--- a/Acme-L3-D04/reports/D02/Student #4/Student #4 D02 Informe de planificación.docx
+++ b/Acme-L3-D04/reports/D02/Student #4/Student #4 D02 Informe de planificación.docx
@@ -1,6 +1,6 @@
 
 <file path=word/document.xml><?xml version="1.0" encoding="utf-8"?>
-<w:document xmlns:wpc="http://schemas.microsoft.com/office/word/2010/wordprocessingCanvas" xmlns:cx="http://schemas.microsoft.com/office/drawing/2014/chartex" xmlns:cx1="http://schemas.microsoft.com/office/drawing/2015/9/8/chartex" xmlns:cx2="http://schemas.microsoft.com/office/drawing/2015/10/21/chartex" xmlns:cx3="http://schemas.microsoft.com/office/drawing/2016/5/9/chartex" xmlns:cx4="http://schemas.microsoft.com/office/drawing/2016/5/10/chartex" xmlns:cx5="http://schemas.microsoft.com/office/drawing/2016/5/11/chartex" xmlns:cx6="http://schemas.microsoft.com/office/drawing/2016/5/12/chartex" xmlns:cx7="http://schemas.microsoft.com/office/drawing/2016/5/13/chartex" xmlns:cx8="http://schemas.microsoft.com/office/drawing/2016/5/14/chartex" xmlns:mc="http://schemas.openxmlformats.org/markup-compatibility/2006" xmlns:aink="http://schemas.microsoft.com/office/drawing/2016/ink" xmlns:am3d="http://schemas.microsoft.com/office/drawing/2017/model3d" xmlns:o="urn:schemas-microsoft-com:office:office" xmlns:oel="http://schemas.microsoft.com/office/2019/extlst" xmlns:r="http://schemas.openxmlformats.org/officeDocument/2006/relationships" xmlns:m="http://schemas.openxmlformats.org/officeDocument/2006/math" xmlns:v="urn:schemas-microsoft-com:vml" xmlns:wp14="http://schemas.microsoft.com/office/word/2010/wordprocessingDrawing" xmlns:wp="http://schemas.openxmlformats.org/drawingml/2006/wordprocessingDrawing" xmlns:w10="urn:schemas-microsoft-com:office:word" xmlns:w="http://schemas.openxmlformats.org/wordprocessingml/2006/main" xmlns:w14="http://schemas.microsoft.com/office/word/2010/wordml" xmlns:w15="http://schemas.microsoft.com/office/word/2012/wordml" xmlns:w16cex="http://schemas.microsoft.com/office/word/2018/wordml/cex" xmlns:w16cid="http://schemas.microsoft.com/office/word/2016/wordml/cid" xmlns:w16="http://schemas.microsoft.com/office/word/2018/wordml" xmlns:w16sdtdh="http://schemas.microsoft.com/office/word/2020/wordml/sdtdatahash" xmlns:w16se="http://schemas.microsoft.com/office/word/2015/wordml/symex" xmlns:wpg="http://schemas.microsoft.com/office/word/2010/wordprocessingGroup" xmlns:wpi="http://schemas.microsoft.com/office/word/2010/wordprocessingInk" xmlns:wne="http://schemas.microsoft.com/office/word/2006/wordml" xmlns:wps="http://schemas.microsoft.com/office/word/2010/wordprocessingShape" mc:Ignorable="w14 w15 w16se w16cid w16 w16cex w16sdtdh wp14">
+<w:document xmlns:wpc="http://schemas.microsoft.com/office/word/2010/wordprocessingCanvas" xmlns:cx="http://schemas.microsoft.com/office/drawing/2014/chartex" xmlns:cx1="http://schemas.microsoft.com/office/drawing/2015/9/8/chartex" xmlns:cx2="http://schemas.microsoft.com/office/drawing/2015/10/21/chartex" xmlns:cx3="http://schemas.microsoft.com/office/drawing/2016/5/9/chartex" xmlns:cx4="http://schemas.microsoft.com/office/drawing/2016/5/10/chartex" xmlns:cx5="http://schemas.microsoft.com/office/drawing/2016/5/11/chartex" xmlns:cx6="http://schemas.microsoft.com/office/drawing/2016/5/12/chartex" xmlns:cx7="http://schemas.microsoft.com/office/drawing/2016/5/13/chartex" xmlns:cx8="http://schemas.microsoft.com/office/drawing/2016/5/14/chartex" xmlns:mc="http://schemas.openxmlformats.org/markup-compatibility/2006" xmlns:aink="http://schemas.microsoft.com/office/drawing/2016/ink" xmlns:am3d="http://schemas.microsoft.com/office/drawing/2017/model3d" xmlns:o="urn:schemas-microsoft-com:office:office" xmlns:oel="http://schemas.microsoft.com/office/2019/extlst" xmlns:r="http://schemas.openxmlformats.org/officeDocument/2006/relationships" xmlns:m="http://schemas.openxmlformats.org/officeDocument/2006/math" xmlns:v="urn:schemas-microsoft-com:vml" xmlns:wp14="http://schemas.microsoft.com/office/word/2010/wordprocessingDrawing" xmlns:wp="http://schemas.openxmlformats.org/drawingml/2006/wordprocessingDrawing" xmlns:w10="urn:schemas-microsoft-com:office:word" xmlns:w="http://schemas.openxmlformats.org/wordprocessingml/2006/main" xmlns:w14="http://schemas.microsoft.com/office/word/2010/wordml" xmlns:w15="http://schemas.microsoft.com/office/word/2012/wordml" xmlns:w16cex="http://schemas.microsoft.com/office/word/2018/wordml/cex" xmlns:w16cid="http://schemas.microsoft.com/office/word/2016/wordml/cid" xmlns:w16="http://schemas.microsoft.com/office/word/2018/wordml" xmlns:w16du="http://schemas.microsoft.com/office/word/2023/wordml/word16du" xmlns:w16sdtdh="http://schemas.microsoft.com/office/word/2020/wordml/sdtdatahash" xmlns:w16se="http://schemas.microsoft.com/office/word/2015/wordml/symex" xmlns:wpg="http://schemas.microsoft.com/office/word/2010/wordprocessingGroup" xmlns:wpi="http://schemas.microsoft.com/office/word/2010/wordprocessingInk" xmlns:wne="http://schemas.microsoft.com/office/word/2006/wordml" xmlns:wps="http://schemas.microsoft.com/office/word/2010/wordprocessingShape" mc:Ignorable="w14 w15 w16se w16cid w16 w16cex w16sdtdh wp14">
   <w:body>
     <w:p>
       <w:pPr>
@@ -8,6 +8,8 @@
           <w:lang w:val="es-ES"/>
         </w:rPr>
       </w:pPr>
+      <w:bookmarkStart w:id="0" w:name="_Hlk135681818"/>
+      <w:bookmarkEnd w:id="0"/>
     </w:p>
     <w:p>
       <w:pPr>
@@ -588,9 +590,11 @@
             <w:rPr>
               <w:rFonts w:eastAsiaTheme="minorEastAsia"/>
               <w:noProof/>
+              <w:kern w:val="2"/>
               <w:sz w:val="22"/>
               <w:szCs w:val="22"/>
               <w:lang w:val="es-ES" w:eastAsia="es-ES"/>
+              <w14:ligatures w14:val="standardContextual"/>
             </w:rPr>
           </w:pPr>
           <w:r>
@@ -602,7 +606,7 @@
           <w:r>
             <w:fldChar w:fldCharType="separate"/>
           </w:r>
-          <w:hyperlink w:anchor="_Toc129951725" w:history="1">
+          <w:hyperlink w:anchor="_Toc135683941" w:history="1">
             <w:r>
               <w:rPr>
                 <w:rStyle w:val="Hipervnculo"/>
@@ -630,7 +634,7 @@
                 <w:noProof/>
                 <w:webHidden/>
               </w:rPr>
-              <w:instrText xml:space="preserve"> PAGEREF _Toc129951725 \h </w:instrText>
+              <w:instrText xml:space="preserve"> PAGEREF _Toc135683941 \h </w:instrText>
             </w:r>
             <w:r>
               <w:rPr>
@@ -670,12 +674,14 @@
             <w:rPr>
               <w:rFonts w:eastAsiaTheme="minorEastAsia"/>
               <w:noProof/>
+              <w:kern w:val="2"/>
               <w:sz w:val="22"/>
               <w:szCs w:val="22"/>
               <w:lang w:val="es-ES" w:eastAsia="es-ES"/>
+              <w14:ligatures w14:val="standardContextual"/>
             </w:rPr>
           </w:pPr>
-          <w:hyperlink w:anchor="_Toc129951726" w:history="1">
+          <w:hyperlink w:anchor="_Toc135683942" w:history="1">
             <w:r>
               <w:rPr>
                 <w:rStyle w:val="Hipervnculo"/>
@@ -703,7 +709,7 @@
                 <w:noProof/>
                 <w:webHidden/>
               </w:rPr>
-              <w:instrText xml:space="preserve"> PAGEREF _Toc129951726 \h </w:instrText>
+              <w:instrText xml:space="preserve"> PAGEREF _Toc135683942 \h </w:instrText>
             </w:r>
             <w:r>
               <w:rPr>
@@ -743,12 +749,14 @@
             <w:rPr>
               <w:rFonts w:eastAsiaTheme="minorEastAsia"/>
               <w:noProof/>
+              <w:kern w:val="2"/>
               <w:sz w:val="22"/>
               <w:szCs w:val="22"/>
               <w:lang w:val="es-ES" w:eastAsia="es-ES"/>
+              <w14:ligatures w14:val="standardContextual"/>
             </w:rPr>
           </w:pPr>
-          <w:hyperlink w:anchor="_Toc129951727" w:history="1">
+          <w:hyperlink w:anchor="_Toc135683943" w:history="1">
             <w:r>
               <w:rPr>
                 <w:rStyle w:val="Hipervnculo"/>
@@ -776,7 +784,7 @@
                 <w:noProof/>
                 <w:webHidden/>
               </w:rPr>
-              <w:instrText xml:space="preserve"> PAGEREF _Toc129951727 \h </w:instrText>
+              <w:instrText xml:space="preserve"> PAGEREF _Toc135683943 \h </w:instrText>
             </w:r>
             <w:r>
               <w:rPr>
@@ -816,12 +824,14 @@
             <w:rPr>
               <w:rFonts w:eastAsiaTheme="minorEastAsia"/>
               <w:noProof/>
+              <w:kern w:val="2"/>
               <w:sz w:val="22"/>
               <w:szCs w:val="22"/>
               <w:lang w:val="es-ES" w:eastAsia="es-ES"/>
+              <w14:ligatures w14:val="standardContextual"/>
             </w:rPr>
           </w:pPr>
-          <w:hyperlink w:anchor="_Toc129951728" w:history="1">
+          <w:hyperlink w:anchor="_Toc135683944" w:history="1">
             <w:r>
               <w:rPr>
                 <w:rStyle w:val="Hipervnculo"/>
@@ -849,7 +859,7 @@
                 <w:noProof/>
                 <w:webHidden/>
               </w:rPr>
-              <w:instrText xml:space="preserve"> PAGEREF _Toc129951728 \h </w:instrText>
+              <w:instrText xml:space="preserve"> PAGEREF _Toc135683944 \h </w:instrText>
             </w:r>
             <w:r>
               <w:rPr>
@@ -870,6 +880,156 @@
                 <w:webHidden/>
               </w:rPr>
               <w:t>6</w:t>
+            </w:r>
+            <w:r>
+              <w:rPr>
+                <w:noProof/>
+                <w:webHidden/>
+              </w:rPr>
+              <w:fldChar w:fldCharType="end"/>
+            </w:r>
+          </w:hyperlink>
+        </w:p>
+        <w:p>
+          <w:pPr>
+            <w:pStyle w:val="TDC2"/>
+            <w:tabs>
+              <w:tab w:val="right" w:leader="dot" w:pos="9010"/>
+            </w:tabs>
+            <w:rPr>
+              <w:rFonts w:eastAsiaTheme="minorEastAsia"/>
+              <w:noProof/>
+              <w:kern w:val="2"/>
+              <w:sz w:val="22"/>
+              <w:szCs w:val="22"/>
+              <w:lang w:val="es-ES" w:eastAsia="es-ES"/>
+              <w14:ligatures w14:val="standardContextual"/>
+            </w:rPr>
+          </w:pPr>
+          <w:hyperlink w:anchor="_Toc135683945" w:history="1">
+            <w:r>
+              <w:rPr>
+                <w:rStyle w:val="Hipervnculo"/>
+                <w:noProof/>
+                <w:lang w:val="es-ES"/>
+              </w:rPr>
+              <w:t>Tabla de planificación</w:t>
+            </w:r>
+            <w:r>
+              <w:rPr>
+                <w:noProof/>
+                <w:webHidden/>
+              </w:rPr>
+              <w:tab/>
+            </w:r>
+            <w:r>
+              <w:rPr>
+                <w:noProof/>
+                <w:webHidden/>
+              </w:rPr>
+              <w:fldChar w:fldCharType="begin"/>
+            </w:r>
+            <w:r>
+              <w:rPr>
+                <w:noProof/>
+                <w:webHidden/>
+              </w:rPr>
+              <w:instrText xml:space="preserve"> PAGEREF _Toc135683945 \h </w:instrText>
+            </w:r>
+            <w:r>
+              <w:rPr>
+                <w:noProof/>
+                <w:webHidden/>
+              </w:rPr>
+            </w:r>
+            <w:r>
+              <w:rPr>
+                <w:noProof/>
+                <w:webHidden/>
+              </w:rPr>
+              <w:fldChar w:fldCharType="separate"/>
+            </w:r>
+            <w:r>
+              <w:rPr>
+                <w:noProof/>
+                <w:webHidden/>
+              </w:rPr>
+              <w:t>6</w:t>
+            </w:r>
+            <w:r>
+              <w:rPr>
+                <w:noProof/>
+                <w:webHidden/>
+              </w:rPr>
+              <w:fldChar w:fldCharType="end"/>
+            </w:r>
+          </w:hyperlink>
+        </w:p>
+        <w:p>
+          <w:pPr>
+            <w:pStyle w:val="TDC2"/>
+            <w:tabs>
+              <w:tab w:val="right" w:leader="dot" w:pos="9010"/>
+            </w:tabs>
+            <w:rPr>
+              <w:rFonts w:eastAsiaTheme="minorEastAsia"/>
+              <w:noProof/>
+              <w:kern w:val="2"/>
+              <w:sz w:val="22"/>
+              <w:szCs w:val="22"/>
+              <w:lang w:val="es-ES" w:eastAsia="es-ES"/>
+              <w14:ligatures w14:val="standardContextual"/>
+            </w:rPr>
+          </w:pPr>
+          <w:hyperlink w:anchor="_Toc135683946" w:history="1">
+            <w:r>
+              <w:rPr>
+                <w:rStyle w:val="Hipervnculo"/>
+                <w:noProof/>
+                <w:lang w:val="es-ES"/>
+              </w:rPr>
+              <w:t>Descripción de tareas</w:t>
+            </w:r>
+            <w:r>
+              <w:rPr>
+                <w:noProof/>
+                <w:webHidden/>
+              </w:rPr>
+              <w:tab/>
+            </w:r>
+            <w:r>
+              <w:rPr>
+                <w:noProof/>
+                <w:webHidden/>
+              </w:rPr>
+              <w:fldChar w:fldCharType="begin"/>
+            </w:r>
+            <w:r>
+              <w:rPr>
+                <w:noProof/>
+                <w:webHidden/>
+              </w:rPr>
+              <w:instrText xml:space="preserve"> PAGEREF _Toc135683946 \h </w:instrText>
+            </w:r>
+            <w:r>
+              <w:rPr>
+                <w:noProof/>
+                <w:webHidden/>
+              </w:rPr>
+            </w:r>
+            <w:r>
+              <w:rPr>
+                <w:noProof/>
+                <w:webHidden/>
+              </w:rPr>
+              <w:fldChar w:fldCharType="separate"/>
+            </w:r>
+            <w:r>
+              <w:rPr>
+                <w:noProof/>
+                <w:webHidden/>
+              </w:rPr>
+              <w:t>7</w:t>
             </w:r>
             <w:r>
               <w:rPr>
@@ -889,12 +1049,14 @@
             <w:rPr>
               <w:rFonts w:eastAsiaTheme="minorEastAsia"/>
               <w:noProof/>
+              <w:kern w:val="2"/>
               <w:sz w:val="22"/>
               <w:szCs w:val="22"/>
               <w:lang w:val="es-ES" w:eastAsia="es-ES"/>
+              <w14:ligatures w14:val="standardContextual"/>
             </w:rPr>
           </w:pPr>
-          <w:hyperlink w:anchor="_Toc129951729" w:history="1">
+          <w:hyperlink w:anchor="_Toc135683947" w:history="1">
             <w:r>
               <w:rPr>
                 <w:rStyle w:val="Hipervnculo"/>
@@ -922,7 +1084,7 @@
                 <w:noProof/>
                 <w:webHidden/>
               </w:rPr>
-              <w:instrText xml:space="preserve"> PAGEREF _Toc129951729 \h </w:instrText>
+              <w:instrText xml:space="preserve"> PAGEREF _Toc135683947 \h </w:instrText>
             </w:r>
             <w:r>
               <w:rPr>
@@ -942,7 +1104,7 @@
                 <w:noProof/>
                 <w:webHidden/>
               </w:rPr>
-              <w:t>8</w:t>
+              <w:t>9</w:t>
             </w:r>
             <w:r>
               <w:rPr>
@@ -962,12 +1124,14 @@
             <w:rPr>
               <w:rFonts w:eastAsiaTheme="minorEastAsia"/>
               <w:noProof/>
+              <w:kern w:val="2"/>
               <w:sz w:val="22"/>
               <w:szCs w:val="22"/>
               <w:lang w:val="es-ES" w:eastAsia="es-ES"/>
+              <w14:ligatures w14:val="standardContextual"/>
             </w:rPr>
           </w:pPr>
-          <w:hyperlink w:anchor="_Toc129951730" w:history="1">
+          <w:hyperlink w:anchor="_Toc135683948" w:history="1">
             <w:r>
               <w:rPr>
                 <w:rStyle w:val="Hipervnculo"/>
@@ -995,7 +1159,7 @@
                 <w:noProof/>
                 <w:webHidden/>
               </w:rPr>
-              <w:instrText xml:space="preserve"> PAGEREF _Toc129951730 \h </w:instrText>
+              <w:instrText xml:space="preserve"> PAGEREF _Toc135683948 \h </w:instrText>
             </w:r>
             <w:r>
               <w:rPr>
@@ -1015,7 +1179,7 @@
                 <w:noProof/>
                 <w:webHidden/>
               </w:rPr>
-              <w:t>9</w:t>
+              <w:t>10</w:t>
             </w:r>
             <w:r>
               <w:rPr>
@@ -1062,7 +1226,7 @@
           <w:lang w:val="es-ES"/>
         </w:rPr>
       </w:pPr>
-      <w:bookmarkStart w:id="0" w:name="_Toc129951725"/>
+      <w:bookmarkStart w:id="1" w:name="_Toc135683941"/>
       <w:r>
         <w:rPr>
           <w:lang w:val="es-ES"/>
@@ -1070,7 +1234,7 @@
         <w:lastRenderedPageBreak/>
         <w:t>Resumen ejecutivo</w:t>
       </w:r>
-      <w:bookmarkEnd w:id="0"/>
+      <w:bookmarkEnd w:id="1"/>
     </w:p>
     <w:p>
       <w:pPr>
@@ -1101,7 +1265,7 @@
         <w:rPr>
           <w:lang w:val="es-ES"/>
         </w:rPr>
-        <w:t xml:space="preserve"> necesarios para el primer entregable de forma detallada y específica. Para cada uno de ellos, se describirá el proceso utilizado para satisfacerlos. Al generar este informe, se tendrá un registro completo de los pasos seguidos para cumplir con los requisitos, lo que será beneficioso para futuras referencias y consultas en caso de ser necesario justificar alguna tarea realizada. En resumen, el objetivo es proporcionar una documentación exhaustiva que ayude en la gestión de proyectos.</w:t>
+        <w:t xml:space="preserve"> necesarios para el primer entregable de forma detallada y específica. Para cada uno de ellos, se describirá el proceso utilizado para satisfacerlos. Al generar este informe, se tendrá un registro completo de los pasos seguidos para cumplir con los requisitos, lo que será beneficioso para futuras referencias y consultas en caso de ser necesario justificar alguna tarea realizada.</w:t>
       </w:r>
     </w:p>
     <w:p>
@@ -1129,7 +1293,7 @@
           <w:lang w:val="es-ES"/>
         </w:rPr>
       </w:pPr>
-      <w:bookmarkStart w:id="1" w:name="_Toc129951726"/>
+      <w:bookmarkStart w:id="2" w:name="_Toc135683942"/>
       <w:r>
         <w:rPr>
           <w:lang w:val="es-ES"/>
@@ -1137,7 +1301,7 @@
         <w:lastRenderedPageBreak/>
         <w:t>Tabla de revisiones</w:t>
       </w:r>
-      <w:bookmarkEnd w:id="1"/>
+      <w:bookmarkEnd w:id="2"/>
     </w:p>
     <w:p>
       <w:pPr>
@@ -1487,7 +1651,7 @@
           <w:lang w:val="es-ES"/>
         </w:rPr>
       </w:pPr>
-      <w:bookmarkStart w:id="2" w:name="_Toc129951727"/>
+      <w:bookmarkStart w:id="3" w:name="_Toc135683943"/>
       <w:r>
         <w:rPr>
           <w:lang w:val="es-ES"/>
@@ -1495,7 +1659,7 @@
         <w:lastRenderedPageBreak/>
         <w:t>Introducción</w:t>
       </w:r>
-      <w:bookmarkEnd w:id="2"/>
+      <w:bookmarkEnd w:id="3"/>
     </w:p>
     <w:p>
       <w:pPr>
@@ -1611,6 +1775,102 @@
           <w:lang w:val="es-ES"/>
         </w:rPr>
         <w:t xml:space="preserve"> el éxito del proyecto y lograr el objetivo establecido.</w:t>
+      </w:r>
+    </w:p>
+    <w:p>
+      <w:pPr>
+        <w:rPr>
+          <w:lang w:val="es-ES"/>
+        </w:rPr>
+      </w:pPr>
+    </w:p>
+    <w:p>
+      <w:pPr>
+        <w:rPr>
+          <w:lang w:val="es-ES"/>
+        </w:rPr>
+      </w:pPr>
+      <w:r>
+        <w:rPr>
+          <w:lang w:val="es-ES"/>
+        </w:rPr>
+        <w:t>Para poder controlar el tiempo, he hecho uso de la herramienta</w:t>
+      </w:r>
+      <w:r>
+        <w:rPr>
+          <w:lang w:val="es-ES"/>
+        </w:rPr>
+        <w:t xml:space="preserve"> </w:t>
+      </w:r>
+      <w:proofErr w:type="spellStart"/>
+      <w:r>
+        <w:rPr>
+          <w:lang w:val="es-ES"/>
+        </w:rPr>
+        <w:t>Clockify</w:t>
+      </w:r>
+      <w:proofErr w:type="spellEnd"/>
+      <w:r>
+        <w:rPr>
+          <w:lang w:val="es-ES"/>
+        </w:rPr>
+        <w:t>. Con e</w:t>
+      </w:r>
+      <w:r>
+        <w:rPr>
+          <w:lang w:val="es-ES"/>
+        </w:rPr>
+        <w:t>lla</w:t>
+      </w:r>
+      <w:r>
+        <w:rPr>
+          <w:lang w:val="es-ES"/>
+        </w:rPr>
+        <w:t xml:space="preserve">, se registra y calcula el tiempo invertido en cada tarea, generando un informe detallado. Esto simplifica el cálculo de costos y la comparación entre el tiempo estimado y el tiempo real dedicado. La organización del contenido incluye una tabla que muestra el desglose del tiempo y los costos por tarea, seguida de una breve descripción de cada una. </w:t>
+      </w:r>
+      <w:r>
+        <w:rPr>
+          <w:lang w:val="es-ES"/>
+        </w:rPr>
+        <w:t>Hay que tener en cuenta que l</w:t>
+      </w:r>
+      <w:r>
+        <w:rPr>
+          <w:lang w:val="es-ES"/>
+        </w:rPr>
+        <w:t xml:space="preserve">os costos </w:t>
+      </w:r>
+      <w:r>
+        <w:rPr>
+          <w:lang w:val="es-ES"/>
+        </w:rPr>
+        <w:t xml:space="preserve">son diferentes para cada rol, </w:t>
+      </w:r>
+      <w:r>
+        <w:rPr>
+          <w:lang w:val="es-ES"/>
+        </w:rPr>
+        <w:t xml:space="preserve">se calculan asumiendo una tarifa de 30,00 € por hora para el analista y 20,00 € por hora para el desarrollador. </w:t>
+      </w:r>
+    </w:p>
+    <w:p>
+      <w:pPr>
+        <w:rPr>
+          <w:lang w:val="es-ES"/>
+        </w:rPr>
+      </w:pPr>
+    </w:p>
+    <w:p>
+      <w:pPr>
+        <w:rPr>
+          <w:lang w:val="es-ES"/>
+        </w:rPr>
+      </w:pPr>
+      <w:r>
+        <w:rPr>
+          <w:lang w:val="es-ES"/>
+        </w:rPr>
+        <w:t>La estructura del documento consta de una portada, un índice interactivo, un resumen ejecutivo, una tabla de revisiones, una introducción, una sección de contenido, una conclusión y una bibliografía. El resumen ejecutivo destaca la motivación detrás del informe, mientras que la conclusión reflexiona sobre la información presentada. La bibliografía proporciona información sobre las fuentes consultadas.</w:t>
       </w:r>
     </w:p>
     <w:p>
@@ -1776,13 +2036,82 @@
     </w:p>
     <w:p>
       <w:pPr>
+        <w:pStyle w:val="Ttulo1"/>
+        <w:rPr>
+          <w:lang w:val="es-ES"/>
+        </w:rPr>
+      </w:pPr>
+      <w:bookmarkStart w:id="4" w:name="_Toc135683944"/>
+      <w:r>
+        <w:rPr>
+          <w:lang w:val="es-ES"/>
+        </w:rPr>
+        <w:lastRenderedPageBreak/>
+        <w:t>Contenido</w:t>
+      </w:r>
+      <w:bookmarkEnd w:id="4"/>
+    </w:p>
+    <w:p>
+      <w:pPr>
+        <w:rPr>
+          <w:lang w:val="es-ES"/>
+        </w:rPr>
+      </w:pPr>
+      <w:r>
         <w:rPr>
           <w:noProof/>
-          <w:sz w:val="22"/>
-          <w:szCs w:val="22"/>
-          <w:lang w:val="es-ES"/>
-        </w:rPr>
-      </w:pPr>
+          <w:lang w:val="es-ES"/>
+        </w:rPr>
+        <w:drawing>
+          <wp:anchor distT="0" distB="0" distL="114300" distR="114300" simplePos="0" relativeHeight="251659264" behindDoc="0" locked="0" layoutInCell="1" allowOverlap="1" wp14:anchorId="6DA0636A" wp14:editId="7C856CA8">
+            <wp:simplePos x="0" y="0"/>
+            <wp:positionH relativeFrom="margin">
+              <wp:align>left</wp:align>
+            </wp:positionH>
+            <wp:positionV relativeFrom="paragraph">
+              <wp:posOffset>1915160</wp:posOffset>
+            </wp:positionV>
+            <wp:extent cx="5727700" cy="657860"/>
+            <wp:effectExtent l="0" t="0" r="6350" b="8890"/>
+            <wp:wrapTopAndBottom/>
+            <wp:docPr id="1" name="Imagen 1"/>
+            <wp:cNvGraphicFramePr>
+              <a:graphicFrameLocks xmlns:a="http://schemas.openxmlformats.org/drawingml/2006/main" noChangeAspect="1"/>
+            </wp:cNvGraphicFramePr>
+            <a:graphic xmlns:a="http://schemas.openxmlformats.org/drawingml/2006/main">
+              <a:graphicData uri="http://schemas.openxmlformats.org/drawingml/2006/picture">
+                <pic:pic xmlns:pic="http://schemas.openxmlformats.org/drawingml/2006/picture">
+                  <pic:nvPicPr>
+                    <pic:cNvPr id="1" name=""/>
+                    <pic:cNvPicPr/>
+                  </pic:nvPicPr>
+                  <pic:blipFill>
+                    <a:blip r:embed="rId13">
+                      <a:extLst>
+                        <a:ext uri="{28A0092B-C50C-407E-A947-70E740481C1C}">
+                          <a14:useLocalDpi xmlns:a14="http://schemas.microsoft.com/office/drawing/2010/main" val="0"/>
+                        </a:ext>
+                      </a:extLst>
+                    </a:blip>
+                    <a:stretch>
+                      <a:fillRect/>
+                    </a:stretch>
+                  </pic:blipFill>
+                  <pic:spPr>
+                    <a:xfrm>
+                      <a:off x="0" y="0"/>
+                      <a:ext cx="5727700" cy="657860"/>
+                    </a:xfrm>
+                    <a:prstGeom prst="rect">
+                      <a:avLst/>
+                    </a:prstGeom>
+                  </pic:spPr>
+                </pic:pic>
+              </a:graphicData>
+            </a:graphic>
+          </wp:anchor>
+        </w:drawing>
+      </w:r>
       <w:r>
         <w:rPr>
           <w:noProof/>
@@ -1790,11 +2119,18 @@
           <w:szCs w:val="22"/>
           <w:lang w:val="es-ES"/>
         </w:rPr>
-        <w:lastRenderedPageBreak/>
         <w:drawing>
-          <wp:inline distT="0" distB="0" distL="0" distR="0" wp14:anchorId="717A84DE" wp14:editId="25300E82">
+          <wp:anchor distT="0" distB="0" distL="114300" distR="114300" simplePos="0" relativeHeight="251658240" behindDoc="0" locked="0" layoutInCell="1" allowOverlap="1" wp14:anchorId="717A84DE" wp14:editId="12A58E02">
+            <wp:simplePos x="0" y="0"/>
+            <wp:positionH relativeFrom="margin">
+              <wp:align>left</wp:align>
+            </wp:positionH>
+            <wp:positionV relativeFrom="paragraph">
+              <wp:posOffset>300355</wp:posOffset>
+            </wp:positionV>
             <wp:extent cx="5727700" cy="1746250"/>
             <wp:effectExtent l="0" t="0" r="6350" b="6350"/>
+            <wp:wrapTopAndBottom/>
             <wp:docPr id="2" name="Imagen 2" descr="Interfaz de usuario gráfica, Texto, Aplicación&#10;&#10;Descripción generada automáticamente"/>
             <wp:cNvGraphicFramePr>
               <a:graphicFrameLocks xmlns:a="http://schemas.openxmlformats.org/drawingml/2006/main" noChangeAspect="1"/>
@@ -1807,7 +2143,13 @@
                     <pic:cNvPicPr/>
                   </pic:nvPicPr>
                   <pic:blipFill>
-                    <a:blip r:embed="rId13"/>
+                    <a:blip r:embed="rId14">
+                      <a:extLst>
+                        <a:ext uri="{28A0092B-C50C-407E-A947-70E740481C1C}">
+                          <a14:useLocalDpi xmlns:a14="http://schemas.microsoft.com/office/drawing/2010/main" val="0"/>
+                        </a:ext>
+                      </a:extLst>
+                    </a:blip>
                     <a:stretch>
                       <a:fillRect/>
                     </a:stretch>
@@ -1824,74 +2166,3964 @@
                 </pic:pic>
               </a:graphicData>
             </a:graphic>
-          </wp:inline>
+          </wp:anchor>
         </w:drawing>
       </w:r>
     </w:p>
     <w:p>
       <w:pPr>
-        <w:rPr>
-          <w:lang w:val="es-ES"/>
-        </w:rPr>
-      </w:pPr>
-      <w:r>
-        <w:rPr>
-          <w:noProof/>
-          <w:lang w:val="es-ES"/>
-        </w:rPr>
-        <w:drawing>
-          <wp:inline distT="0" distB="0" distL="0" distR="0" wp14:anchorId="15003CD5" wp14:editId="76EDD5B1">
-            <wp:extent cx="5727700" cy="657860"/>
-            <wp:effectExtent l="0" t="0" r="6350" b="8890"/>
-            <wp:docPr id="1" name="Imagen 1"/>
-            <wp:cNvGraphicFramePr>
-              <a:graphicFrameLocks xmlns:a="http://schemas.openxmlformats.org/drawingml/2006/main" noChangeAspect="1"/>
-            </wp:cNvGraphicFramePr>
-            <a:graphic xmlns:a="http://schemas.openxmlformats.org/drawingml/2006/main">
-              <a:graphicData uri="http://schemas.openxmlformats.org/drawingml/2006/picture">
-                <pic:pic xmlns:pic="http://schemas.openxmlformats.org/drawingml/2006/picture">
-                  <pic:nvPicPr>
-                    <pic:cNvPr id="1" name=""/>
-                    <pic:cNvPicPr/>
-                  </pic:nvPicPr>
-                  <pic:blipFill>
-                    <a:blip r:embed="rId14"/>
-                    <a:stretch>
-                      <a:fillRect/>
-                    </a:stretch>
-                  </pic:blipFill>
-                  <pic:spPr>
-                    <a:xfrm>
-                      <a:off x="0" y="0"/>
-                      <a:ext cx="5727700" cy="657860"/>
-                    </a:xfrm>
-                    <a:prstGeom prst="rect">
-                      <a:avLst/>
-                    </a:prstGeom>
-                  </pic:spPr>
-                </pic:pic>
-              </a:graphicData>
-            </a:graphic>
-          </wp:inline>
-        </w:drawing>
-      </w:r>
+        <w:pStyle w:val="Ttulo2"/>
+        <w:rPr>
+          <w:lang w:val="es-ES"/>
+        </w:rPr>
+      </w:pPr>
+      <w:bookmarkStart w:id="5" w:name="_Toc135683945"/>
+      <w:r>
+        <w:rPr>
+          <w:lang w:val="es-ES"/>
+        </w:rPr>
+        <w:t>Tabla de planificación</w:t>
+      </w:r>
+      <w:bookmarkEnd w:id="5"/>
     </w:p>
     <w:p>
       <w:pPr>
-        <w:pStyle w:val="Ttulo1"/>
-        <w:jc w:val="both"/>
-        <w:rPr>
-          <w:lang w:val="es-ES"/>
-        </w:rPr>
-      </w:pPr>
-      <w:bookmarkStart w:id="3" w:name="_Toc129951728"/>
-      <w:r>
-        <w:rPr>
-          <w:lang w:val="es-ES"/>
-        </w:rPr>
-        <w:t>Contenido</w:t>
-      </w:r>
-      <w:bookmarkEnd w:id="3"/>
+        <w:textAlignment w:val="baseline"/>
+        <w:rPr>
+          <w:rFonts w:ascii="Segoe UI" w:eastAsia="Times New Roman" w:hAnsi="Segoe UI" w:cs="Segoe UI"/>
+          <w:color w:val="2F5496"/>
+          <w:sz w:val="18"/>
+          <w:szCs w:val="18"/>
+          <w:lang w:val="es-ES" w:eastAsia="es-ES"/>
+        </w:rPr>
+      </w:pPr>
+    </w:p>
+    <w:tbl>
+      <w:tblPr>
+        <w:tblW w:w="8955" w:type="dxa"/>
+        <w:tblBorders>
+          <w:top w:val="outset" w:sz="6" w:space="0" w:color="auto"/>
+          <w:left w:val="outset" w:sz="6" w:space="0" w:color="auto"/>
+          <w:bottom w:val="outset" w:sz="6" w:space="0" w:color="auto"/>
+          <w:right w:val="outset" w:sz="6" w:space="0" w:color="auto"/>
+        </w:tblBorders>
+        <w:tblCellMar>
+          <w:left w:w="0" w:type="dxa"/>
+          <w:right w:w="0" w:type="dxa"/>
+        </w:tblCellMar>
+        <w:tblLook w:val="04A0" w:firstRow="1" w:lastRow="0" w:firstColumn="1" w:lastColumn="0" w:noHBand="0" w:noVBand="1"/>
+      </w:tblPr>
+      <w:tblGrid>
+        <w:gridCol w:w="2250"/>
+        <w:gridCol w:w="1260"/>
+        <w:gridCol w:w="1185"/>
+        <w:gridCol w:w="1140"/>
+        <w:gridCol w:w="1125"/>
+        <w:gridCol w:w="1995"/>
+      </w:tblGrid>
+      <w:tr>
+        <w:trPr>
+          <w:trHeight w:val="300"/>
+        </w:trPr>
+        <w:tc>
+          <w:tcPr>
+            <w:tcW w:w="2250" w:type="dxa"/>
+            <w:tcBorders>
+              <w:top w:val="single" w:sz="6" w:space="0" w:color="auto"/>
+              <w:left w:val="single" w:sz="6" w:space="0" w:color="auto"/>
+              <w:bottom w:val="single" w:sz="6" w:space="0" w:color="auto"/>
+              <w:right w:val="single" w:sz="6" w:space="0" w:color="auto"/>
+            </w:tcBorders>
+            <w:shd w:val="clear" w:color="auto" w:fill="auto"/>
+            <w:hideMark/>
+          </w:tcPr>
+          <w:p>
+            <w:pPr>
+              <w:jc w:val="center"/>
+              <w:textAlignment w:val="baseline"/>
+              <w:rPr>
+                <w:rFonts w:ascii="Times New Roman" w:eastAsia="Times New Roman" w:hAnsi="Times New Roman" w:cs="Times New Roman"/>
+                <w:lang w:val="es-ES" w:eastAsia="es-ES"/>
+              </w:rPr>
+            </w:pPr>
+            <w:r>
+              <w:rPr>
+                <w:rFonts w:ascii="Calibri" w:eastAsia="Times New Roman" w:hAnsi="Calibri" w:cs="Calibri"/>
+                <w:b/>
+                <w:bCs/>
+                <w:lang w:val="es-ES" w:eastAsia="es-ES"/>
+              </w:rPr>
+              <w:t>Tarea</w:t>
+            </w:r>
+            <w:r>
+              <w:rPr>
+                <w:rFonts w:ascii="Calibri" w:eastAsia="Times New Roman" w:hAnsi="Calibri" w:cs="Calibri"/>
+                <w:lang w:val="es-ES" w:eastAsia="es-ES"/>
+              </w:rPr>
+              <w:t> </w:t>
+            </w:r>
+          </w:p>
+        </w:tc>
+        <w:tc>
+          <w:tcPr>
+            <w:tcW w:w="1260" w:type="dxa"/>
+            <w:tcBorders>
+              <w:top w:val="single" w:sz="6" w:space="0" w:color="auto"/>
+              <w:left w:val="single" w:sz="6" w:space="0" w:color="auto"/>
+              <w:bottom w:val="single" w:sz="6" w:space="0" w:color="auto"/>
+              <w:right w:val="single" w:sz="6" w:space="0" w:color="auto"/>
+            </w:tcBorders>
+            <w:shd w:val="clear" w:color="auto" w:fill="auto"/>
+            <w:hideMark/>
+          </w:tcPr>
+          <w:p>
+            <w:pPr>
+              <w:jc w:val="center"/>
+              <w:textAlignment w:val="baseline"/>
+              <w:rPr>
+                <w:rFonts w:ascii="Times New Roman" w:eastAsia="Times New Roman" w:hAnsi="Times New Roman" w:cs="Times New Roman"/>
+                <w:lang w:val="es-ES" w:eastAsia="es-ES"/>
+              </w:rPr>
+            </w:pPr>
+            <w:r>
+              <w:rPr>
+                <w:rFonts w:ascii="Calibri" w:eastAsia="Times New Roman" w:hAnsi="Calibri" w:cs="Calibri"/>
+                <w:b/>
+                <w:bCs/>
+                <w:lang w:val="es-ES" w:eastAsia="es-ES"/>
+              </w:rPr>
+              <w:t>Tiempo estimado</w:t>
+            </w:r>
+            <w:r>
+              <w:rPr>
+                <w:rFonts w:ascii="Calibri" w:eastAsia="Times New Roman" w:hAnsi="Calibri" w:cs="Calibri"/>
+                <w:lang w:val="es-ES" w:eastAsia="es-ES"/>
+              </w:rPr>
+              <w:t> </w:t>
+            </w:r>
+          </w:p>
+        </w:tc>
+        <w:tc>
+          <w:tcPr>
+            <w:tcW w:w="1185" w:type="dxa"/>
+            <w:tcBorders>
+              <w:top w:val="single" w:sz="6" w:space="0" w:color="auto"/>
+              <w:left w:val="single" w:sz="6" w:space="0" w:color="auto"/>
+              <w:bottom w:val="single" w:sz="6" w:space="0" w:color="auto"/>
+              <w:right w:val="single" w:sz="6" w:space="0" w:color="auto"/>
+            </w:tcBorders>
+            <w:shd w:val="clear" w:color="auto" w:fill="auto"/>
+            <w:hideMark/>
+          </w:tcPr>
+          <w:p>
+            <w:pPr>
+              <w:jc w:val="center"/>
+              <w:textAlignment w:val="baseline"/>
+              <w:rPr>
+                <w:rFonts w:ascii="Times New Roman" w:eastAsia="Times New Roman" w:hAnsi="Times New Roman" w:cs="Times New Roman"/>
+                <w:lang w:val="es-ES" w:eastAsia="es-ES"/>
+              </w:rPr>
+            </w:pPr>
+            <w:r>
+              <w:rPr>
+                <w:rFonts w:ascii="Calibri" w:eastAsia="Times New Roman" w:hAnsi="Calibri" w:cs="Calibri"/>
+                <w:b/>
+                <w:bCs/>
+                <w:lang w:val="es-ES" w:eastAsia="es-ES"/>
+              </w:rPr>
+              <w:t>Tiempo invertido</w:t>
+            </w:r>
+            <w:r>
+              <w:rPr>
+                <w:rFonts w:ascii="Calibri" w:eastAsia="Times New Roman" w:hAnsi="Calibri" w:cs="Calibri"/>
+                <w:lang w:val="es-ES" w:eastAsia="es-ES"/>
+              </w:rPr>
+              <w:t> </w:t>
+            </w:r>
+          </w:p>
+        </w:tc>
+        <w:tc>
+          <w:tcPr>
+            <w:tcW w:w="1140" w:type="dxa"/>
+            <w:tcBorders>
+              <w:top w:val="single" w:sz="6" w:space="0" w:color="auto"/>
+              <w:left w:val="single" w:sz="6" w:space="0" w:color="auto"/>
+              <w:bottom w:val="single" w:sz="6" w:space="0" w:color="auto"/>
+              <w:right w:val="single" w:sz="6" w:space="0" w:color="auto"/>
+            </w:tcBorders>
+            <w:shd w:val="clear" w:color="auto" w:fill="auto"/>
+            <w:hideMark/>
+          </w:tcPr>
+          <w:p>
+            <w:pPr>
+              <w:jc w:val="center"/>
+              <w:textAlignment w:val="baseline"/>
+              <w:rPr>
+                <w:rFonts w:ascii="Times New Roman" w:eastAsia="Times New Roman" w:hAnsi="Times New Roman" w:cs="Times New Roman"/>
+                <w:lang w:val="es-ES" w:eastAsia="es-ES"/>
+              </w:rPr>
+            </w:pPr>
+            <w:r>
+              <w:rPr>
+                <w:rFonts w:ascii="Calibri" w:eastAsia="Times New Roman" w:hAnsi="Calibri" w:cs="Calibri"/>
+                <w:b/>
+                <w:bCs/>
+                <w:lang w:val="es-ES" w:eastAsia="es-ES"/>
+              </w:rPr>
+              <w:t>Coste estimado</w:t>
+            </w:r>
+            <w:r>
+              <w:rPr>
+                <w:rFonts w:ascii="Calibri" w:eastAsia="Times New Roman" w:hAnsi="Calibri" w:cs="Calibri"/>
+                <w:lang w:val="es-ES" w:eastAsia="es-ES"/>
+              </w:rPr>
+              <w:t> </w:t>
+            </w:r>
+          </w:p>
+        </w:tc>
+        <w:tc>
+          <w:tcPr>
+            <w:tcW w:w="1125" w:type="dxa"/>
+            <w:tcBorders>
+              <w:top w:val="single" w:sz="6" w:space="0" w:color="auto"/>
+              <w:left w:val="single" w:sz="6" w:space="0" w:color="auto"/>
+              <w:bottom w:val="single" w:sz="6" w:space="0" w:color="auto"/>
+              <w:right w:val="single" w:sz="6" w:space="0" w:color="auto"/>
+            </w:tcBorders>
+            <w:shd w:val="clear" w:color="auto" w:fill="auto"/>
+            <w:hideMark/>
+          </w:tcPr>
+          <w:p>
+            <w:pPr>
+              <w:jc w:val="center"/>
+              <w:textAlignment w:val="baseline"/>
+              <w:rPr>
+                <w:rFonts w:ascii="Times New Roman" w:eastAsia="Times New Roman" w:hAnsi="Times New Roman" w:cs="Times New Roman"/>
+                <w:lang w:val="es-ES" w:eastAsia="es-ES"/>
+              </w:rPr>
+            </w:pPr>
+            <w:r>
+              <w:rPr>
+                <w:rFonts w:ascii="Calibri" w:eastAsia="Times New Roman" w:hAnsi="Calibri" w:cs="Calibri"/>
+                <w:b/>
+                <w:bCs/>
+                <w:lang w:val="es-ES" w:eastAsia="es-ES"/>
+              </w:rPr>
+              <w:t>Coste invertido</w:t>
+            </w:r>
+            <w:r>
+              <w:rPr>
+                <w:rFonts w:ascii="Calibri" w:eastAsia="Times New Roman" w:hAnsi="Calibri" w:cs="Calibri"/>
+                <w:lang w:val="es-ES" w:eastAsia="es-ES"/>
+              </w:rPr>
+              <w:t> </w:t>
+            </w:r>
+          </w:p>
+        </w:tc>
+        <w:tc>
+          <w:tcPr>
+            <w:tcW w:w="1995" w:type="dxa"/>
+            <w:tcBorders>
+              <w:top w:val="single" w:sz="6" w:space="0" w:color="auto"/>
+              <w:left w:val="single" w:sz="6" w:space="0" w:color="auto"/>
+              <w:bottom w:val="single" w:sz="6" w:space="0" w:color="auto"/>
+              <w:right w:val="single" w:sz="6" w:space="0" w:color="auto"/>
+            </w:tcBorders>
+            <w:shd w:val="clear" w:color="auto" w:fill="auto"/>
+            <w:hideMark/>
+          </w:tcPr>
+          <w:p>
+            <w:pPr>
+              <w:jc w:val="center"/>
+              <w:textAlignment w:val="baseline"/>
+              <w:rPr>
+                <w:rFonts w:ascii="Times New Roman" w:eastAsia="Times New Roman" w:hAnsi="Times New Roman" w:cs="Times New Roman"/>
+                <w:lang w:val="es-ES" w:eastAsia="es-ES"/>
+              </w:rPr>
+            </w:pPr>
+            <w:r>
+              <w:rPr>
+                <w:rFonts w:ascii="Calibri" w:eastAsia="Times New Roman" w:hAnsi="Calibri" w:cs="Calibri"/>
+                <w:b/>
+                <w:bCs/>
+                <w:lang w:val="es-ES" w:eastAsia="es-ES"/>
+              </w:rPr>
+              <w:t>Autor</w:t>
+            </w:r>
+            <w:r>
+              <w:rPr>
+                <w:rFonts w:ascii="Calibri" w:eastAsia="Times New Roman" w:hAnsi="Calibri" w:cs="Calibri"/>
+                <w:lang w:val="es-ES" w:eastAsia="es-ES"/>
+              </w:rPr>
+              <w:t> </w:t>
+            </w:r>
+          </w:p>
+        </w:tc>
+      </w:tr>
+      <w:tr>
+        <w:trPr>
+          <w:trHeight w:val="300"/>
+        </w:trPr>
+        <w:tc>
+          <w:tcPr>
+            <w:tcW w:w="2250" w:type="dxa"/>
+            <w:tcBorders>
+              <w:top w:val="single" w:sz="6" w:space="0" w:color="auto"/>
+              <w:left w:val="single" w:sz="6" w:space="0" w:color="auto"/>
+              <w:bottom w:val="single" w:sz="6" w:space="0" w:color="auto"/>
+              <w:right w:val="single" w:sz="6" w:space="0" w:color="auto"/>
+            </w:tcBorders>
+            <w:shd w:val="clear" w:color="auto" w:fill="auto"/>
+            <w:hideMark/>
+          </w:tcPr>
+          <w:p>
+            <w:pPr>
+              <w:textAlignment w:val="baseline"/>
+              <w:rPr>
+                <w:rFonts w:ascii="Times New Roman" w:eastAsia="Times New Roman" w:hAnsi="Times New Roman" w:cs="Times New Roman"/>
+                <w:lang w:val="es-ES" w:eastAsia="es-ES"/>
+              </w:rPr>
+            </w:pPr>
+            <w:r>
+              <w:rPr>
+                <w:rFonts w:ascii="Calibri" w:eastAsia="Times New Roman" w:hAnsi="Calibri" w:cs="Calibri"/>
+                <w:sz w:val="22"/>
+                <w:szCs w:val="22"/>
+                <w:lang w:val="es-ES" w:eastAsia="es-ES"/>
+              </w:rPr>
+              <w:t>Creación de un rol Company</w:t>
+            </w:r>
+          </w:p>
+        </w:tc>
+        <w:tc>
+          <w:tcPr>
+            <w:tcW w:w="1260" w:type="dxa"/>
+            <w:tcBorders>
+              <w:top w:val="single" w:sz="6" w:space="0" w:color="auto"/>
+              <w:left w:val="single" w:sz="6" w:space="0" w:color="auto"/>
+              <w:bottom w:val="single" w:sz="6" w:space="0" w:color="auto"/>
+              <w:right w:val="single" w:sz="6" w:space="0" w:color="auto"/>
+            </w:tcBorders>
+            <w:shd w:val="clear" w:color="auto" w:fill="auto"/>
+            <w:hideMark/>
+          </w:tcPr>
+          <w:p>
+            <w:pPr>
+              <w:jc w:val="right"/>
+              <w:textAlignment w:val="baseline"/>
+              <w:rPr>
+                <w:rFonts w:ascii="Times New Roman" w:eastAsia="Times New Roman" w:hAnsi="Times New Roman" w:cs="Times New Roman"/>
+                <w:lang w:val="es-ES" w:eastAsia="es-ES"/>
+              </w:rPr>
+            </w:pPr>
+            <w:r>
+              <w:rPr>
+                <w:rFonts w:ascii="Calibri" w:eastAsia="Times New Roman" w:hAnsi="Calibri" w:cs="Calibri"/>
+                <w:sz w:val="22"/>
+                <w:szCs w:val="22"/>
+                <w:lang w:val="es-ES" w:eastAsia="es-ES"/>
+              </w:rPr>
+              <w:t>00</w:t>
+            </w:r>
+            <w:r>
+              <w:rPr>
+                <w:rFonts w:ascii="Calibri" w:eastAsia="Times New Roman" w:hAnsi="Calibri" w:cs="Calibri"/>
+                <w:sz w:val="22"/>
+                <w:szCs w:val="22"/>
+                <w:lang w:val="es-ES" w:eastAsia="es-ES"/>
+              </w:rPr>
+              <w:t>:</w:t>
+            </w:r>
+            <w:r>
+              <w:rPr>
+                <w:rFonts w:ascii="Calibri" w:eastAsia="Times New Roman" w:hAnsi="Calibri" w:cs="Calibri"/>
+                <w:sz w:val="22"/>
+                <w:szCs w:val="22"/>
+                <w:lang w:val="es-ES" w:eastAsia="es-ES"/>
+              </w:rPr>
+              <w:t>45</w:t>
+            </w:r>
+            <w:r>
+              <w:rPr>
+                <w:rFonts w:ascii="Calibri" w:eastAsia="Times New Roman" w:hAnsi="Calibri" w:cs="Calibri"/>
+                <w:sz w:val="22"/>
+                <w:szCs w:val="22"/>
+                <w:lang w:val="es-ES" w:eastAsia="es-ES"/>
+              </w:rPr>
+              <w:t>:00 h</w:t>
+            </w:r>
+          </w:p>
+        </w:tc>
+        <w:tc>
+          <w:tcPr>
+            <w:tcW w:w="1185" w:type="dxa"/>
+            <w:tcBorders>
+              <w:top w:val="single" w:sz="6" w:space="0" w:color="auto"/>
+              <w:left w:val="single" w:sz="6" w:space="0" w:color="auto"/>
+              <w:bottom w:val="single" w:sz="6" w:space="0" w:color="auto"/>
+              <w:right w:val="single" w:sz="6" w:space="0" w:color="auto"/>
+            </w:tcBorders>
+            <w:shd w:val="clear" w:color="auto" w:fill="auto"/>
+            <w:hideMark/>
+          </w:tcPr>
+          <w:p>
+            <w:pPr>
+              <w:jc w:val="right"/>
+              <w:textAlignment w:val="baseline"/>
+              <w:rPr>
+                <w:rFonts w:ascii="Times New Roman" w:eastAsia="Times New Roman" w:hAnsi="Times New Roman" w:cs="Times New Roman"/>
+                <w:lang w:val="es-ES" w:eastAsia="es-ES"/>
+              </w:rPr>
+            </w:pPr>
+            <w:r>
+              <w:rPr>
+                <w:rFonts w:ascii="Calibri" w:eastAsia="Times New Roman" w:hAnsi="Calibri" w:cs="Calibri"/>
+                <w:sz w:val="22"/>
+                <w:szCs w:val="22"/>
+                <w:lang w:val="es-ES" w:eastAsia="es-ES"/>
+              </w:rPr>
+              <w:t>00:</w:t>
+            </w:r>
+            <w:r>
+              <w:rPr>
+                <w:rFonts w:ascii="Calibri" w:eastAsia="Times New Roman" w:hAnsi="Calibri" w:cs="Calibri"/>
+                <w:sz w:val="22"/>
+                <w:szCs w:val="22"/>
+                <w:lang w:val="es-ES" w:eastAsia="es-ES"/>
+              </w:rPr>
+              <w:t>25</w:t>
+            </w:r>
+            <w:r>
+              <w:rPr>
+                <w:rFonts w:ascii="Calibri" w:eastAsia="Times New Roman" w:hAnsi="Calibri" w:cs="Calibri"/>
+                <w:sz w:val="22"/>
+                <w:szCs w:val="22"/>
+                <w:lang w:val="es-ES" w:eastAsia="es-ES"/>
+              </w:rPr>
+              <w:t>:</w:t>
+            </w:r>
+            <w:r>
+              <w:rPr>
+                <w:rFonts w:ascii="Calibri" w:eastAsia="Times New Roman" w:hAnsi="Calibri" w:cs="Calibri"/>
+                <w:sz w:val="22"/>
+                <w:szCs w:val="22"/>
+                <w:lang w:val="es-ES" w:eastAsia="es-ES"/>
+              </w:rPr>
+              <w:t>38</w:t>
+            </w:r>
+            <w:r>
+              <w:rPr>
+                <w:rFonts w:ascii="Calibri" w:eastAsia="Times New Roman" w:hAnsi="Calibri" w:cs="Calibri"/>
+                <w:sz w:val="22"/>
+                <w:szCs w:val="22"/>
+                <w:lang w:val="es-ES" w:eastAsia="es-ES"/>
+              </w:rPr>
+              <w:t xml:space="preserve"> h</w:t>
+            </w:r>
+          </w:p>
+        </w:tc>
+        <w:tc>
+          <w:tcPr>
+            <w:tcW w:w="1140" w:type="dxa"/>
+            <w:tcBorders>
+              <w:top w:val="single" w:sz="6" w:space="0" w:color="auto"/>
+              <w:left w:val="single" w:sz="6" w:space="0" w:color="auto"/>
+              <w:bottom w:val="single" w:sz="6" w:space="0" w:color="auto"/>
+              <w:right w:val="single" w:sz="6" w:space="0" w:color="auto"/>
+            </w:tcBorders>
+            <w:shd w:val="clear" w:color="auto" w:fill="auto"/>
+            <w:hideMark/>
+          </w:tcPr>
+          <w:p>
+            <w:pPr>
+              <w:jc w:val="right"/>
+              <w:textAlignment w:val="baseline"/>
+              <w:rPr>
+                <w:rFonts w:ascii="Times New Roman" w:eastAsia="Times New Roman" w:hAnsi="Times New Roman" w:cs="Times New Roman"/>
+                <w:lang w:val="es-ES" w:eastAsia="es-ES"/>
+              </w:rPr>
+            </w:pPr>
+            <w:r>
+              <w:rPr>
+                <w:rFonts w:ascii="Calibri" w:eastAsia="Times New Roman" w:hAnsi="Calibri" w:cs="Calibri"/>
+                <w:sz w:val="22"/>
+                <w:szCs w:val="22"/>
+                <w:lang w:val="es-ES" w:eastAsia="es-ES"/>
+              </w:rPr>
+              <w:t>15</w:t>
+            </w:r>
+            <w:r>
+              <w:rPr>
+                <w:rFonts w:ascii="Calibri" w:eastAsia="Times New Roman" w:hAnsi="Calibri" w:cs="Calibri"/>
+                <w:sz w:val="22"/>
+                <w:szCs w:val="22"/>
+                <w:lang w:val="es-ES" w:eastAsia="es-ES"/>
+              </w:rPr>
+              <w:t>,00 €</w:t>
+            </w:r>
+          </w:p>
+        </w:tc>
+        <w:tc>
+          <w:tcPr>
+            <w:tcW w:w="1125" w:type="dxa"/>
+            <w:tcBorders>
+              <w:top w:val="single" w:sz="6" w:space="0" w:color="auto"/>
+              <w:left w:val="single" w:sz="6" w:space="0" w:color="auto"/>
+              <w:bottom w:val="single" w:sz="6" w:space="0" w:color="auto"/>
+              <w:right w:val="single" w:sz="6" w:space="0" w:color="auto"/>
+            </w:tcBorders>
+            <w:shd w:val="clear" w:color="auto" w:fill="auto"/>
+            <w:hideMark/>
+          </w:tcPr>
+          <w:p>
+            <w:pPr>
+              <w:jc w:val="right"/>
+              <w:textAlignment w:val="baseline"/>
+              <w:rPr>
+                <w:rFonts w:ascii="Times New Roman" w:eastAsia="Times New Roman" w:hAnsi="Times New Roman" w:cs="Times New Roman"/>
+                <w:lang w:val="es-ES" w:eastAsia="es-ES"/>
+              </w:rPr>
+            </w:pPr>
+            <w:r>
+              <w:rPr>
+                <w:rFonts w:ascii="Calibri" w:eastAsia="Times New Roman" w:hAnsi="Calibri" w:cs="Calibri"/>
+                <w:sz w:val="22"/>
+                <w:szCs w:val="22"/>
+                <w:lang w:val="es-ES" w:eastAsia="es-ES"/>
+              </w:rPr>
+              <w:t>8</w:t>
+            </w:r>
+            <w:r>
+              <w:rPr>
+                <w:rFonts w:ascii="Calibri" w:eastAsia="Times New Roman" w:hAnsi="Calibri" w:cs="Calibri"/>
+                <w:sz w:val="22"/>
+                <w:szCs w:val="22"/>
+                <w:lang w:val="es-ES" w:eastAsia="es-ES"/>
+              </w:rPr>
+              <w:t>,</w:t>
+            </w:r>
+            <w:r>
+              <w:rPr>
+                <w:rFonts w:ascii="Calibri" w:eastAsia="Times New Roman" w:hAnsi="Calibri" w:cs="Calibri"/>
+                <w:sz w:val="22"/>
+                <w:szCs w:val="22"/>
+                <w:lang w:val="es-ES" w:eastAsia="es-ES"/>
+              </w:rPr>
+              <w:t>54</w:t>
+            </w:r>
+            <w:r>
+              <w:rPr>
+                <w:rFonts w:ascii="Calibri" w:eastAsia="Times New Roman" w:hAnsi="Calibri" w:cs="Calibri"/>
+                <w:sz w:val="22"/>
+                <w:szCs w:val="22"/>
+                <w:lang w:val="es-ES" w:eastAsia="es-ES"/>
+              </w:rPr>
+              <w:t xml:space="preserve"> €</w:t>
+            </w:r>
+          </w:p>
+        </w:tc>
+        <w:tc>
+          <w:tcPr>
+            <w:tcW w:w="1995" w:type="dxa"/>
+            <w:tcBorders>
+              <w:top w:val="single" w:sz="6" w:space="0" w:color="auto"/>
+              <w:left w:val="single" w:sz="6" w:space="0" w:color="auto"/>
+              <w:bottom w:val="single" w:sz="6" w:space="0" w:color="auto"/>
+              <w:right w:val="single" w:sz="6" w:space="0" w:color="auto"/>
+            </w:tcBorders>
+            <w:shd w:val="clear" w:color="auto" w:fill="auto"/>
+            <w:hideMark/>
+          </w:tcPr>
+          <w:p>
+            <w:pPr>
+              <w:jc w:val="center"/>
+              <w:textAlignment w:val="baseline"/>
+              <w:rPr>
+                <w:rFonts w:ascii="Times New Roman" w:eastAsia="Times New Roman" w:hAnsi="Times New Roman" w:cs="Times New Roman"/>
+                <w:lang w:val="es-ES" w:eastAsia="es-ES"/>
+              </w:rPr>
+            </w:pPr>
+            <w:r>
+              <w:rPr>
+                <w:rFonts w:ascii="Calibri" w:eastAsia="Times New Roman" w:hAnsi="Calibri" w:cs="Calibri"/>
+                <w:sz w:val="22"/>
+                <w:szCs w:val="22"/>
+                <w:lang w:val="es-ES" w:eastAsia="es-ES"/>
+              </w:rPr>
+              <w:t>Sergio López Díaz</w:t>
+            </w:r>
+          </w:p>
+        </w:tc>
+      </w:tr>
+      <w:tr>
+        <w:trPr>
+          <w:trHeight w:val="300"/>
+        </w:trPr>
+        <w:tc>
+          <w:tcPr>
+            <w:tcW w:w="2250" w:type="dxa"/>
+            <w:tcBorders>
+              <w:top w:val="single" w:sz="6" w:space="0" w:color="auto"/>
+              <w:left w:val="single" w:sz="6" w:space="0" w:color="auto"/>
+              <w:bottom w:val="single" w:sz="6" w:space="0" w:color="auto"/>
+              <w:right w:val="single" w:sz="6" w:space="0" w:color="auto"/>
+            </w:tcBorders>
+            <w:shd w:val="clear" w:color="auto" w:fill="auto"/>
+            <w:hideMark/>
+          </w:tcPr>
+          <w:p>
+            <w:pPr>
+              <w:textAlignment w:val="baseline"/>
+              <w:rPr>
+                <w:rFonts w:ascii="Times New Roman" w:eastAsia="Times New Roman" w:hAnsi="Times New Roman" w:cs="Times New Roman"/>
+                <w:lang w:val="es-ES" w:eastAsia="es-ES"/>
+              </w:rPr>
+            </w:pPr>
+            <w:r>
+              <w:rPr>
+                <w:rFonts w:ascii="Calibri" w:eastAsia="Times New Roman" w:hAnsi="Calibri" w:cs="Calibri"/>
+                <w:sz w:val="22"/>
+                <w:szCs w:val="22"/>
+                <w:lang w:val="es-ES" w:eastAsia="es-ES"/>
+              </w:rPr>
+              <w:t xml:space="preserve">Creación de una nueva entidad </w:t>
+            </w:r>
+            <w:proofErr w:type="spellStart"/>
+            <w:r>
+              <w:rPr>
+                <w:rFonts w:ascii="Calibri" w:eastAsia="Times New Roman" w:hAnsi="Calibri" w:cs="Calibri"/>
+                <w:sz w:val="22"/>
+                <w:szCs w:val="22"/>
+                <w:lang w:val="es-ES" w:eastAsia="es-ES"/>
+              </w:rPr>
+              <w:t>Practicum</w:t>
+            </w:r>
+            <w:proofErr w:type="spellEnd"/>
+          </w:p>
+        </w:tc>
+        <w:tc>
+          <w:tcPr>
+            <w:tcW w:w="1260" w:type="dxa"/>
+            <w:tcBorders>
+              <w:top w:val="single" w:sz="6" w:space="0" w:color="auto"/>
+              <w:left w:val="single" w:sz="6" w:space="0" w:color="auto"/>
+              <w:bottom w:val="single" w:sz="6" w:space="0" w:color="auto"/>
+              <w:right w:val="single" w:sz="6" w:space="0" w:color="auto"/>
+            </w:tcBorders>
+            <w:shd w:val="clear" w:color="auto" w:fill="auto"/>
+            <w:hideMark/>
+          </w:tcPr>
+          <w:p>
+            <w:pPr>
+              <w:jc w:val="right"/>
+              <w:textAlignment w:val="baseline"/>
+              <w:rPr>
+                <w:rFonts w:ascii="Times New Roman" w:eastAsia="Times New Roman" w:hAnsi="Times New Roman" w:cs="Times New Roman"/>
+                <w:lang w:val="es-ES" w:eastAsia="es-ES"/>
+              </w:rPr>
+            </w:pPr>
+            <w:r>
+              <w:rPr>
+                <w:rFonts w:ascii="Calibri" w:eastAsia="Times New Roman" w:hAnsi="Calibri" w:cs="Calibri"/>
+                <w:sz w:val="22"/>
+                <w:szCs w:val="22"/>
+                <w:lang w:val="es-ES" w:eastAsia="es-ES"/>
+              </w:rPr>
+              <w:t>00</w:t>
+            </w:r>
+            <w:r>
+              <w:rPr>
+                <w:rFonts w:ascii="Calibri" w:eastAsia="Times New Roman" w:hAnsi="Calibri" w:cs="Calibri"/>
+                <w:sz w:val="22"/>
+                <w:szCs w:val="22"/>
+                <w:lang w:val="es-ES" w:eastAsia="es-ES"/>
+              </w:rPr>
+              <w:t>:</w:t>
+            </w:r>
+            <w:r>
+              <w:rPr>
+                <w:rFonts w:ascii="Calibri" w:eastAsia="Times New Roman" w:hAnsi="Calibri" w:cs="Calibri"/>
+                <w:sz w:val="22"/>
+                <w:szCs w:val="22"/>
+                <w:lang w:val="es-ES" w:eastAsia="es-ES"/>
+              </w:rPr>
+              <w:t>45</w:t>
+            </w:r>
+            <w:r>
+              <w:rPr>
+                <w:rFonts w:ascii="Calibri" w:eastAsia="Times New Roman" w:hAnsi="Calibri" w:cs="Calibri"/>
+                <w:sz w:val="22"/>
+                <w:szCs w:val="22"/>
+                <w:lang w:val="es-ES" w:eastAsia="es-ES"/>
+              </w:rPr>
+              <w:t>:00 h</w:t>
+            </w:r>
+          </w:p>
+        </w:tc>
+        <w:tc>
+          <w:tcPr>
+            <w:tcW w:w="1185" w:type="dxa"/>
+            <w:tcBorders>
+              <w:top w:val="single" w:sz="6" w:space="0" w:color="auto"/>
+              <w:left w:val="single" w:sz="6" w:space="0" w:color="auto"/>
+              <w:bottom w:val="single" w:sz="6" w:space="0" w:color="auto"/>
+              <w:right w:val="single" w:sz="6" w:space="0" w:color="auto"/>
+            </w:tcBorders>
+            <w:shd w:val="clear" w:color="auto" w:fill="auto"/>
+            <w:hideMark/>
+          </w:tcPr>
+          <w:p>
+            <w:pPr>
+              <w:jc w:val="right"/>
+              <w:textAlignment w:val="baseline"/>
+              <w:rPr>
+                <w:rFonts w:ascii="Times New Roman" w:eastAsia="Times New Roman" w:hAnsi="Times New Roman" w:cs="Times New Roman"/>
+                <w:lang w:val="es-ES" w:eastAsia="es-ES"/>
+              </w:rPr>
+            </w:pPr>
+            <w:r>
+              <w:rPr>
+                <w:rFonts w:ascii="Calibri" w:eastAsia="Times New Roman" w:hAnsi="Calibri" w:cs="Calibri"/>
+                <w:sz w:val="22"/>
+                <w:szCs w:val="22"/>
+                <w:lang w:val="es-ES" w:eastAsia="es-ES"/>
+              </w:rPr>
+              <w:t>00:</w:t>
+            </w:r>
+            <w:r>
+              <w:rPr>
+                <w:rFonts w:ascii="Calibri" w:eastAsia="Times New Roman" w:hAnsi="Calibri" w:cs="Calibri"/>
+                <w:sz w:val="22"/>
+                <w:szCs w:val="22"/>
+                <w:lang w:val="es-ES" w:eastAsia="es-ES"/>
+              </w:rPr>
+              <w:t>53</w:t>
+            </w:r>
+            <w:r>
+              <w:rPr>
+                <w:rFonts w:ascii="Calibri" w:eastAsia="Times New Roman" w:hAnsi="Calibri" w:cs="Calibri"/>
+                <w:sz w:val="22"/>
+                <w:szCs w:val="22"/>
+                <w:lang w:val="es-ES" w:eastAsia="es-ES"/>
+              </w:rPr>
+              <w:t>:</w:t>
+            </w:r>
+            <w:r>
+              <w:rPr>
+                <w:rFonts w:ascii="Calibri" w:eastAsia="Times New Roman" w:hAnsi="Calibri" w:cs="Calibri"/>
+                <w:sz w:val="22"/>
+                <w:szCs w:val="22"/>
+                <w:lang w:val="es-ES" w:eastAsia="es-ES"/>
+              </w:rPr>
+              <w:t>31</w:t>
+            </w:r>
+            <w:r>
+              <w:rPr>
+                <w:rFonts w:ascii="Calibri" w:eastAsia="Times New Roman" w:hAnsi="Calibri" w:cs="Calibri"/>
+                <w:sz w:val="22"/>
+                <w:szCs w:val="22"/>
+                <w:lang w:val="es-ES" w:eastAsia="es-ES"/>
+              </w:rPr>
+              <w:t xml:space="preserve"> h</w:t>
+            </w:r>
+          </w:p>
+        </w:tc>
+        <w:tc>
+          <w:tcPr>
+            <w:tcW w:w="1140" w:type="dxa"/>
+            <w:tcBorders>
+              <w:top w:val="single" w:sz="6" w:space="0" w:color="auto"/>
+              <w:left w:val="single" w:sz="6" w:space="0" w:color="auto"/>
+              <w:bottom w:val="single" w:sz="6" w:space="0" w:color="auto"/>
+              <w:right w:val="single" w:sz="6" w:space="0" w:color="auto"/>
+            </w:tcBorders>
+            <w:shd w:val="clear" w:color="auto" w:fill="auto"/>
+            <w:hideMark/>
+          </w:tcPr>
+          <w:p>
+            <w:pPr>
+              <w:jc w:val="right"/>
+              <w:textAlignment w:val="baseline"/>
+              <w:rPr>
+                <w:rFonts w:ascii="Times New Roman" w:eastAsia="Times New Roman" w:hAnsi="Times New Roman" w:cs="Times New Roman"/>
+                <w:lang w:val="es-ES" w:eastAsia="es-ES"/>
+              </w:rPr>
+            </w:pPr>
+            <w:r>
+              <w:rPr>
+                <w:rFonts w:ascii="Calibri" w:eastAsia="Times New Roman" w:hAnsi="Calibri" w:cs="Calibri"/>
+                <w:sz w:val="22"/>
+                <w:szCs w:val="22"/>
+                <w:lang w:val="es-ES" w:eastAsia="es-ES"/>
+              </w:rPr>
+              <w:t>15</w:t>
+            </w:r>
+            <w:r>
+              <w:rPr>
+                <w:rFonts w:ascii="Calibri" w:eastAsia="Times New Roman" w:hAnsi="Calibri" w:cs="Calibri"/>
+                <w:sz w:val="22"/>
+                <w:szCs w:val="22"/>
+                <w:lang w:val="es-ES" w:eastAsia="es-ES"/>
+              </w:rPr>
+              <w:t>,00 €</w:t>
+            </w:r>
+          </w:p>
+        </w:tc>
+        <w:tc>
+          <w:tcPr>
+            <w:tcW w:w="1125" w:type="dxa"/>
+            <w:tcBorders>
+              <w:top w:val="single" w:sz="6" w:space="0" w:color="auto"/>
+              <w:left w:val="single" w:sz="6" w:space="0" w:color="auto"/>
+              <w:bottom w:val="single" w:sz="6" w:space="0" w:color="auto"/>
+              <w:right w:val="single" w:sz="6" w:space="0" w:color="auto"/>
+            </w:tcBorders>
+            <w:shd w:val="clear" w:color="auto" w:fill="auto"/>
+            <w:hideMark/>
+          </w:tcPr>
+          <w:p>
+            <w:pPr>
+              <w:jc w:val="right"/>
+              <w:textAlignment w:val="baseline"/>
+              <w:rPr>
+                <w:rFonts w:ascii="Times New Roman" w:eastAsia="Times New Roman" w:hAnsi="Times New Roman" w:cs="Times New Roman"/>
+                <w:lang w:val="es-ES" w:eastAsia="es-ES"/>
+              </w:rPr>
+            </w:pPr>
+            <w:r>
+              <w:rPr>
+                <w:rFonts w:ascii="Calibri" w:eastAsia="Times New Roman" w:hAnsi="Calibri" w:cs="Calibri"/>
+                <w:sz w:val="22"/>
+                <w:szCs w:val="22"/>
+                <w:lang w:val="es-ES" w:eastAsia="es-ES"/>
+              </w:rPr>
+              <w:t>17</w:t>
+            </w:r>
+            <w:r>
+              <w:rPr>
+                <w:rFonts w:ascii="Calibri" w:eastAsia="Times New Roman" w:hAnsi="Calibri" w:cs="Calibri"/>
+                <w:sz w:val="22"/>
+                <w:szCs w:val="22"/>
+                <w:lang w:val="es-ES" w:eastAsia="es-ES"/>
+              </w:rPr>
+              <w:t>,</w:t>
+            </w:r>
+            <w:r>
+              <w:rPr>
+                <w:rFonts w:ascii="Calibri" w:eastAsia="Times New Roman" w:hAnsi="Calibri" w:cs="Calibri"/>
+                <w:sz w:val="22"/>
+                <w:szCs w:val="22"/>
+                <w:lang w:val="es-ES" w:eastAsia="es-ES"/>
+              </w:rPr>
+              <w:t>84</w:t>
+            </w:r>
+            <w:r>
+              <w:rPr>
+                <w:rFonts w:ascii="Calibri" w:eastAsia="Times New Roman" w:hAnsi="Calibri" w:cs="Calibri"/>
+                <w:sz w:val="22"/>
+                <w:szCs w:val="22"/>
+                <w:lang w:val="es-ES" w:eastAsia="es-ES"/>
+              </w:rPr>
+              <w:t xml:space="preserve"> €</w:t>
+            </w:r>
+          </w:p>
+        </w:tc>
+        <w:tc>
+          <w:tcPr>
+            <w:tcW w:w="1995" w:type="dxa"/>
+            <w:tcBorders>
+              <w:top w:val="single" w:sz="6" w:space="0" w:color="auto"/>
+              <w:left w:val="single" w:sz="6" w:space="0" w:color="auto"/>
+              <w:bottom w:val="single" w:sz="6" w:space="0" w:color="auto"/>
+              <w:right w:val="single" w:sz="6" w:space="0" w:color="auto"/>
+            </w:tcBorders>
+            <w:shd w:val="clear" w:color="auto" w:fill="auto"/>
+            <w:hideMark/>
+          </w:tcPr>
+          <w:p>
+            <w:pPr>
+              <w:jc w:val="center"/>
+              <w:textAlignment w:val="baseline"/>
+              <w:rPr>
+                <w:rFonts w:ascii="Times New Roman" w:eastAsia="Times New Roman" w:hAnsi="Times New Roman" w:cs="Times New Roman"/>
+                <w:lang w:val="es-ES" w:eastAsia="es-ES"/>
+              </w:rPr>
+            </w:pPr>
+            <w:r>
+              <w:rPr>
+                <w:rFonts w:ascii="Calibri" w:eastAsia="Times New Roman" w:hAnsi="Calibri" w:cs="Calibri"/>
+                <w:sz w:val="22"/>
+                <w:szCs w:val="22"/>
+                <w:lang w:val="es-ES" w:eastAsia="es-ES"/>
+              </w:rPr>
+              <w:t>Sergio López Díaz</w:t>
+            </w:r>
+          </w:p>
+        </w:tc>
+      </w:tr>
+      <w:tr>
+        <w:trPr>
+          <w:trHeight w:val="300"/>
+        </w:trPr>
+        <w:tc>
+          <w:tcPr>
+            <w:tcW w:w="2250" w:type="dxa"/>
+            <w:tcBorders>
+              <w:top w:val="single" w:sz="6" w:space="0" w:color="auto"/>
+              <w:left w:val="single" w:sz="6" w:space="0" w:color="auto"/>
+              <w:bottom w:val="single" w:sz="6" w:space="0" w:color="auto"/>
+              <w:right w:val="single" w:sz="6" w:space="0" w:color="auto"/>
+            </w:tcBorders>
+            <w:shd w:val="clear" w:color="auto" w:fill="auto"/>
+            <w:hideMark/>
+          </w:tcPr>
+          <w:p>
+            <w:pPr>
+              <w:textAlignment w:val="baseline"/>
+              <w:rPr>
+                <w:rFonts w:ascii="Times New Roman" w:eastAsia="Times New Roman" w:hAnsi="Times New Roman" w:cs="Times New Roman"/>
+                <w:lang w:val="es-ES" w:eastAsia="es-ES"/>
+              </w:rPr>
+            </w:pPr>
+            <w:r>
+              <w:rPr>
+                <w:rFonts w:ascii="Calibri" w:eastAsia="Times New Roman" w:hAnsi="Calibri" w:cs="Calibri"/>
+                <w:sz w:val="22"/>
+                <w:szCs w:val="22"/>
+                <w:lang w:val="es-ES" w:eastAsia="es-ES"/>
+              </w:rPr>
+              <w:t xml:space="preserve">Creación de una nueva entidad </w:t>
+            </w:r>
+            <w:proofErr w:type="spellStart"/>
+            <w:r>
+              <w:rPr>
+                <w:rFonts w:ascii="Calibri" w:eastAsia="Times New Roman" w:hAnsi="Calibri" w:cs="Calibri"/>
+                <w:sz w:val="22"/>
+                <w:szCs w:val="22"/>
+                <w:lang w:val="es-ES" w:eastAsia="es-ES"/>
+              </w:rPr>
+              <w:t>Practicum</w:t>
+            </w:r>
+            <w:proofErr w:type="spellEnd"/>
+            <w:r>
+              <w:rPr>
+                <w:rFonts w:ascii="Calibri" w:eastAsia="Times New Roman" w:hAnsi="Calibri" w:cs="Calibri"/>
+                <w:sz w:val="22"/>
+                <w:szCs w:val="22"/>
+                <w:lang w:val="es-ES" w:eastAsia="es-ES"/>
+              </w:rPr>
+              <w:t xml:space="preserve"> </w:t>
+            </w:r>
+            <w:proofErr w:type="spellStart"/>
+            <w:r>
+              <w:rPr>
+                <w:rFonts w:ascii="Calibri" w:eastAsia="Times New Roman" w:hAnsi="Calibri" w:cs="Calibri"/>
+                <w:sz w:val="22"/>
+                <w:szCs w:val="22"/>
+                <w:lang w:val="es-ES" w:eastAsia="es-ES"/>
+              </w:rPr>
+              <w:t>Session</w:t>
+            </w:r>
+            <w:proofErr w:type="spellEnd"/>
+          </w:p>
+        </w:tc>
+        <w:tc>
+          <w:tcPr>
+            <w:tcW w:w="1260" w:type="dxa"/>
+            <w:tcBorders>
+              <w:top w:val="single" w:sz="6" w:space="0" w:color="auto"/>
+              <w:left w:val="single" w:sz="6" w:space="0" w:color="auto"/>
+              <w:bottom w:val="single" w:sz="6" w:space="0" w:color="auto"/>
+              <w:right w:val="single" w:sz="6" w:space="0" w:color="auto"/>
+            </w:tcBorders>
+            <w:shd w:val="clear" w:color="auto" w:fill="auto"/>
+            <w:hideMark/>
+          </w:tcPr>
+          <w:p>
+            <w:pPr>
+              <w:jc w:val="right"/>
+              <w:textAlignment w:val="baseline"/>
+              <w:rPr>
+                <w:rFonts w:ascii="Times New Roman" w:eastAsia="Times New Roman" w:hAnsi="Times New Roman" w:cs="Times New Roman"/>
+                <w:lang w:val="es-ES" w:eastAsia="es-ES"/>
+              </w:rPr>
+            </w:pPr>
+            <w:r>
+              <w:rPr>
+                <w:rFonts w:ascii="Calibri" w:eastAsia="Times New Roman" w:hAnsi="Calibri" w:cs="Calibri"/>
+                <w:sz w:val="22"/>
+                <w:szCs w:val="22"/>
+                <w:lang w:val="es-ES" w:eastAsia="es-ES"/>
+              </w:rPr>
+              <w:t>00</w:t>
+            </w:r>
+            <w:r>
+              <w:rPr>
+                <w:rFonts w:ascii="Calibri" w:eastAsia="Times New Roman" w:hAnsi="Calibri" w:cs="Calibri"/>
+                <w:sz w:val="22"/>
+                <w:szCs w:val="22"/>
+                <w:lang w:val="es-ES" w:eastAsia="es-ES"/>
+              </w:rPr>
+              <w:t>:</w:t>
+            </w:r>
+            <w:r>
+              <w:rPr>
+                <w:rFonts w:ascii="Calibri" w:eastAsia="Times New Roman" w:hAnsi="Calibri" w:cs="Calibri"/>
+                <w:sz w:val="22"/>
+                <w:szCs w:val="22"/>
+                <w:lang w:val="es-ES" w:eastAsia="es-ES"/>
+              </w:rPr>
+              <w:t>45</w:t>
+            </w:r>
+            <w:r>
+              <w:rPr>
+                <w:rFonts w:ascii="Calibri" w:eastAsia="Times New Roman" w:hAnsi="Calibri" w:cs="Calibri"/>
+                <w:sz w:val="22"/>
+                <w:szCs w:val="22"/>
+                <w:lang w:val="es-ES" w:eastAsia="es-ES"/>
+              </w:rPr>
+              <w:t>:00 h</w:t>
+            </w:r>
+          </w:p>
+        </w:tc>
+        <w:tc>
+          <w:tcPr>
+            <w:tcW w:w="1185" w:type="dxa"/>
+            <w:tcBorders>
+              <w:top w:val="single" w:sz="6" w:space="0" w:color="auto"/>
+              <w:left w:val="single" w:sz="6" w:space="0" w:color="auto"/>
+              <w:bottom w:val="single" w:sz="6" w:space="0" w:color="auto"/>
+              <w:right w:val="single" w:sz="6" w:space="0" w:color="auto"/>
+            </w:tcBorders>
+            <w:shd w:val="clear" w:color="auto" w:fill="auto"/>
+            <w:hideMark/>
+          </w:tcPr>
+          <w:p>
+            <w:pPr>
+              <w:jc w:val="right"/>
+              <w:textAlignment w:val="baseline"/>
+              <w:rPr>
+                <w:rFonts w:ascii="Times New Roman" w:eastAsia="Times New Roman" w:hAnsi="Times New Roman" w:cs="Times New Roman"/>
+                <w:lang w:val="es-ES" w:eastAsia="es-ES"/>
+              </w:rPr>
+            </w:pPr>
+            <w:r>
+              <w:rPr>
+                <w:rFonts w:ascii="Calibri" w:eastAsia="Times New Roman" w:hAnsi="Calibri" w:cs="Calibri"/>
+                <w:sz w:val="22"/>
+                <w:szCs w:val="22"/>
+                <w:lang w:val="es-ES" w:eastAsia="es-ES"/>
+              </w:rPr>
+              <w:t>00</w:t>
+            </w:r>
+            <w:r>
+              <w:rPr>
+                <w:rFonts w:ascii="Calibri" w:eastAsia="Times New Roman" w:hAnsi="Calibri" w:cs="Calibri"/>
+                <w:sz w:val="22"/>
+                <w:szCs w:val="22"/>
+                <w:lang w:val="es-ES" w:eastAsia="es-ES"/>
+              </w:rPr>
+              <w:t>:</w:t>
+            </w:r>
+            <w:r>
+              <w:rPr>
+                <w:rFonts w:ascii="Calibri" w:eastAsia="Times New Roman" w:hAnsi="Calibri" w:cs="Calibri"/>
+                <w:sz w:val="22"/>
+                <w:szCs w:val="22"/>
+                <w:lang w:val="es-ES" w:eastAsia="es-ES"/>
+              </w:rPr>
+              <w:t>40</w:t>
+            </w:r>
+            <w:r>
+              <w:rPr>
+                <w:rFonts w:ascii="Calibri" w:eastAsia="Times New Roman" w:hAnsi="Calibri" w:cs="Calibri"/>
+                <w:sz w:val="22"/>
+                <w:szCs w:val="22"/>
+                <w:lang w:val="es-ES" w:eastAsia="es-ES"/>
+              </w:rPr>
+              <w:t>:</w:t>
+            </w:r>
+            <w:r>
+              <w:rPr>
+                <w:rFonts w:ascii="Calibri" w:eastAsia="Times New Roman" w:hAnsi="Calibri" w:cs="Calibri"/>
+                <w:sz w:val="22"/>
+                <w:szCs w:val="22"/>
+                <w:lang w:val="es-ES" w:eastAsia="es-ES"/>
+              </w:rPr>
+              <w:t>06</w:t>
+            </w:r>
+            <w:r>
+              <w:rPr>
+                <w:rFonts w:ascii="Calibri" w:eastAsia="Times New Roman" w:hAnsi="Calibri" w:cs="Calibri"/>
+                <w:sz w:val="22"/>
+                <w:szCs w:val="22"/>
+                <w:lang w:val="es-ES" w:eastAsia="es-ES"/>
+              </w:rPr>
+              <w:t xml:space="preserve"> h</w:t>
+            </w:r>
+          </w:p>
+        </w:tc>
+        <w:tc>
+          <w:tcPr>
+            <w:tcW w:w="1140" w:type="dxa"/>
+            <w:tcBorders>
+              <w:top w:val="single" w:sz="6" w:space="0" w:color="auto"/>
+              <w:left w:val="single" w:sz="6" w:space="0" w:color="auto"/>
+              <w:bottom w:val="single" w:sz="6" w:space="0" w:color="auto"/>
+              <w:right w:val="single" w:sz="6" w:space="0" w:color="auto"/>
+            </w:tcBorders>
+            <w:shd w:val="clear" w:color="auto" w:fill="auto"/>
+            <w:hideMark/>
+          </w:tcPr>
+          <w:p>
+            <w:pPr>
+              <w:jc w:val="right"/>
+              <w:textAlignment w:val="baseline"/>
+              <w:rPr>
+                <w:rFonts w:ascii="Times New Roman" w:eastAsia="Times New Roman" w:hAnsi="Times New Roman" w:cs="Times New Roman"/>
+                <w:lang w:val="es-ES" w:eastAsia="es-ES"/>
+              </w:rPr>
+            </w:pPr>
+            <w:r>
+              <w:rPr>
+                <w:rFonts w:ascii="Calibri" w:eastAsia="Times New Roman" w:hAnsi="Calibri" w:cs="Calibri"/>
+                <w:sz w:val="22"/>
+                <w:szCs w:val="22"/>
+                <w:lang w:val="es-ES" w:eastAsia="es-ES"/>
+              </w:rPr>
+              <w:t>15</w:t>
+            </w:r>
+            <w:r>
+              <w:rPr>
+                <w:rFonts w:ascii="Calibri" w:eastAsia="Times New Roman" w:hAnsi="Calibri" w:cs="Calibri"/>
+                <w:sz w:val="22"/>
+                <w:szCs w:val="22"/>
+                <w:lang w:val="es-ES" w:eastAsia="es-ES"/>
+              </w:rPr>
+              <w:t>,00 €</w:t>
+            </w:r>
+          </w:p>
+        </w:tc>
+        <w:tc>
+          <w:tcPr>
+            <w:tcW w:w="1125" w:type="dxa"/>
+            <w:tcBorders>
+              <w:top w:val="single" w:sz="6" w:space="0" w:color="auto"/>
+              <w:left w:val="single" w:sz="6" w:space="0" w:color="auto"/>
+              <w:bottom w:val="single" w:sz="6" w:space="0" w:color="auto"/>
+              <w:right w:val="single" w:sz="6" w:space="0" w:color="auto"/>
+            </w:tcBorders>
+            <w:shd w:val="clear" w:color="auto" w:fill="auto"/>
+            <w:hideMark/>
+          </w:tcPr>
+          <w:p>
+            <w:pPr>
+              <w:jc w:val="right"/>
+              <w:textAlignment w:val="baseline"/>
+              <w:rPr>
+                <w:rFonts w:ascii="Times New Roman" w:eastAsia="Times New Roman" w:hAnsi="Times New Roman" w:cs="Times New Roman"/>
+                <w:lang w:val="es-ES" w:eastAsia="es-ES"/>
+              </w:rPr>
+            </w:pPr>
+            <w:r>
+              <w:rPr>
+                <w:rFonts w:ascii="Calibri" w:eastAsia="Times New Roman" w:hAnsi="Calibri" w:cs="Calibri"/>
+                <w:sz w:val="22"/>
+                <w:szCs w:val="22"/>
+                <w:lang w:val="es-ES" w:eastAsia="es-ES"/>
+              </w:rPr>
+              <w:t>13</w:t>
+            </w:r>
+            <w:r>
+              <w:rPr>
+                <w:rFonts w:ascii="Calibri" w:eastAsia="Times New Roman" w:hAnsi="Calibri" w:cs="Calibri"/>
+                <w:sz w:val="22"/>
+                <w:szCs w:val="22"/>
+                <w:lang w:val="es-ES" w:eastAsia="es-ES"/>
+              </w:rPr>
+              <w:t>,</w:t>
+            </w:r>
+            <w:r>
+              <w:rPr>
+                <w:rFonts w:ascii="Calibri" w:eastAsia="Times New Roman" w:hAnsi="Calibri" w:cs="Calibri"/>
+                <w:sz w:val="22"/>
+                <w:szCs w:val="22"/>
+                <w:lang w:val="es-ES" w:eastAsia="es-ES"/>
+              </w:rPr>
+              <w:t>37</w:t>
+            </w:r>
+            <w:r>
+              <w:rPr>
+                <w:rFonts w:ascii="Calibri" w:eastAsia="Times New Roman" w:hAnsi="Calibri" w:cs="Calibri"/>
+                <w:sz w:val="22"/>
+                <w:szCs w:val="22"/>
+                <w:lang w:val="es-ES" w:eastAsia="es-ES"/>
+              </w:rPr>
+              <w:t xml:space="preserve"> €</w:t>
+            </w:r>
+          </w:p>
+        </w:tc>
+        <w:tc>
+          <w:tcPr>
+            <w:tcW w:w="1995" w:type="dxa"/>
+            <w:tcBorders>
+              <w:top w:val="single" w:sz="6" w:space="0" w:color="auto"/>
+              <w:left w:val="single" w:sz="6" w:space="0" w:color="auto"/>
+              <w:bottom w:val="single" w:sz="6" w:space="0" w:color="auto"/>
+              <w:right w:val="single" w:sz="6" w:space="0" w:color="auto"/>
+            </w:tcBorders>
+            <w:shd w:val="clear" w:color="auto" w:fill="auto"/>
+            <w:hideMark/>
+          </w:tcPr>
+          <w:p>
+            <w:pPr>
+              <w:jc w:val="center"/>
+              <w:textAlignment w:val="baseline"/>
+              <w:rPr>
+                <w:rFonts w:ascii="Times New Roman" w:eastAsia="Times New Roman" w:hAnsi="Times New Roman" w:cs="Times New Roman"/>
+                <w:lang w:val="es-ES" w:eastAsia="es-ES"/>
+              </w:rPr>
+            </w:pPr>
+            <w:r>
+              <w:rPr>
+                <w:rFonts w:ascii="Calibri" w:eastAsia="Times New Roman" w:hAnsi="Calibri" w:cs="Calibri"/>
+                <w:sz w:val="22"/>
+                <w:szCs w:val="22"/>
+                <w:lang w:val="es-ES" w:eastAsia="es-ES"/>
+              </w:rPr>
+              <w:t>Sergio López Díaz</w:t>
+            </w:r>
+          </w:p>
+        </w:tc>
+      </w:tr>
+      <w:tr>
+        <w:trPr>
+          <w:trHeight w:val="300"/>
+        </w:trPr>
+        <w:tc>
+          <w:tcPr>
+            <w:tcW w:w="2250" w:type="dxa"/>
+            <w:tcBorders>
+              <w:top w:val="single" w:sz="6" w:space="0" w:color="auto"/>
+              <w:left w:val="single" w:sz="6" w:space="0" w:color="auto"/>
+              <w:bottom w:val="single" w:sz="6" w:space="0" w:color="auto"/>
+              <w:right w:val="single" w:sz="6" w:space="0" w:color="auto"/>
+            </w:tcBorders>
+            <w:shd w:val="clear" w:color="auto" w:fill="auto"/>
+            <w:hideMark/>
+          </w:tcPr>
+          <w:p>
+            <w:pPr>
+              <w:textAlignment w:val="baseline"/>
+              <w:rPr>
+                <w:rFonts w:ascii="Times New Roman" w:eastAsia="Times New Roman" w:hAnsi="Times New Roman" w:cs="Times New Roman"/>
+                <w:lang w:val="es-ES" w:eastAsia="es-ES"/>
+              </w:rPr>
+            </w:pPr>
+            <w:r>
+              <w:rPr>
+                <w:rFonts w:ascii="Calibri" w:eastAsia="Times New Roman" w:hAnsi="Calibri" w:cs="Calibri"/>
+                <w:sz w:val="22"/>
+                <w:szCs w:val="22"/>
+                <w:lang w:val="es-ES" w:eastAsia="es-ES"/>
+              </w:rPr>
+              <w:t>Creación de un nuevo formulario Company</w:t>
+            </w:r>
+          </w:p>
+        </w:tc>
+        <w:tc>
+          <w:tcPr>
+            <w:tcW w:w="1260" w:type="dxa"/>
+            <w:tcBorders>
+              <w:top w:val="single" w:sz="6" w:space="0" w:color="auto"/>
+              <w:left w:val="single" w:sz="6" w:space="0" w:color="auto"/>
+              <w:bottom w:val="single" w:sz="6" w:space="0" w:color="auto"/>
+              <w:right w:val="single" w:sz="6" w:space="0" w:color="auto"/>
+            </w:tcBorders>
+            <w:shd w:val="clear" w:color="auto" w:fill="auto"/>
+            <w:hideMark/>
+          </w:tcPr>
+          <w:p>
+            <w:pPr>
+              <w:jc w:val="right"/>
+              <w:textAlignment w:val="baseline"/>
+              <w:rPr>
+                <w:rFonts w:ascii="Times New Roman" w:eastAsia="Times New Roman" w:hAnsi="Times New Roman" w:cs="Times New Roman"/>
+                <w:lang w:val="es-ES" w:eastAsia="es-ES"/>
+              </w:rPr>
+            </w:pPr>
+            <w:r>
+              <w:rPr>
+                <w:rFonts w:ascii="Calibri" w:eastAsia="Times New Roman" w:hAnsi="Calibri" w:cs="Calibri"/>
+                <w:sz w:val="22"/>
+                <w:szCs w:val="22"/>
+                <w:lang w:val="es-ES" w:eastAsia="es-ES"/>
+              </w:rPr>
+              <w:t>01</w:t>
+            </w:r>
+            <w:r>
+              <w:rPr>
+                <w:rFonts w:ascii="Calibri" w:eastAsia="Times New Roman" w:hAnsi="Calibri" w:cs="Calibri"/>
+                <w:sz w:val="22"/>
+                <w:szCs w:val="22"/>
+                <w:lang w:val="es-ES" w:eastAsia="es-ES"/>
+              </w:rPr>
+              <w:t>:</w:t>
+            </w:r>
+            <w:r>
+              <w:rPr>
+                <w:rFonts w:ascii="Calibri" w:eastAsia="Times New Roman" w:hAnsi="Calibri" w:cs="Calibri"/>
+                <w:sz w:val="22"/>
+                <w:szCs w:val="22"/>
+                <w:lang w:val="es-ES" w:eastAsia="es-ES"/>
+              </w:rPr>
+              <w:t>00</w:t>
+            </w:r>
+            <w:r>
+              <w:rPr>
+                <w:rFonts w:ascii="Calibri" w:eastAsia="Times New Roman" w:hAnsi="Calibri" w:cs="Calibri"/>
+                <w:sz w:val="22"/>
+                <w:szCs w:val="22"/>
+                <w:lang w:val="es-ES" w:eastAsia="es-ES"/>
+              </w:rPr>
+              <w:t>:00 h</w:t>
+            </w:r>
+          </w:p>
+        </w:tc>
+        <w:tc>
+          <w:tcPr>
+            <w:tcW w:w="1185" w:type="dxa"/>
+            <w:tcBorders>
+              <w:top w:val="single" w:sz="6" w:space="0" w:color="auto"/>
+              <w:left w:val="single" w:sz="6" w:space="0" w:color="auto"/>
+              <w:bottom w:val="single" w:sz="6" w:space="0" w:color="auto"/>
+              <w:right w:val="single" w:sz="6" w:space="0" w:color="auto"/>
+            </w:tcBorders>
+            <w:shd w:val="clear" w:color="auto" w:fill="auto"/>
+            <w:hideMark/>
+          </w:tcPr>
+          <w:p>
+            <w:pPr>
+              <w:jc w:val="right"/>
+              <w:textAlignment w:val="baseline"/>
+              <w:rPr>
+                <w:rFonts w:ascii="Times New Roman" w:eastAsia="Times New Roman" w:hAnsi="Times New Roman" w:cs="Times New Roman"/>
+                <w:lang w:val="es-ES" w:eastAsia="es-ES"/>
+              </w:rPr>
+            </w:pPr>
+            <w:r>
+              <w:rPr>
+                <w:rFonts w:ascii="Calibri" w:eastAsia="Times New Roman" w:hAnsi="Calibri" w:cs="Calibri"/>
+                <w:sz w:val="22"/>
+                <w:szCs w:val="22"/>
+                <w:lang w:val="es-ES" w:eastAsia="es-ES"/>
+              </w:rPr>
+              <w:t>00</w:t>
+            </w:r>
+            <w:r>
+              <w:rPr>
+                <w:rFonts w:ascii="Calibri" w:eastAsia="Times New Roman" w:hAnsi="Calibri" w:cs="Calibri"/>
+                <w:sz w:val="22"/>
+                <w:szCs w:val="22"/>
+                <w:lang w:val="es-ES" w:eastAsia="es-ES"/>
+              </w:rPr>
+              <w:t>:</w:t>
+            </w:r>
+            <w:r>
+              <w:rPr>
+                <w:rFonts w:ascii="Calibri" w:eastAsia="Times New Roman" w:hAnsi="Calibri" w:cs="Calibri"/>
+                <w:sz w:val="22"/>
+                <w:szCs w:val="22"/>
+                <w:lang w:val="es-ES" w:eastAsia="es-ES"/>
+              </w:rPr>
+              <w:t>41</w:t>
+            </w:r>
+            <w:r>
+              <w:rPr>
+                <w:rFonts w:ascii="Calibri" w:eastAsia="Times New Roman" w:hAnsi="Calibri" w:cs="Calibri"/>
+                <w:sz w:val="22"/>
+                <w:szCs w:val="22"/>
+                <w:lang w:val="es-ES" w:eastAsia="es-ES"/>
+              </w:rPr>
+              <w:t>:</w:t>
+            </w:r>
+            <w:r>
+              <w:rPr>
+                <w:rFonts w:ascii="Calibri" w:eastAsia="Times New Roman" w:hAnsi="Calibri" w:cs="Calibri"/>
+                <w:sz w:val="22"/>
+                <w:szCs w:val="22"/>
+                <w:lang w:val="es-ES" w:eastAsia="es-ES"/>
+              </w:rPr>
+              <w:t>03</w:t>
+            </w:r>
+            <w:r>
+              <w:rPr>
+                <w:rFonts w:ascii="Calibri" w:eastAsia="Times New Roman" w:hAnsi="Calibri" w:cs="Calibri"/>
+                <w:sz w:val="22"/>
+                <w:szCs w:val="22"/>
+                <w:lang w:val="es-ES" w:eastAsia="es-ES"/>
+              </w:rPr>
+              <w:t xml:space="preserve"> h</w:t>
+            </w:r>
+          </w:p>
+        </w:tc>
+        <w:tc>
+          <w:tcPr>
+            <w:tcW w:w="1140" w:type="dxa"/>
+            <w:tcBorders>
+              <w:top w:val="single" w:sz="6" w:space="0" w:color="auto"/>
+              <w:left w:val="single" w:sz="6" w:space="0" w:color="auto"/>
+              <w:bottom w:val="single" w:sz="6" w:space="0" w:color="auto"/>
+              <w:right w:val="single" w:sz="6" w:space="0" w:color="auto"/>
+            </w:tcBorders>
+            <w:shd w:val="clear" w:color="auto" w:fill="auto"/>
+            <w:hideMark/>
+          </w:tcPr>
+          <w:p>
+            <w:pPr>
+              <w:jc w:val="right"/>
+              <w:textAlignment w:val="baseline"/>
+              <w:rPr>
+                <w:rFonts w:ascii="Times New Roman" w:eastAsia="Times New Roman" w:hAnsi="Times New Roman" w:cs="Times New Roman"/>
+                <w:lang w:val="es-ES" w:eastAsia="es-ES"/>
+              </w:rPr>
+            </w:pPr>
+            <w:r>
+              <w:rPr>
+                <w:rFonts w:ascii="Calibri" w:eastAsia="Times New Roman" w:hAnsi="Calibri" w:cs="Calibri"/>
+                <w:sz w:val="22"/>
+                <w:szCs w:val="22"/>
+                <w:lang w:val="es-ES" w:eastAsia="es-ES"/>
+              </w:rPr>
+              <w:t>20</w:t>
+            </w:r>
+            <w:r>
+              <w:rPr>
+                <w:rFonts w:ascii="Calibri" w:eastAsia="Times New Roman" w:hAnsi="Calibri" w:cs="Calibri"/>
+                <w:sz w:val="22"/>
+                <w:szCs w:val="22"/>
+                <w:lang w:val="es-ES" w:eastAsia="es-ES"/>
+              </w:rPr>
+              <w:t>,00 €</w:t>
+            </w:r>
+          </w:p>
+        </w:tc>
+        <w:tc>
+          <w:tcPr>
+            <w:tcW w:w="1125" w:type="dxa"/>
+            <w:tcBorders>
+              <w:top w:val="single" w:sz="6" w:space="0" w:color="auto"/>
+              <w:left w:val="single" w:sz="6" w:space="0" w:color="auto"/>
+              <w:bottom w:val="single" w:sz="6" w:space="0" w:color="auto"/>
+              <w:right w:val="single" w:sz="6" w:space="0" w:color="auto"/>
+            </w:tcBorders>
+            <w:shd w:val="clear" w:color="auto" w:fill="auto"/>
+            <w:hideMark/>
+          </w:tcPr>
+          <w:p>
+            <w:pPr>
+              <w:jc w:val="right"/>
+              <w:textAlignment w:val="baseline"/>
+              <w:rPr>
+                <w:rFonts w:ascii="Times New Roman" w:eastAsia="Times New Roman" w:hAnsi="Times New Roman" w:cs="Times New Roman"/>
+                <w:lang w:val="es-ES" w:eastAsia="es-ES"/>
+              </w:rPr>
+            </w:pPr>
+            <w:r>
+              <w:rPr>
+                <w:rFonts w:ascii="Calibri" w:eastAsia="Times New Roman" w:hAnsi="Calibri" w:cs="Calibri"/>
+                <w:sz w:val="22"/>
+                <w:szCs w:val="22"/>
+                <w:lang w:val="es-ES" w:eastAsia="es-ES"/>
+              </w:rPr>
+              <w:t>13</w:t>
+            </w:r>
+            <w:r>
+              <w:rPr>
+                <w:rFonts w:ascii="Calibri" w:eastAsia="Times New Roman" w:hAnsi="Calibri" w:cs="Calibri"/>
+                <w:sz w:val="22"/>
+                <w:szCs w:val="22"/>
+                <w:lang w:val="es-ES" w:eastAsia="es-ES"/>
+              </w:rPr>
+              <w:t>,</w:t>
+            </w:r>
+            <w:r>
+              <w:rPr>
+                <w:rFonts w:ascii="Calibri" w:eastAsia="Times New Roman" w:hAnsi="Calibri" w:cs="Calibri"/>
+                <w:sz w:val="22"/>
+                <w:szCs w:val="22"/>
+                <w:lang w:val="es-ES" w:eastAsia="es-ES"/>
+              </w:rPr>
+              <w:t>68</w:t>
+            </w:r>
+            <w:r>
+              <w:rPr>
+                <w:rFonts w:ascii="Calibri" w:eastAsia="Times New Roman" w:hAnsi="Calibri" w:cs="Calibri"/>
+                <w:sz w:val="22"/>
+                <w:szCs w:val="22"/>
+                <w:lang w:val="es-ES" w:eastAsia="es-ES"/>
+              </w:rPr>
+              <w:t xml:space="preserve"> €</w:t>
+            </w:r>
+          </w:p>
+        </w:tc>
+        <w:tc>
+          <w:tcPr>
+            <w:tcW w:w="1995" w:type="dxa"/>
+            <w:tcBorders>
+              <w:top w:val="single" w:sz="6" w:space="0" w:color="auto"/>
+              <w:left w:val="single" w:sz="6" w:space="0" w:color="auto"/>
+              <w:bottom w:val="single" w:sz="6" w:space="0" w:color="auto"/>
+              <w:right w:val="single" w:sz="6" w:space="0" w:color="auto"/>
+            </w:tcBorders>
+            <w:shd w:val="clear" w:color="auto" w:fill="auto"/>
+            <w:hideMark/>
+          </w:tcPr>
+          <w:p>
+            <w:pPr>
+              <w:jc w:val="center"/>
+              <w:textAlignment w:val="baseline"/>
+              <w:rPr>
+                <w:rFonts w:ascii="Times New Roman" w:eastAsia="Times New Roman" w:hAnsi="Times New Roman" w:cs="Times New Roman"/>
+                <w:lang w:val="es-ES" w:eastAsia="es-ES"/>
+              </w:rPr>
+            </w:pPr>
+            <w:r>
+              <w:rPr>
+                <w:rFonts w:ascii="Calibri" w:eastAsia="Times New Roman" w:hAnsi="Calibri" w:cs="Calibri"/>
+                <w:sz w:val="22"/>
+                <w:szCs w:val="22"/>
+                <w:lang w:val="es-ES" w:eastAsia="es-ES"/>
+              </w:rPr>
+              <w:t>Sergio López Díaz</w:t>
+            </w:r>
+          </w:p>
+        </w:tc>
+      </w:tr>
+      <w:tr>
+        <w:trPr>
+          <w:trHeight w:val="300"/>
+        </w:trPr>
+        <w:tc>
+          <w:tcPr>
+            <w:tcW w:w="2250" w:type="dxa"/>
+            <w:tcBorders>
+              <w:top w:val="single" w:sz="6" w:space="0" w:color="auto"/>
+              <w:left w:val="single" w:sz="6" w:space="0" w:color="auto"/>
+              <w:bottom w:val="single" w:sz="6" w:space="0" w:color="auto"/>
+              <w:right w:val="single" w:sz="6" w:space="0" w:color="auto"/>
+            </w:tcBorders>
+            <w:shd w:val="clear" w:color="auto" w:fill="auto"/>
+            <w:hideMark/>
+          </w:tcPr>
+          <w:p>
+            <w:pPr>
+              <w:textAlignment w:val="baseline"/>
+              <w:rPr>
+                <w:rFonts w:ascii="Times New Roman" w:eastAsia="Times New Roman" w:hAnsi="Times New Roman" w:cs="Times New Roman"/>
+                <w:lang w:val="es-ES" w:eastAsia="es-ES"/>
+              </w:rPr>
+            </w:pPr>
+            <w:r>
+              <w:rPr>
+                <w:rFonts w:ascii="Calibri" w:eastAsia="Times New Roman" w:hAnsi="Calibri" w:cs="Calibri"/>
+                <w:sz w:val="22"/>
+                <w:szCs w:val="22"/>
+                <w:lang w:val="es-ES" w:eastAsia="es-ES"/>
+              </w:rPr>
+              <w:t>Creación de datos de muestra para probar la aplicación</w:t>
+            </w:r>
+          </w:p>
+        </w:tc>
+        <w:tc>
+          <w:tcPr>
+            <w:tcW w:w="1260" w:type="dxa"/>
+            <w:tcBorders>
+              <w:top w:val="single" w:sz="6" w:space="0" w:color="auto"/>
+              <w:left w:val="single" w:sz="6" w:space="0" w:color="auto"/>
+              <w:bottom w:val="single" w:sz="6" w:space="0" w:color="auto"/>
+              <w:right w:val="single" w:sz="6" w:space="0" w:color="auto"/>
+            </w:tcBorders>
+            <w:shd w:val="clear" w:color="auto" w:fill="auto"/>
+            <w:hideMark/>
+          </w:tcPr>
+          <w:p>
+            <w:pPr>
+              <w:jc w:val="right"/>
+              <w:textAlignment w:val="baseline"/>
+              <w:rPr>
+                <w:rFonts w:ascii="Times New Roman" w:eastAsia="Times New Roman" w:hAnsi="Times New Roman" w:cs="Times New Roman"/>
+                <w:lang w:val="es-ES" w:eastAsia="es-ES"/>
+              </w:rPr>
+            </w:pPr>
+            <w:r>
+              <w:rPr>
+                <w:rFonts w:ascii="Calibri" w:eastAsia="Times New Roman" w:hAnsi="Calibri" w:cs="Calibri"/>
+                <w:sz w:val="22"/>
+                <w:szCs w:val="22"/>
+                <w:lang w:val="es-ES" w:eastAsia="es-ES"/>
+              </w:rPr>
+              <w:t>01</w:t>
+            </w:r>
+            <w:r>
+              <w:rPr>
+                <w:rFonts w:ascii="Calibri" w:eastAsia="Times New Roman" w:hAnsi="Calibri" w:cs="Calibri"/>
+                <w:sz w:val="22"/>
+                <w:szCs w:val="22"/>
+                <w:lang w:val="es-ES" w:eastAsia="es-ES"/>
+              </w:rPr>
+              <w:t>:</w:t>
+            </w:r>
+            <w:r>
+              <w:rPr>
+                <w:rFonts w:ascii="Calibri" w:eastAsia="Times New Roman" w:hAnsi="Calibri" w:cs="Calibri"/>
+                <w:sz w:val="22"/>
+                <w:szCs w:val="22"/>
+                <w:lang w:val="es-ES" w:eastAsia="es-ES"/>
+              </w:rPr>
+              <w:t>00</w:t>
+            </w:r>
+            <w:r>
+              <w:rPr>
+                <w:rFonts w:ascii="Calibri" w:eastAsia="Times New Roman" w:hAnsi="Calibri" w:cs="Calibri"/>
+                <w:sz w:val="22"/>
+                <w:szCs w:val="22"/>
+                <w:lang w:val="es-ES" w:eastAsia="es-ES"/>
+              </w:rPr>
+              <w:t>:00 h</w:t>
+            </w:r>
+          </w:p>
+        </w:tc>
+        <w:tc>
+          <w:tcPr>
+            <w:tcW w:w="1185" w:type="dxa"/>
+            <w:tcBorders>
+              <w:top w:val="single" w:sz="6" w:space="0" w:color="auto"/>
+              <w:left w:val="single" w:sz="6" w:space="0" w:color="auto"/>
+              <w:bottom w:val="single" w:sz="6" w:space="0" w:color="auto"/>
+              <w:right w:val="single" w:sz="6" w:space="0" w:color="auto"/>
+            </w:tcBorders>
+            <w:shd w:val="clear" w:color="auto" w:fill="auto"/>
+            <w:hideMark/>
+          </w:tcPr>
+          <w:p>
+            <w:pPr>
+              <w:jc w:val="right"/>
+              <w:textAlignment w:val="baseline"/>
+              <w:rPr>
+                <w:rFonts w:ascii="Times New Roman" w:eastAsia="Times New Roman" w:hAnsi="Times New Roman" w:cs="Times New Roman"/>
+                <w:lang w:val="es-ES" w:eastAsia="es-ES"/>
+              </w:rPr>
+            </w:pPr>
+            <w:r>
+              <w:rPr>
+                <w:rFonts w:ascii="Calibri" w:eastAsia="Times New Roman" w:hAnsi="Calibri" w:cs="Calibri"/>
+                <w:sz w:val="22"/>
+                <w:szCs w:val="22"/>
+                <w:lang w:val="es-ES" w:eastAsia="es-ES"/>
+              </w:rPr>
+              <w:t>02</w:t>
+            </w:r>
+            <w:r>
+              <w:rPr>
+                <w:rFonts w:ascii="Calibri" w:eastAsia="Times New Roman" w:hAnsi="Calibri" w:cs="Calibri"/>
+                <w:sz w:val="22"/>
+                <w:szCs w:val="22"/>
+                <w:lang w:val="es-ES" w:eastAsia="es-ES"/>
+              </w:rPr>
+              <w:t>:</w:t>
+            </w:r>
+            <w:r>
+              <w:rPr>
+                <w:rFonts w:ascii="Calibri" w:eastAsia="Times New Roman" w:hAnsi="Calibri" w:cs="Calibri"/>
+                <w:sz w:val="22"/>
+                <w:szCs w:val="22"/>
+                <w:lang w:val="es-ES" w:eastAsia="es-ES"/>
+              </w:rPr>
+              <w:t>11</w:t>
+            </w:r>
+            <w:r>
+              <w:rPr>
+                <w:rFonts w:ascii="Calibri" w:eastAsia="Times New Roman" w:hAnsi="Calibri" w:cs="Calibri"/>
+                <w:sz w:val="22"/>
+                <w:szCs w:val="22"/>
+                <w:lang w:val="es-ES" w:eastAsia="es-ES"/>
+              </w:rPr>
+              <w:t>:</w:t>
+            </w:r>
+            <w:r>
+              <w:rPr>
+                <w:rFonts w:ascii="Calibri" w:eastAsia="Times New Roman" w:hAnsi="Calibri" w:cs="Calibri"/>
+                <w:sz w:val="22"/>
+                <w:szCs w:val="22"/>
+                <w:lang w:val="es-ES" w:eastAsia="es-ES"/>
+              </w:rPr>
+              <w:t>19</w:t>
+            </w:r>
+            <w:r>
+              <w:rPr>
+                <w:rFonts w:ascii="Calibri" w:eastAsia="Times New Roman" w:hAnsi="Calibri" w:cs="Calibri"/>
+                <w:sz w:val="22"/>
+                <w:szCs w:val="22"/>
+                <w:lang w:val="es-ES" w:eastAsia="es-ES"/>
+              </w:rPr>
+              <w:t xml:space="preserve"> h</w:t>
+            </w:r>
+          </w:p>
+        </w:tc>
+        <w:tc>
+          <w:tcPr>
+            <w:tcW w:w="1140" w:type="dxa"/>
+            <w:tcBorders>
+              <w:top w:val="single" w:sz="6" w:space="0" w:color="auto"/>
+              <w:left w:val="single" w:sz="6" w:space="0" w:color="auto"/>
+              <w:bottom w:val="single" w:sz="6" w:space="0" w:color="auto"/>
+              <w:right w:val="single" w:sz="6" w:space="0" w:color="auto"/>
+            </w:tcBorders>
+            <w:shd w:val="clear" w:color="auto" w:fill="auto"/>
+            <w:hideMark/>
+          </w:tcPr>
+          <w:p>
+            <w:pPr>
+              <w:jc w:val="right"/>
+              <w:textAlignment w:val="baseline"/>
+              <w:rPr>
+                <w:rFonts w:ascii="Times New Roman" w:eastAsia="Times New Roman" w:hAnsi="Times New Roman" w:cs="Times New Roman"/>
+                <w:lang w:val="es-ES" w:eastAsia="es-ES"/>
+              </w:rPr>
+            </w:pPr>
+            <w:r>
+              <w:rPr>
+                <w:rFonts w:ascii="Calibri" w:eastAsia="Times New Roman" w:hAnsi="Calibri" w:cs="Calibri"/>
+                <w:sz w:val="22"/>
+                <w:szCs w:val="22"/>
+                <w:lang w:val="es-ES" w:eastAsia="es-ES"/>
+              </w:rPr>
+              <w:t>20</w:t>
+            </w:r>
+            <w:r>
+              <w:rPr>
+                <w:rFonts w:ascii="Calibri" w:eastAsia="Times New Roman" w:hAnsi="Calibri" w:cs="Calibri"/>
+                <w:sz w:val="22"/>
+                <w:szCs w:val="22"/>
+                <w:lang w:val="es-ES" w:eastAsia="es-ES"/>
+              </w:rPr>
+              <w:t>,00 €</w:t>
+            </w:r>
+          </w:p>
+        </w:tc>
+        <w:tc>
+          <w:tcPr>
+            <w:tcW w:w="1125" w:type="dxa"/>
+            <w:tcBorders>
+              <w:top w:val="single" w:sz="6" w:space="0" w:color="auto"/>
+              <w:left w:val="single" w:sz="6" w:space="0" w:color="auto"/>
+              <w:bottom w:val="single" w:sz="6" w:space="0" w:color="auto"/>
+              <w:right w:val="single" w:sz="6" w:space="0" w:color="auto"/>
+            </w:tcBorders>
+            <w:shd w:val="clear" w:color="auto" w:fill="auto"/>
+            <w:hideMark/>
+          </w:tcPr>
+          <w:p>
+            <w:pPr>
+              <w:jc w:val="right"/>
+              <w:textAlignment w:val="baseline"/>
+              <w:rPr>
+                <w:rFonts w:ascii="Times New Roman" w:eastAsia="Times New Roman" w:hAnsi="Times New Roman" w:cs="Times New Roman"/>
+                <w:lang w:val="es-ES" w:eastAsia="es-ES"/>
+              </w:rPr>
+            </w:pPr>
+            <w:r>
+              <w:rPr>
+                <w:rFonts w:ascii="Calibri" w:eastAsia="Times New Roman" w:hAnsi="Calibri" w:cs="Calibri"/>
+                <w:sz w:val="22"/>
+                <w:szCs w:val="22"/>
+                <w:lang w:val="es-ES" w:eastAsia="es-ES"/>
+              </w:rPr>
+              <w:t>43</w:t>
+            </w:r>
+            <w:r>
+              <w:rPr>
+                <w:rFonts w:ascii="Calibri" w:eastAsia="Times New Roman" w:hAnsi="Calibri" w:cs="Calibri"/>
+                <w:sz w:val="22"/>
+                <w:szCs w:val="22"/>
+                <w:lang w:val="es-ES" w:eastAsia="es-ES"/>
+              </w:rPr>
+              <w:t>,</w:t>
+            </w:r>
+            <w:r>
+              <w:rPr>
+                <w:rFonts w:ascii="Calibri" w:eastAsia="Times New Roman" w:hAnsi="Calibri" w:cs="Calibri"/>
+                <w:sz w:val="22"/>
+                <w:szCs w:val="22"/>
+                <w:lang w:val="es-ES" w:eastAsia="es-ES"/>
+              </w:rPr>
+              <w:t>77</w:t>
+            </w:r>
+            <w:r>
+              <w:rPr>
+                <w:rFonts w:ascii="Calibri" w:eastAsia="Times New Roman" w:hAnsi="Calibri" w:cs="Calibri"/>
+                <w:sz w:val="22"/>
+                <w:szCs w:val="22"/>
+                <w:lang w:val="es-ES" w:eastAsia="es-ES"/>
+              </w:rPr>
+              <w:t xml:space="preserve"> €</w:t>
+            </w:r>
+          </w:p>
+        </w:tc>
+        <w:tc>
+          <w:tcPr>
+            <w:tcW w:w="1995" w:type="dxa"/>
+            <w:tcBorders>
+              <w:top w:val="single" w:sz="6" w:space="0" w:color="auto"/>
+              <w:left w:val="single" w:sz="6" w:space="0" w:color="auto"/>
+              <w:bottom w:val="single" w:sz="6" w:space="0" w:color="auto"/>
+              <w:right w:val="single" w:sz="6" w:space="0" w:color="auto"/>
+            </w:tcBorders>
+            <w:shd w:val="clear" w:color="auto" w:fill="auto"/>
+            <w:hideMark/>
+          </w:tcPr>
+          <w:p>
+            <w:pPr>
+              <w:jc w:val="center"/>
+              <w:textAlignment w:val="baseline"/>
+              <w:rPr>
+                <w:rFonts w:ascii="Times New Roman" w:eastAsia="Times New Roman" w:hAnsi="Times New Roman" w:cs="Times New Roman"/>
+                <w:lang w:val="es-ES" w:eastAsia="es-ES"/>
+              </w:rPr>
+            </w:pPr>
+            <w:r>
+              <w:rPr>
+                <w:rFonts w:ascii="Calibri" w:eastAsia="Times New Roman" w:hAnsi="Calibri" w:cs="Calibri"/>
+                <w:sz w:val="22"/>
+                <w:szCs w:val="22"/>
+                <w:lang w:val="es-ES" w:eastAsia="es-ES"/>
+              </w:rPr>
+              <w:t>Sergio López Díaz</w:t>
+            </w:r>
+          </w:p>
+        </w:tc>
+      </w:tr>
+      <w:tr>
+        <w:trPr>
+          <w:trHeight w:val="300"/>
+        </w:trPr>
+        <w:tc>
+          <w:tcPr>
+            <w:tcW w:w="2250" w:type="dxa"/>
+            <w:tcBorders>
+              <w:top w:val="single" w:sz="6" w:space="0" w:color="auto"/>
+              <w:left w:val="single" w:sz="6" w:space="0" w:color="auto"/>
+              <w:bottom w:val="single" w:sz="6" w:space="0" w:color="auto"/>
+              <w:right w:val="single" w:sz="6" w:space="0" w:color="auto"/>
+            </w:tcBorders>
+            <w:shd w:val="clear" w:color="auto" w:fill="auto"/>
+            <w:hideMark/>
+          </w:tcPr>
+          <w:p>
+            <w:pPr>
+              <w:textAlignment w:val="baseline"/>
+              <w:rPr>
+                <w:rFonts w:ascii="Times New Roman" w:eastAsia="Times New Roman" w:hAnsi="Times New Roman" w:cs="Times New Roman"/>
+                <w:lang w:val="es-ES" w:eastAsia="es-ES"/>
+              </w:rPr>
+            </w:pPr>
+            <w:r>
+              <w:rPr>
+                <w:rFonts w:ascii="Calibri" w:eastAsia="Times New Roman" w:hAnsi="Calibri" w:cs="Calibri"/>
+                <w:sz w:val="22"/>
+                <w:szCs w:val="22"/>
+                <w:lang w:val="es-ES" w:eastAsia="es-ES"/>
+              </w:rPr>
+              <w:t xml:space="preserve">Produce </w:t>
+            </w:r>
+            <w:proofErr w:type="spellStart"/>
+            <w:r>
+              <w:rPr>
+                <w:rFonts w:ascii="Calibri" w:eastAsia="Times New Roman" w:hAnsi="Calibri" w:cs="Calibri"/>
+                <w:sz w:val="22"/>
+                <w:szCs w:val="22"/>
+                <w:lang w:val="es-ES" w:eastAsia="es-ES"/>
+              </w:rPr>
+              <w:t>an</w:t>
+            </w:r>
+            <w:proofErr w:type="spellEnd"/>
+            <w:r>
+              <w:rPr>
+                <w:rFonts w:ascii="Calibri" w:eastAsia="Times New Roman" w:hAnsi="Calibri" w:cs="Calibri"/>
+                <w:sz w:val="22"/>
+                <w:szCs w:val="22"/>
+                <w:lang w:val="es-ES" w:eastAsia="es-ES"/>
+              </w:rPr>
+              <w:t xml:space="preserve"> </w:t>
+            </w:r>
+            <w:proofErr w:type="spellStart"/>
+            <w:r>
+              <w:rPr>
+                <w:rFonts w:ascii="Calibri" w:eastAsia="Times New Roman" w:hAnsi="Calibri" w:cs="Calibri"/>
+                <w:sz w:val="22"/>
+                <w:szCs w:val="22"/>
+                <w:lang w:val="es-ES" w:eastAsia="es-ES"/>
+              </w:rPr>
+              <w:t>analysis</w:t>
+            </w:r>
+            <w:proofErr w:type="spellEnd"/>
+            <w:r>
+              <w:rPr>
+                <w:rFonts w:ascii="Calibri" w:eastAsia="Times New Roman" w:hAnsi="Calibri" w:cs="Calibri"/>
+                <w:sz w:val="22"/>
+                <w:szCs w:val="22"/>
+                <w:lang w:val="es-ES" w:eastAsia="es-ES"/>
+              </w:rPr>
+              <w:t xml:space="preserve"> </w:t>
+            </w:r>
+            <w:proofErr w:type="spellStart"/>
+            <w:r>
+              <w:rPr>
+                <w:rFonts w:ascii="Calibri" w:eastAsia="Times New Roman" w:hAnsi="Calibri" w:cs="Calibri"/>
+                <w:sz w:val="22"/>
+                <w:szCs w:val="22"/>
+                <w:lang w:val="es-ES" w:eastAsia="es-ES"/>
+              </w:rPr>
+              <w:t>report</w:t>
+            </w:r>
+            <w:proofErr w:type="spellEnd"/>
+          </w:p>
+        </w:tc>
+        <w:tc>
+          <w:tcPr>
+            <w:tcW w:w="1260" w:type="dxa"/>
+            <w:tcBorders>
+              <w:top w:val="single" w:sz="6" w:space="0" w:color="auto"/>
+              <w:left w:val="single" w:sz="6" w:space="0" w:color="auto"/>
+              <w:bottom w:val="single" w:sz="6" w:space="0" w:color="auto"/>
+              <w:right w:val="single" w:sz="6" w:space="0" w:color="auto"/>
+            </w:tcBorders>
+            <w:shd w:val="clear" w:color="auto" w:fill="auto"/>
+            <w:hideMark/>
+          </w:tcPr>
+          <w:p>
+            <w:pPr>
+              <w:jc w:val="right"/>
+              <w:textAlignment w:val="baseline"/>
+              <w:rPr>
+                <w:rFonts w:ascii="Times New Roman" w:eastAsia="Times New Roman" w:hAnsi="Times New Roman" w:cs="Times New Roman"/>
+                <w:lang w:val="es-ES" w:eastAsia="es-ES"/>
+              </w:rPr>
+            </w:pPr>
+            <w:r>
+              <w:rPr>
+                <w:rFonts w:ascii="Calibri" w:eastAsia="Times New Roman" w:hAnsi="Calibri" w:cs="Calibri"/>
+                <w:sz w:val="22"/>
+                <w:szCs w:val="22"/>
+                <w:lang w:val="es-ES" w:eastAsia="es-ES"/>
+              </w:rPr>
+              <w:t>01</w:t>
+            </w:r>
+            <w:r>
+              <w:rPr>
+                <w:rFonts w:ascii="Calibri" w:eastAsia="Times New Roman" w:hAnsi="Calibri" w:cs="Calibri"/>
+                <w:sz w:val="22"/>
+                <w:szCs w:val="22"/>
+                <w:lang w:val="es-ES" w:eastAsia="es-ES"/>
+              </w:rPr>
+              <w:t>:</w:t>
+            </w:r>
+            <w:r>
+              <w:rPr>
+                <w:rFonts w:ascii="Calibri" w:eastAsia="Times New Roman" w:hAnsi="Calibri" w:cs="Calibri"/>
+                <w:sz w:val="22"/>
+                <w:szCs w:val="22"/>
+                <w:lang w:val="es-ES" w:eastAsia="es-ES"/>
+              </w:rPr>
+              <w:t>00</w:t>
+            </w:r>
+            <w:r>
+              <w:rPr>
+                <w:rFonts w:ascii="Calibri" w:eastAsia="Times New Roman" w:hAnsi="Calibri" w:cs="Calibri"/>
+                <w:sz w:val="22"/>
+                <w:szCs w:val="22"/>
+                <w:lang w:val="es-ES" w:eastAsia="es-ES"/>
+              </w:rPr>
+              <w:t>:00 h</w:t>
+            </w:r>
+          </w:p>
+        </w:tc>
+        <w:tc>
+          <w:tcPr>
+            <w:tcW w:w="1185" w:type="dxa"/>
+            <w:tcBorders>
+              <w:top w:val="single" w:sz="6" w:space="0" w:color="auto"/>
+              <w:left w:val="single" w:sz="6" w:space="0" w:color="auto"/>
+              <w:bottom w:val="single" w:sz="6" w:space="0" w:color="auto"/>
+              <w:right w:val="single" w:sz="6" w:space="0" w:color="auto"/>
+            </w:tcBorders>
+            <w:shd w:val="clear" w:color="auto" w:fill="auto"/>
+            <w:hideMark/>
+          </w:tcPr>
+          <w:p>
+            <w:pPr>
+              <w:jc w:val="right"/>
+              <w:textAlignment w:val="baseline"/>
+              <w:rPr>
+                <w:rFonts w:ascii="Times New Roman" w:eastAsia="Times New Roman" w:hAnsi="Times New Roman" w:cs="Times New Roman"/>
+                <w:lang w:val="es-ES" w:eastAsia="es-ES"/>
+              </w:rPr>
+            </w:pPr>
+            <w:r>
+              <w:rPr>
+                <w:rFonts w:ascii="Calibri" w:eastAsia="Times New Roman" w:hAnsi="Calibri" w:cs="Calibri"/>
+                <w:sz w:val="22"/>
+                <w:szCs w:val="22"/>
+                <w:lang w:val="es-ES" w:eastAsia="es-ES"/>
+              </w:rPr>
+              <w:t>00</w:t>
+            </w:r>
+            <w:r>
+              <w:rPr>
+                <w:rFonts w:ascii="Calibri" w:eastAsia="Times New Roman" w:hAnsi="Calibri" w:cs="Calibri"/>
+                <w:sz w:val="22"/>
+                <w:szCs w:val="22"/>
+                <w:lang w:val="es-ES" w:eastAsia="es-ES"/>
+              </w:rPr>
+              <w:t>:</w:t>
+            </w:r>
+            <w:r>
+              <w:rPr>
+                <w:rFonts w:ascii="Calibri" w:eastAsia="Times New Roman" w:hAnsi="Calibri" w:cs="Calibri"/>
+                <w:sz w:val="22"/>
+                <w:szCs w:val="22"/>
+                <w:lang w:val="es-ES" w:eastAsia="es-ES"/>
+              </w:rPr>
+              <w:t>30</w:t>
+            </w:r>
+            <w:r>
+              <w:rPr>
+                <w:rFonts w:ascii="Calibri" w:eastAsia="Times New Roman" w:hAnsi="Calibri" w:cs="Calibri"/>
+                <w:sz w:val="22"/>
+                <w:szCs w:val="22"/>
+                <w:lang w:val="es-ES" w:eastAsia="es-ES"/>
+              </w:rPr>
+              <w:t>:</w:t>
+            </w:r>
+            <w:r>
+              <w:rPr>
+                <w:rFonts w:ascii="Calibri" w:eastAsia="Times New Roman" w:hAnsi="Calibri" w:cs="Calibri"/>
+                <w:sz w:val="22"/>
+                <w:szCs w:val="22"/>
+                <w:lang w:val="es-ES" w:eastAsia="es-ES"/>
+              </w:rPr>
+              <w:t>26</w:t>
+            </w:r>
+            <w:r>
+              <w:rPr>
+                <w:rFonts w:ascii="Calibri" w:eastAsia="Times New Roman" w:hAnsi="Calibri" w:cs="Calibri"/>
+                <w:sz w:val="22"/>
+                <w:szCs w:val="22"/>
+                <w:lang w:val="es-ES" w:eastAsia="es-ES"/>
+              </w:rPr>
+              <w:t xml:space="preserve"> h</w:t>
+            </w:r>
+          </w:p>
+        </w:tc>
+        <w:tc>
+          <w:tcPr>
+            <w:tcW w:w="1140" w:type="dxa"/>
+            <w:tcBorders>
+              <w:top w:val="single" w:sz="6" w:space="0" w:color="auto"/>
+              <w:left w:val="single" w:sz="6" w:space="0" w:color="auto"/>
+              <w:bottom w:val="single" w:sz="6" w:space="0" w:color="auto"/>
+              <w:right w:val="single" w:sz="6" w:space="0" w:color="auto"/>
+            </w:tcBorders>
+            <w:shd w:val="clear" w:color="auto" w:fill="auto"/>
+            <w:hideMark/>
+          </w:tcPr>
+          <w:p>
+            <w:pPr>
+              <w:jc w:val="right"/>
+              <w:textAlignment w:val="baseline"/>
+              <w:rPr>
+                <w:rFonts w:ascii="Times New Roman" w:eastAsia="Times New Roman" w:hAnsi="Times New Roman" w:cs="Times New Roman"/>
+                <w:lang w:val="es-ES" w:eastAsia="es-ES"/>
+              </w:rPr>
+            </w:pPr>
+            <w:r>
+              <w:rPr>
+                <w:rFonts w:ascii="Calibri" w:eastAsia="Times New Roman" w:hAnsi="Calibri" w:cs="Calibri"/>
+                <w:sz w:val="22"/>
+                <w:szCs w:val="22"/>
+                <w:lang w:val="es-ES" w:eastAsia="es-ES"/>
+              </w:rPr>
+              <w:t>30</w:t>
+            </w:r>
+            <w:r>
+              <w:rPr>
+                <w:rFonts w:ascii="Calibri" w:eastAsia="Times New Roman" w:hAnsi="Calibri" w:cs="Calibri"/>
+                <w:sz w:val="22"/>
+                <w:szCs w:val="22"/>
+                <w:lang w:val="es-ES" w:eastAsia="es-ES"/>
+              </w:rPr>
+              <w:t>,</w:t>
+            </w:r>
+            <w:r>
+              <w:rPr>
+                <w:rFonts w:ascii="Calibri" w:eastAsia="Times New Roman" w:hAnsi="Calibri" w:cs="Calibri"/>
+                <w:sz w:val="22"/>
+                <w:szCs w:val="22"/>
+                <w:lang w:val="es-ES" w:eastAsia="es-ES"/>
+              </w:rPr>
+              <w:t>00</w:t>
+            </w:r>
+            <w:r>
+              <w:rPr>
+                <w:rFonts w:ascii="Calibri" w:eastAsia="Times New Roman" w:hAnsi="Calibri" w:cs="Calibri"/>
+                <w:sz w:val="22"/>
+                <w:szCs w:val="22"/>
+                <w:lang w:val="es-ES" w:eastAsia="es-ES"/>
+              </w:rPr>
+              <w:t xml:space="preserve"> €</w:t>
+            </w:r>
+          </w:p>
+        </w:tc>
+        <w:tc>
+          <w:tcPr>
+            <w:tcW w:w="1125" w:type="dxa"/>
+            <w:tcBorders>
+              <w:top w:val="single" w:sz="6" w:space="0" w:color="auto"/>
+              <w:left w:val="single" w:sz="6" w:space="0" w:color="auto"/>
+              <w:bottom w:val="single" w:sz="6" w:space="0" w:color="auto"/>
+              <w:right w:val="single" w:sz="6" w:space="0" w:color="auto"/>
+            </w:tcBorders>
+            <w:shd w:val="clear" w:color="auto" w:fill="auto"/>
+            <w:hideMark/>
+          </w:tcPr>
+          <w:p>
+            <w:pPr>
+              <w:jc w:val="right"/>
+              <w:textAlignment w:val="baseline"/>
+              <w:rPr>
+                <w:rFonts w:ascii="Times New Roman" w:eastAsia="Times New Roman" w:hAnsi="Times New Roman" w:cs="Times New Roman"/>
+                <w:lang w:val="es-ES" w:eastAsia="es-ES"/>
+              </w:rPr>
+            </w:pPr>
+            <w:r>
+              <w:rPr>
+                <w:rFonts w:ascii="Calibri" w:eastAsia="Times New Roman" w:hAnsi="Calibri" w:cs="Calibri"/>
+                <w:sz w:val="22"/>
+                <w:szCs w:val="22"/>
+                <w:lang w:val="es-ES" w:eastAsia="es-ES"/>
+              </w:rPr>
+              <w:t>15</w:t>
+            </w:r>
+            <w:r>
+              <w:rPr>
+                <w:rFonts w:ascii="Calibri" w:eastAsia="Times New Roman" w:hAnsi="Calibri" w:cs="Calibri"/>
+                <w:sz w:val="22"/>
+                <w:szCs w:val="22"/>
+                <w:lang w:val="es-ES" w:eastAsia="es-ES"/>
+              </w:rPr>
+              <w:t>,</w:t>
+            </w:r>
+            <w:r>
+              <w:rPr>
+                <w:rFonts w:ascii="Calibri" w:eastAsia="Times New Roman" w:hAnsi="Calibri" w:cs="Calibri"/>
+                <w:sz w:val="22"/>
+                <w:szCs w:val="22"/>
+                <w:lang w:val="es-ES" w:eastAsia="es-ES"/>
+              </w:rPr>
+              <w:t>22</w:t>
+            </w:r>
+            <w:r>
+              <w:rPr>
+                <w:rFonts w:ascii="Calibri" w:eastAsia="Times New Roman" w:hAnsi="Calibri" w:cs="Calibri"/>
+                <w:sz w:val="22"/>
+                <w:szCs w:val="22"/>
+                <w:lang w:val="es-ES" w:eastAsia="es-ES"/>
+              </w:rPr>
+              <w:t xml:space="preserve"> €</w:t>
+            </w:r>
+          </w:p>
+        </w:tc>
+        <w:tc>
+          <w:tcPr>
+            <w:tcW w:w="1995" w:type="dxa"/>
+            <w:tcBorders>
+              <w:top w:val="single" w:sz="6" w:space="0" w:color="auto"/>
+              <w:left w:val="single" w:sz="6" w:space="0" w:color="auto"/>
+              <w:bottom w:val="single" w:sz="6" w:space="0" w:color="auto"/>
+              <w:right w:val="single" w:sz="6" w:space="0" w:color="auto"/>
+            </w:tcBorders>
+            <w:shd w:val="clear" w:color="auto" w:fill="auto"/>
+            <w:hideMark/>
+          </w:tcPr>
+          <w:p>
+            <w:pPr>
+              <w:jc w:val="center"/>
+              <w:textAlignment w:val="baseline"/>
+              <w:rPr>
+                <w:rFonts w:ascii="Times New Roman" w:eastAsia="Times New Roman" w:hAnsi="Times New Roman" w:cs="Times New Roman"/>
+                <w:lang w:val="es-ES" w:eastAsia="es-ES"/>
+              </w:rPr>
+            </w:pPr>
+            <w:r>
+              <w:rPr>
+                <w:rFonts w:ascii="Calibri" w:eastAsia="Times New Roman" w:hAnsi="Calibri" w:cs="Calibri"/>
+                <w:sz w:val="22"/>
+                <w:szCs w:val="22"/>
+                <w:lang w:val="es-ES" w:eastAsia="es-ES"/>
+              </w:rPr>
+              <w:t>Sergio López Díaz</w:t>
+            </w:r>
+          </w:p>
+        </w:tc>
+      </w:tr>
+      <w:tr>
+        <w:trPr>
+          <w:trHeight w:val="300"/>
+        </w:trPr>
+        <w:tc>
+          <w:tcPr>
+            <w:tcW w:w="2250" w:type="dxa"/>
+            <w:tcBorders>
+              <w:top w:val="single" w:sz="6" w:space="0" w:color="auto"/>
+              <w:left w:val="single" w:sz="6" w:space="0" w:color="auto"/>
+              <w:bottom w:val="single" w:sz="6" w:space="0" w:color="auto"/>
+              <w:right w:val="single" w:sz="6" w:space="0" w:color="auto"/>
+            </w:tcBorders>
+            <w:shd w:val="clear" w:color="auto" w:fill="auto"/>
+            <w:hideMark/>
+          </w:tcPr>
+          <w:p>
+            <w:pPr>
+              <w:textAlignment w:val="baseline"/>
+              <w:rPr>
+                <w:rFonts w:ascii="Times New Roman" w:eastAsia="Times New Roman" w:hAnsi="Times New Roman" w:cs="Times New Roman"/>
+                <w:lang w:val="es-ES" w:eastAsia="es-ES"/>
+              </w:rPr>
+            </w:pPr>
+            <w:r>
+              <w:rPr>
+                <w:rFonts w:ascii="Calibri" w:eastAsia="Times New Roman" w:hAnsi="Calibri" w:cs="Calibri"/>
+                <w:sz w:val="22"/>
+                <w:szCs w:val="22"/>
+                <w:lang w:val="es-ES" w:eastAsia="es-ES"/>
+              </w:rPr>
+              <w:t xml:space="preserve">Produce a </w:t>
+            </w:r>
+            <w:proofErr w:type="spellStart"/>
+            <w:r>
+              <w:rPr>
+                <w:rFonts w:ascii="Calibri" w:eastAsia="Times New Roman" w:hAnsi="Calibri" w:cs="Calibri"/>
+                <w:sz w:val="22"/>
+                <w:szCs w:val="22"/>
+                <w:lang w:val="es-ES" w:eastAsia="es-ES"/>
+              </w:rPr>
+              <w:t>planning</w:t>
+            </w:r>
+            <w:proofErr w:type="spellEnd"/>
+            <w:r>
+              <w:rPr>
+                <w:rFonts w:ascii="Calibri" w:eastAsia="Times New Roman" w:hAnsi="Calibri" w:cs="Calibri"/>
+                <w:sz w:val="22"/>
+                <w:szCs w:val="22"/>
+                <w:lang w:val="es-ES" w:eastAsia="es-ES"/>
+              </w:rPr>
+              <w:t xml:space="preserve"> </w:t>
+            </w:r>
+            <w:proofErr w:type="spellStart"/>
+            <w:r>
+              <w:rPr>
+                <w:rFonts w:ascii="Calibri" w:eastAsia="Times New Roman" w:hAnsi="Calibri" w:cs="Calibri"/>
+                <w:sz w:val="22"/>
+                <w:szCs w:val="22"/>
+                <w:lang w:val="es-ES" w:eastAsia="es-ES"/>
+              </w:rPr>
+              <w:t>report</w:t>
+            </w:r>
+            <w:proofErr w:type="spellEnd"/>
+          </w:p>
+        </w:tc>
+        <w:tc>
+          <w:tcPr>
+            <w:tcW w:w="1260" w:type="dxa"/>
+            <w:tcBorders>
+              <w:top w:val="single" w:sz="6" w:space="0" w:color="auto"/>
+              <w:left w:val="single" w:sz="6" w:space="0" w:color="auto"/>
+              <w:bottom w:val="single" w:sz="6" w:space="0" w:color="auto"/>
+              <w:right w:val="single" w:sz="6" w:space="0" w:color="auto"/>
+            </w:tcBorders>
+            <w:shd w:val="clear" w:color="auto" w:fill="auto"/>
+            <w:hideMark/>
+          </w:tcPr>
+          <w:p>
+            <w:pPr>
+              <w:jc w:val="right"/>
+              <w:textAlignment w:val="baseline"/>
+              <w:rPr>
+                <w:rFonts w:ascii="Times New Roman" w:eastAsia="Times New Roman" w:hAnsi="Times New Roman" w:cs="Times New Roman"/>
+                <w:lang w:val="es-ES" w:eastAsia="es-ES"/>
+              </w:rPr>
+            </w:pPr>
+            <w:r>
+              <w:rPr>
+                <w:rFonts w:ascii="Calibri" w:eastAsia="Times New Roman" w:hAnsi="Calibri" w:cs="Calibri"/>
+                <w:sz w:val="22"/>
+                <w:szCs w:val="22"/>
+                <w:lang w:val="es-ES" w:eastAsia="es-ES"/>
+              </w:rPr>
+              <w:t>01</w:t>
+            </w:r>
+            <w:r>
+              <w:rPr>
+                <w:rFonts w:ascii="Calibri" w:eastAsia="Times New Roman" w:hAnsi="Calibri" w:cs="Calibri"/>
+                <w:sz w:val="22"/>
+                <w:szCs w:val="22"/>
+                <w:lang w:val="es-ES" w:eastAsia="es-ES"/>
+              </w:rPr>
+              <w:t>:</w:t>
+            </w:r>
+            <w:r>
+              <w:rPr>
+                <w:rFonts w:ascii="Calibri" w:eastAsia="Times New Roman" w:hAnsi="Calibri" w:cs="Calibri"/>
+                <w:sz w:val="22"/>
+                <w:szCs w:val="22"/>
+                <w:lang w:val="es-ES" w:eastAsia="es-ES"/>
+              </w:rPr>
+              <w:t>00</w:t>
+            </w:r>
+            <w:r>
+              <w:rPr>
+                <w:rFonts w:ascii="Calibri" w:eastAsia="Times New Roman" w:hAnsi="Calibri" w:cs="Calibri"/>
+                <w:sz w:val="22"/>
+                <w:szCs w:val="22"/>
+                <w:lang w:val="es-ES" w:eastAsia="es-ES"/>
+              </w:rPr>
+              <w:t>:00 h</w:t>
+            </w:r>
+          </w:p>
+        </w:tc>
+        <w:tc>
+          <w:tcPr>
+            <w:tcW w:w="1185" w:type="dxa"/>
+            <w:tcBorders>
+              <w:top w:val="single" w:sz="6" w:space="0" w:color="auto"/>
+              <w:left w:val="single" w:sz="6" w:space="0" w:color="auto"/>
+              <w:bottom w:val="single" w:sz="6" w:space="0" w:color="auto"/>
+              <w:right w:val="single" w:sz="6" w:space="0" w:color="auto"/>
+            </w:tcBorders>
+            <w:shd w:val="clear" w:color="auto" w:fill="auto"/>
+            <w:hideMark/>
+          </w:tcPr>
+          <w:p>
+            <w:pPr>
+              <w:jc w:val="right"/>
+              <w:textAlignment w:val="baseline"/>
+              <w:rPr>
+                <w:rFonts w:ascii="Times New Roman" w:eastAsia="Times New Roman" w:hAnsi="Times New Roman" w:cs="Times New Roman"/>
+                <w:lang w:val="es-ES" w:eastAsia="es-ES"/>
+              </w:rPr>
+            </w:pPr>
+            <w:r>
+              <w:rPr>
+                <w:rFonts w:ascii="Calibri" w:eastAsia="Times New Roman" w:hAnsi="Calibri" w:cs="Calibri"/>
+                <w:sz w:val="22"/>
+                <w:szCs w:val="22"/>
+                <w:lang w:val="es-ES" w:eastAsia="es-ES"/>
+              </w:rPr>
+              <w:t>00</w:t>
+            </w:r>
+            <w:r>
+              <w:rPr>
+                <w:rFonts w:ascii="Calibri" w:eastAsia="Times New Roman" w:hAnsi="Calibri" w:cs="Calibri"/>
+                <w:sz w:val="22"/>
+                <w:szCs w:val="22"/>
+                <w:lang w:val="es-ES" w:eastAsia="es-ES"/>
+              </w:rPr>
+              <w:t>:</w:t>
+            </w:r>
+            <w:r>
+              <w:rPr>
+                <w:rFonts w:ascii="Calibri" w:eastAsia="Times New Roman" w:hAnsi="Calibri" w:cs="Calibri"/>
+                <w:sz w:val="22"/>
+                <w:szCs w:val="22"/>
+                <w:lang w:val="es-ES" w:eastAsia="es-ES"/>
+              </w:rPr>
+              <w:t>20</w:t>
+            </w:r>
+            <w:r>
+              <w:rPr>
+                <w:rFonts w:ascii="Calibri" w:eastAsia="Times New Roman" w:hAnsi="Calibri" w:cs="Calibri"/>
+                <w:sz w:val="22"/>
+                <w:szCs w:val="22"/>
+                <w:lang w:val="es-ES" w:eastAsia="es-ES"/>
+              </w:rPr>
+              <w:t>:</w:t>
+            </w:r>
+            <w:r>
+              <w:rPr>
+                <w:rFonts w:ascii="Calibri" w:eastAsia="Times New Roman" w:hAnsi="Calibri" w:cs="Calibri"/>
+                <w:sz w:val="22"/>
+                <w:szCs w:val="22"/>
+                <w:lang w:val="es-ES" w:eastAsia="es-ES"/>
+              </w:rPr>
+              <w:t>36</w:t>
+            </w:r>
+            <w:r>
+              <w:rPr>
+                <w:rFonts w:ascii="Calibri" w:eastAsia="Times New Roman" w:hAnsi="Calibri" w:cs="Calibri"/>
+                <w:sz w:val="22"/>
+                <w:szCs w:val="22"/>
+                <w:lang w:val="es-ES" w:eastAsia="es-ES"/>
+              </w:rPr>
+              <w:t xml:space="preserve"> h</w:t>
+            </w:r>
+          </w:p>
+        </w:tc>
+        <w:tc>
+          <w:tcPr>
+            <w:tcW w:w="1140" w:type="dxa"/>
+            <w:tcBorders>
+              <w:top w:val="single" w:sz="6" w:space="0" w:color="auto"/>
+              <w:left w:val="single" w:sz="6" w:space="0" w:color="auto"/>
+              <w:bottom w:val="single" w:sz="6" w:space="0" w:color="auto"/>
+              <w:right w:val="single" w:sz="6" w:space="0" w:color="auto"/>
+            </w:tcBorders>
+            <w:shd w:val="clear" w:color="auto" w:fill="auto"/>
+            <w:hideMark/>
+          </w:tcPr>
+          <w:p>
+            <w:pPr>
+              <w:jc w:val="right"/>
+              <w:textAlignment w:val="baseline"/>
+              <w:rPr>
+                <w:rFonts w:ascii="Times New Roman" w:eastAsia="Times New Roman" w:hAnsi="Times New Roman" w:cs="Times New Roman"/>
+                <w:lang w:val="es-ES" w:eastAsia="es-ES"/>
+              </w:rPr>
+            </w:pPr>
+            <w:r>
+              <w:rPr>
+                <w:rFonts w:ascii="Calibri" w:eastAsia="Times New Roman" w:hAnsi="Calibri" w:cs="Calibri"/>
+                <w:sz w:val="22"/>
+                <w:szCs w:val="22"/>
+                <w:lang w:val="es-ES" w:eastAsia="es-ES"/>
+              </w:rPr>
+              <w:t>30</w:t>
+            </w:r>
+            <w:r>
+              <w:rPr>
+                <w:rFonts w:ascii="Calibri" w:eastAsia="Times New Roman" w:hAnsi="Calibri" w:cs="Calibri"/>
+                <w:sz w:val="22"/>
+                <w:szCs w:val="22"/>
+                <w:lang w:val="es-ES" w:eastAsia="es-ES"/>
+              </w:rPr>
+              <w:t>,</w:t>
+            </w:r>
+            <w:r>
+              <w:rPr>
+                <w:rFonts w:ascii="Calibri" w:eastAsia="Times New Roman" w:hAnsi="Calibri" w:cs="Calibri"/>
+                <w:sz w:val="22"/>
+                <w:szCs w:val="22"/>
+                <w:lang w:val="es-ES" w:eastAsia="es-ES"/>
+              </w:rPr>
+              <w:t>00</w:t>
+            </w:r>
+            <w:r>
+              <w:rPr>
+                <w:rFonts w:ascii="Calibri" w:eastAsia="Times New Roman" w:hAnsi="Calibri" w:cs="Calibri"/>
+                <w:sz w:val="22"/>
+                <w:szCs w:val="22"/>
+                <w:lang w:val="es-ES" w:eastAsia="es-ES"/>
+              </w:rPr>
+              <w:t xml:space="preserve"> €</w:t>
+            </w:r>
+          </w:p>
+        </w:tc>
+        <w:tc>
+          <w:tcPr>
+            <w:tcW w:w="1125" w:type="dxa"/>
+            <w:tcBorders>
+              <w:top w:val="single" w:sz="6" w:space="0" w:color="auto"/>
+              <w:left w:val="single" w:sz="6" w:space="0" w:color="auto"/>
+              <w:bottom w:val="single" w:sz="6" w:space="0" w:color="auto"/>
+              <w:right w:val="single" w:sz="6" w:space="0" w:color="auto"/>
+            </w:tcBorders>
+            <w:shd w:val="clear" w:color="auto" w:fill="auto"/>
+            <w:hideMark/>
+          </w:tcPr>
+          <w:p>
+            <w:pPr>
+              <w:jc w:val="right"/>
+              <w:textAlignment w:val="baseline"/>
+              <w:rPr>
+                <w:rFonts w:ascii="Times New Roman" w:eastAsia="Times New Roman" w:hAnsi="Times New Roman" w:cs="Times New Roman"/>
+                <w:lang w:val="es-ES" w:eastAsia="es-ES"/>
+              </w:rPr>
+            </w:pPr>
+            <w:r>
+              <w:rPr>
+                <w:rFonts w:ascii="Calibri" w:eastAsia="Times New Roman" w:hAnsi="Calibri" w:cs="Calibri"/>
+                <w:sz w:val="22"/>
+                <w:szCs w:val="22"/>
+                <w:lang w:val="es-ES" w:eastAsia="es-ES"/>
+              </w:rPr>
+              <w:t>10</w:t>
+            </w:r>
+            <w:r>
+              <w:rPr>
+                <w:rFonts w:ascii="Calibri" w:eastAsia="Times New Roman" w:hAnsi="Calibri" w:cs="Calibri"/>
+                <w:sz w:val="22"/>
+                <w:szCs w:val="22"/>
+                <w:lang w:val="es-ES" w:eastAsia="es-ES"/>
+              </w:rPr>
+              <w:t>,</w:t>
+            </w:r>
+            <w:r>
+              <w:rPr>
+                <w:rFonts w:ascii="Calibri" w:eastAsia="Times New Roman" w:hAnsi="Calibri" w:cs="Calibri"/>
+                <w:sz w:val="22"/>
+                <w:szCs w:val="22"/>
+                <w:lang w:val="es-ES" w:eastAsia="es-ES"/>
+              </w:rPr>
+              <w:t>30</w:t>
+            </w:r>
+            <w:r>
+              <w:rPr>
+                <w:rFonts w:ascii="Calibri" w:eastAsia="Times New Roman" w:hAnsi="Calibri" w:cs="Calibri"/>
+                <w:sz w:val="22"/>
+                <w:szCs w:val="22"/>
+                <w:lang w:val="es-ES" w:eastAsia="es-ES"/>
+              </w:rPr>
+              <w:t xml:space="preserve"> €</w:t>
+            </w:r>
+          </w:p>
+        </w:tc>
+        <w:tc>
+          <w:tcPr>
+            <w:tcW w:w="1995" w:type="dxa"/>
+            <w:tcBorders>
+              <w:top w:val="single" w:sz="6" w:space="0" w:color="auto"/>
+              <w:left w:val="single" w:sz="6" w:space="0" w:color="auto"/>
+              <w:bottom w:val="single" w:sz="6" w:space="0" w:color="auto"/>
+              <w:right w:val="single" w:sz="6" w:space="0" w:color="auto"/>
+            </w:tcBorders>
+            <w:shd w:val="clear" w:color="auto" w:fill="auto"/>
+            <w:hideMark/>
+          </w:tcPr>
+          <w:p>
+            <w:pPr>
+              <w:jc w:val="center"/>
+              <w:textAlignment w:val="baseline"/>
+              <w:rPr>
+                <w:rFonts w:ascii="Times New Roman" w:eastAsia="Times New Roman" w:hAnsi="Times New Roman" w:cs="Times New Roman"/>
+                <w:lang w:val="es-ES" w:eastAsia="es-ES"/>
+              </w:rPr>
+            </w:pPr>
+            <w:r>
+              <w:rPr>
+                <w:rFonts w:ascii="Calibri" w:eastAsia="Times New Roman" w:hAnsi="Calibri" w:cs="Calibri"/>
+                <w:sz w:val="22"/>
+                <w:szCs w:val="22"/>
+                <w:lang w:val="es-ES" w:eastAsia="es-ES"/>
+              </w:rPr>
+              <w:t>Sergio López Díaz</w:t>
+            </w:r>
+          </w:p>
+        </w:tc>
+      </w:tr>
+      <w:tr>
+        <w:trPr>
+          <w:trHeight w:val="300"/>
+        </w:trPr>
+        <w:tc>
+          <w:tcPr>
+            <w:tcW w:w="2250" w:type="dxa"/>
+            <w:tcBorders>
+              <w:top w:val="single" w:sz="6" w:space="0" w:color="auto"/>
+              <w:left w:val="single" w:sz="6" w:space="0" w:color="auto"/>
+              <w:bottom w:val="single" w:sz="6" w:space="0" w:color="auto"/>
+              <w:right w:val="single" w:sz="6" w:space="0" w:color="auto"/>
+            </w:tcBorders>
+            <w:shd w:val="clear" w:color="auto" w:fill="auto"/>
+            <w:hideMark/>
+          </w:tcPr>
+          <w:p>
+            <w:pPr>
+              <w:jc w:val="center"/>
+              <w:textAlignment w:val="baseline"/>
+              <w:rPr>
+                <w:rFonts w:ascii="Times New Roman" w:eastAsia="Times New Roman" w:hAnsi="Times New Roman" w:cs="Times New Roman"/>
+                <w:lang w:val="es-ES" w:eastAsia="es-ES"/>
+              </w:rPr>
+            </w:pPr>
+            <w:r>
+              <w:rPr>
+                <w:rFonts w:ascii="Calibri" w:eastAsia="Times New Roman" w:hAnsi="Calibri" w:cs="Calibri"/>
+                <w:b/>
+                <w:bCs/>
+                <w:lang w:val="es-ES" w:eastAsia="es-ES"/>
+              </w:rPr>
+              <w:t>TOTAL</w:t>
+            </w:r>
+          </w:p>
+        </w:tc>
+        <w:tc>
+          <w:tcPr>
+            <w:tcW w:w="1260" w:type="dxa"/>
+            <w:tcBorders>
+              <w:top w:val="single" w:sz="6" w:space="0" w:color="auto"/>
+              <w:left w:val="single" w:sz="6" w:space="0" w:color="auto"/>
+              <w:bottom w:val="single" w:sz="6" w:space="0" w:color="auto"/>
+              <w:right w:val="single" w:sz="6" w:space="0" w:color="auto"/>
+            </w:tcBorders>
+            <w:shd w:val="clear" w:color="auto" w:fill="auto"/>
+            <w:hideMark/>
+          </w:tcPr>
+          <w:p>
+            <w:pPr>
+              <w:jc w:val="right"/>
+              <w:textAlignment w:val="baseline"/>
+              <w:rPr>
+                <w:rFonts w:ascii="Times New Roman" w:eastAsia="Times New Roman" w:hAnsi="Times New Roman" w:cs="Times New Roman"/>
+                <w:lang w:val="es-ES" w:eastAsia="es-ES"/>
+              </w:rPr>
+            </w:pPr>
+            <w:r>
+              <w:rPr>
+                <w:rFonts w:ascii="Calibri" w:eastAsia="Times New Roman" w:hAnsi="Calibri" w:cs="Calibri"/>
+                <w:b/>
+                <w:bCs/>
+                <w:sz w:val="22"/>
+                <w:szCs w:val="22"/>
+                <w:lang w:val="es-ES" w:eastAsia="es-ES"/>
+              </w:rPr>
+              <w:t>0</w:t>
+            </w:r>
+            <w:r>
+              <w:rPr>
+                <w:rFonts w:ascii="Calibri" w:eastAsia="Times New Roman" w:hAnsi="Calibri" w:cs="Calibri"/>
+                <w:b/>
+                <w:bCs/>
+                <w:sz w:val="22"/>
+                <w:szCs w:val="22"/>
+                <w:lang w:val="es-ES" w:eastAsia="es-ES"/>
+              </w:rPr>
+              <w:t>6</w:t>
+            </w:r>
+            <w:r>
+              <w:rPr>
+                <w:rFonts w:ascii="Calibri" w:eastAsia="Times New Roman" w:hAnsi="Calibri" w:cs="Calibri"/>
+                <w:b/>
+                <w:bCs/>
+                <w:sz w:val="22"/>
+                <w:szCs w:val="22"/>
+                <w:lang w:val="es-ES" w:eastAsia="es-ES"/>
+              </w:rPr>
+              <w:t>:</w:t>
+            </w:r>
+            <w:r>
+              <w:rPr>
+                <w:rFonts w:ascii="Calibri" w:eastAsia="Times New Roman" w:hAnsi="Calibri" w:cs="Calibri"/>
+                <w:b/>
+                <w:bCs/>
+                <w:sz w:val="22"/>
+                <w:szCs w:val="22"/>
+                <w:lang w:val="es-ES" w:eastAsia="es-ES"/>
+              </w:rPr>
+              <w:t>15</w:t>
+            </w:r>
+            <w:r>
+              <w:rPr>
+                <w:rFonts w:ascii="Calibri" w:eastAsia="Times New Roman" w:hAnsi="Calibri" w:cs="Calibri"/>
+                <w:b/>
+                <w:bCs/>
+                <w:sz w:val="22"/>
+                <w:szCs w:val="22"/>
+                <w:lang w:val="es-ES" w:eastAsia="es-ES"/>
+              </w:rPr>
+              <w:t>:00 h</w:t>
+            </w:r>
+          </w:p>
+        </w:tc>
+        <w:tc>
+          <w:tcPr>
+            <w:tcW w:w="1185" w:type="dxa"/>
+            <w:tcBorders>
+              <w:top w:val="single" w:sz="6" w:space="0" w:color="auto"/>
+              <w:left w:val="single" w:sz="6" w:space="0" w:color="auto"/>
+              <w:bottom w:val="single" w:sz="6" w:space="0" w:color="auto"/>
+              <w:right w:val="single" w:sz="6" w:space="0" w:color="auto"/>
+            </w:tcBorders>
+            <w:shd w:val="clear" w:color="auto" w:fill="auto"/>
+            <w:hideMark/>
+          </w:tcPr>
+          <w:p>
+            <w:pPr>
+              <w:jc w:val="right"/>
+              <w:textAlignment w:val="baseline"/>
+              <w:rPr>
+                <w:rFonts w:ascii="Times New Roman" w:eastAsia="Times New Roman" w:hAnsi="Times New Roman" w:cs="Times New Roman"/>
+                <w:lang w:val="es-ES" w:eastAsia="es-ES"/>
+              </w:rPr>
+            </w:pPr>
+            <w:r>
+              <w:rPr>
+                <w:rFonts w:ascii="Calibri" w:eastAsia="Times New Roman" w:hAnsi="Calibri" w:cs="Calibri"/>
+                <w:b/>
+                <w:bCs/>
+                <w:sz w:val="22"/>
+                <w:szCs w:val="22"/>
+                <w:lang w:val="es-ES" w:eastAsia="es-ES"/>
+              </w:rPr>
+              <w:t>05</w:t>
+            </w:r>
+            <w:r>
+              <w:rPr>
+                <w:rFonts w:ascii="Calibri" w:eastAsia="Times New Roman" w:hAnsi="Calibri" w:cs="Calibri"/>
+                <w:b/>
+                <w:bCs/>
+                <w:sz w:val="22"/>
+                <w:szCs w:val="22"/>
+                <w:lang w:val="es-ES" w:eastAsia="es-ES"/>
+              </w:rPr>
+              <w:t>:</w:t>
+            </w:r>
+            <w:r>
+              <w:rPr>
+                <w:rFonts w:ascii="Calibri" w:eastAsia="Times New Roman" w:hAnsi="Calibri" w:cs="Calibri"/>
+                <w:b/>
+                <w:bCs/>
+                <w:sz w:val="22"/>
+                <w:szCs w:val="22"/>
+                <w:lang w:val="es-ES" w:eastAsia="es-ES"/>
+              </w:rPr>
+              <w:t>42</w:t>
+            </w:r>
+            <w:r>
+              <w:rPr>
+                <w:rFonts w:ascii="Calibri" w:eastAsia="Times New Roman" w:hAnsi="Calibri" w:cs="Calibri"/>
+                <w:b/>
+                <w:bCs/>
+                <w:sz w:val="22"/>
+                <w:szCs w:val="22"/>
+                <w:lang w:val="es-ES" w:eastAsia="es-ES"/>
+              </w:rPr>
+              <w:t>:</w:t>
+            </w:r>
+            <w:r>
+              <w:rPr>
+                <w:rFonts w:ascii="Calibri" w:eastAsia="Times New Roman" w:hAnsi="Calibri" w:cs="Calibri"/>
+                <w:b/>
+                <w:bCs/>
+                <w:sz w:val="22"/>
+                <w:szCs w:val="22"/>
+                <w:lang w:val="es-ES" w:eastAsia="es-ES"/>
+              </w:rPr>
+              <w:t>39</w:t>
+            </w:r>
+            <w:r>
+              <w:rPr>
+                <w:rFonts w:ascii="Calibri" w:eastAsia="Times New Roman" w:hAnsi="Calibri" w:cs="Calibri"/>
+                <w:b/>
+                <w:bCs/>
+                <w:sz w:val="22"/>
+                <w:szCs w:val="22"/>
+                <w:lang w:val="es-ES" w:eastAsia="es-ES"/>
+              </w:rPr>
+              <w:t xml:space="preserve"> h</w:t>
+            </w:r>
+          </w:p>
+        </w:tc>
+        <w:tc>
+          <w:tcPr>
+            <w:tcW w:w="1140" w:type="dxa"/>
+            <w:tcBorders>
+              <w:top w:val="single" w:sz="6" w:space="0" w:color="auto"/>
+              <w:left w:val="single" w:sz="6" w:space="0" w:color="auto"/>
+              <w:bottom w:val="single" w:sz="6" w:space="0" w:color="auto"/>
+              <w:right w:val="single" w:sz="6" w:space="0" w:color="auto"/>
+            </w:tcBorders>
+            <w:shd w:val="clear" w:color="auto" w:fill="auto"/>
+            <w:hideMark/>
+          </w:tcPr>
+          <w:p>
+            <w:pPr>
+              <w:jc w:val="right"/>
+              <w:textAlignment w:val="baseline"/>
+              <w:rPr>
+                <w:rFonts w:ascii="Times New Roman" w:eastAsia="Times New Roman" w:hAnsi="Times New Roman" w:cs="Times New Roman"/>
+                <w:lang w:val="es-ES" w:eastAsia="es-ES"/>
+              </w:rPr>
+            </w:pPr>
+            <w:r>
+              <w:rPr>
+                <w:rFonts w:ascii="Calibri" w:eastAsia="Times New Roman" w:hAnsi="Calibri" w:cs="Calibri"/>
+                <w:b/>
+                <w:bCs/>
+                <w:sz w:val="22"/>
+                <w:szCs w:val="22"/>
+                <w:lang w:val="es-ES" w:eastAsia="es-ES"/>
+              </w:rPr>
+              <w:t>145</w:t>
+            </w:r>
+            <w:r>
+              <w:rPr>
+                <w:rFonts w:ascii="Calibri" w:eastAsia="Times New Roman" w:hAnsi="Calibri" w:cs="Calibri"/>
+                <w:b/>
+                <w:bCs/>
+                <w:sz w:val="22"/>
+                <w:szCs w:val="22"/>
+                <w:lang w:val="es-ES" w:eastAsia="es-ES"/>
+              </w:rPr>
+              <w:t>,00 €</w:t>
+            </w:r>
+          </w:p>
+        </w:tc>
+        <w:tc>
+          <w:tcPr>
+            <w:tcW w:w="1125" w:type="dxa"/>
+            <w:tcBorders>
+              <w:top w:val="single" w:sz="6" w:space="0" w:color="auto"/>
+              <w:left w:val="single" w:sz="6" w:space="0" w:color="auto"/>
+              <w:bottom w:val="single" w:sz="6" w:space="0" w:color="auto"/>
+              <w:right w:val="single" w:sz="6" w:space="0" w:color="auto"/>
+            </w:tcBorders>
+            <w:shd w:val="clear" w:color="auto" w:fill="auto"/>
+            <w:hideMark/>
+          </w:tcPr>
+          <w:p>
+            <w:pPr>
+              <w:jc w:val="right"/>
+              <w:textAlignment w:val="baseline"/>
+              <w:rPr>
+                <w:rFonts w:ascii="Times New Roman" w:eastAsia="Times New Roman" w:hAnsi="Times New Roman" w:cs="Times New Roman"/>
+                <w:lang w:val="es-ES" w:eastAsia="es-ES"/>
+              </w:rPr>
+            </w:pPr>
+            <w:r>
+              <w:rPr>
+                <w:rFonts w:ascii="Calibri" w:eastAsia="Times New Roman" w:hAnsi="Calibri" w:cs="Calibri"/>
+                <w:b/>
+                <w:bCs/>
+                <w:sz w:val="22"/>
+                <w:szCs w:val="22"/>
+                <w:lang w:val="es-ES" w:eastAsia="es-ES"/>
+              </w:rPr>
+              <w:t>122</w:t>
+            </w:r>
+            <w:r>
+              <w:rPr>
+                <w:rFonts w:ascii="Calibri" w:eastAsia="Times New Roman" w:hAnsi="Calibri" w:cs="Calibri"/>
+                <w:b/>
+                <w:bCs/>
+                <w:sz w:val="22"/>
+                <w:szCs w:val="22"/>
+                <w:lang w:val="es-ES" w:eastAsia="es-ES"/>
+              </w:rPr>
+              <w:t>,</w:t>
+            </w:r>
+            <w:r>
+              <w:rPr>
+                <w:rFonts w:ascii="Calibri" w:eastAsia="Times New Roman" w:hAnsi="Calibri" w:cs="Calibri"/>
+                <w:b/>
+                <w:bCs/>
+                <w:sz w:val="22"/>
+                <w:szCs w:val="22"/>
+                <w:lang w:val="es-ES" w:eastAsia="es-ES"/>
+              </w:rPr>
+              <w:t>72</w:t>
+            </w:r>
+            <w:r>
+              <w:rPr>
+                <w:rFonts w:ascii="Calibri" w:eastAsia="Times New Roman" w:hAnsi="Calibri" w:cs="Calibri"/>
+                <w:b/>
+                <w:bCs/>
+                <w:sz w:val="22"/>
+                <w:szCs w:val="22"/>
+                <w:lang w:val="es-ES" w:eastAsia="es-ES"/>
+              </w:rPr>
+              <w:t xml:space="preserve"> €</w:t>
+            </w:r>
+          </w:p>
+        </w:tc>
+        <w:tc>
+          <w:tcPr>
+            <w:tcW w:w="1995" w:type="dxa"/>
+            <w:tcBorders>
+              <w:top w:val="single" w:sz="6" w:space="0" w:color="auto"/>
+              <w:left w:val="single" w:sz="6" w:space="0" w:color="auto"/>
+              <w:bottom w:val="single" w:sz="6" w:space="0" w:color="auto"/>
+              <w:right w:val="single" w:sz="6" w:space="0" w:color="auto"/>
+            </w:tcBorders>
+            <w:shd w:val="clear" w:color="auto" w:fill="auto"/>
+            <w:hideMark/>
+          </w:tcPr>
+          <w:p>
+            <w:pPr>
+              <w:jc w:val="center"/>
+              <w:textAlignment w:val="baseline"/>
+              <w:rPr>
+                <w:rFonts w:ascii="Times New Roman" w:eastAsia="Times New Roman" w:hAnsi="Times New Roman" w:cs="Times New Roman"/>
+                <w:lang w:val="es-ES" w:eastAsia="es-ES"/>
+              </w:rPr>
+            </w:pPr>
+            <w:r>
+              <w:rPr>
+                <w:rFonts w:ascii="Calibri" w:eastAsia="Times New Roman" w:hAnsi="Calibri" w:cs="Calibri"/>
+                <w:b/>
+                <w:bCs/>
+                <w:sz w:val="22"/>
+                <w:szCs w:val="22"/>
+                <w:lang w:val="es-ES" w:eastAsia="es-ES"/>
+              </w:rPr>
+              <w:t>-</w:t>
+            </w:r>
+          </w:p>
+        </w:tc>
+      </w:tr>
+    </w:tbl>
+    <w:p>
+      <w:pPr>
+        <w:textAlignment w:val="baseline"/>
+        <w:rPr>
+          <w:rFonts w:ascii="Segoe UI" w:eastAsia="Times New Roman" w:hAnsi="Segoe UI" w:cs="Segoe UI"/>
+          <w:sz w:val="18"/>
+          <w:szCs w:val="18"/>
+          <w:lang w:val="es-ES" w:eastAsia="es-ES"/>
+        </w:rPr>
+      </w:pPr>
+      <w:r>
+        <w:rPr>
+          <w:rFonts w:ascii="Calibri" w:eastAsia="Times New Roman" w:hAnsi="Calibri" w:cs="Calibri"/>
+          <w:lang w:val="es-ES" w:eastAsia="es-ES"/>
+        </w:rPr>
+        <w:t> </w:t>
+      </w:r>
+    </w:p>
+    <w:p>
+      <w:pPr>
+        <w:textAlignment w:val="baseline"/>
+        <w:rPr>
+          <w:rFonts w:ascii="Segoe UI" w:eastAsia="Times New Roman" w:hAnsi="Segoe UI" w:cs="Segoe UI"/>
+          <w:sz w:val="18"/>
+          <w:szCs w:val="18"/>
+          <w:lang w:val="es-ES" w:eastAsia="es-ES"/>
+        </w:rPr>
+      </w:pPr>
+      <w:r>
+        <w:rPr>
+          <w:rFonts w:ascii="Calibri" w:eastAsia="Times New Roman" w:hAnsi="Calibri" w:cs="Calibri"/>
+          <w:sz w:val="22"/>
+          <w:szCs w:val="22"/>
+          <w:lang w:val="es-ES" w:eastAsia="es-ES"/>
+        </w:rPr>
+        <w:t xml:space="preserve">El coste de amortización, suponiendo un periodo de 3 años, tal y como se indica en las guías de la asignatura, sería de </w:t>
+      </w:r>
+      <w:r>
+        <w:rPr>
+          <w:rFonts w:ascii="Calibri" w:eastAsia="Times New Roman" w:hAnsi="Calibri" w:cs="Calibri"/>
+          <w:sz w:val="22"/>
+          <w:szCs w:val="22"/>
+          <w:lang w:val="es-ES" w:eastAsia="es-ES"/>
+        </w:rPr>
+        <w:t>40</w:t>
+      </w:r>
+      <w:r>
+        <w:rPr>
+          <w:rFonts w:ascii="Calibri" w:eastAsia="Times New Roman" w:hAnsi="Calibri" w:cs="Calibri"/>
+          <w:sz w:val="22"/>
+          <w:szCs w:val="22"/>
+          <w:lang w:val="es-ES" w:eastAsia="es-ES"/>
+        </w:rPr>
+        <w:t>,</w:t>
+      </w:r>
+      <w:r>
+        <w:rPr>
+          <w:rFonts w:ascii="Calibri" w:eastAsia="Times New Roman" w:hAnsi="Calibri" w:cs="Calibri"/>
+          <w:sz w:val="22"/>
+          <w:szCs w:val="22"/>
+          <w:lang w:val="es-ES" w:eastAsia="es-ES"/>
+        </w:rPr>
+        <w:t>91</w:t>
+      </w:r>
+      <w:r>
+        <w:rPr>
+          <w:rFonts w:ascii="Calibri" w:eastAsia="Times New Roman" w:hAnsi="Calibri" w:cs="Calibri"/>
+          <w:sz w:val="22"/>
+          <w:szCs w:val="22"/>
+          <w:lang w:val="es-ES" w:eastAsia="es-ES"/>
+        </w:rPr>
+        <w:t xml:space="preserve"> € por cada uno de esos años. </w:t>
+      </w:r>
+    </w:p>
+    <w:p>
+      <w:pPr>
+        <w:textAlignment w:val="baseline"/>
+        <w:rPr>
+          <w:rFonts w:ascii="Segoe UI" w:eastAsia="Times New Roman" w:hAnsi="Segoe UI" w:cs="Segoe UI"/>
+          <w:sz w:val="18"/>
+          <w:szCs w:val="18"/>
+          <w:lang w:val="es-ES" w:eastAsia="es-ES"/>
+        </w:rPr>
+      </w:pPr>
+      <w:r>
+        <w:rPr>
+          <w:rFonts w:ascii="Calibri" w:eastAsia="Times New Roman" w:hAnsi="Calibri" w:cs="Calibri"/>
+          <w:lang w:val="es-ES" w:eastAsia="es-ES"/>
+        </w:rPr>
+        <w:t> </w:t>
+      </w:r>
+    </w:p>
+    <w:p>
+      <w:pPr>
+        <w:textAlignment w:val="baseline"/>
+        <w:rPr>
+          <w:rFonts w:ascii="Segoe UI" w:eastAsia="Times New Roman" w:hAnsi="Segoe UI" w:cs="Segoe UI"/>
+          <w:sz w:val="18"/>
+          <w:szCs w:val="18"/>
+          <w:lang w:val="es-ES" w:eastAsia="es-ES"/>
+        </w:rPr>
+      </w:pPr>
+      <w:r>
+        <w:rPr>
+          <w:rFonts w:ascii="Calibri" w:eastAsia="Times New Roman" w:hAnsi="Calibri" w:cs="Calibri"/>
+          <w:sz w:val="22"/>
+          <w:szCs w:val="22"/>
+          <w:lang w:val="es-ES" w:eastAsia="es-ES"/>
+        </w:rPr>
+        <w:t>A continuación, se muestran los detalles por rol: </w:t>
+      </w:r>
+    </w:p>
+    <w:p>
+      <w:pPr>
+        <w:textAlignment w:val="baseline"/>
+        <w:rPr>
+          <w:rFonts w:ascii="Segoe UI" w:eastAsia="Times New Roman" w:hAnsi="Segoe UI" w:cs="Segoe UI"/>
+          <w:sz w:val="18"/>
+          <w:szCs w:val="18"/>
+          <w:lang w:val="es-ES" w:eastAsia="es-ES"/>
+        </w:rPr>
+      </w:pPr>
+      <w:r>
+        <w:rPr>
+          <w:rFonts w:ascii="Calibri" w:eastAsia="Times New Roman" w:hAnsi="Calibri" w:cs="Calibri"/>
+          <w:lang w:val="es-ES" w:eastAsia="es-ES"/>
+        </w:rPr>
+        <w:t> </w:t>
+      </w:r>
+    </w:p>
+    <w:tbl>
+      <w:tblPr>
+        <w:tblW w:w="0" w:type="dxa"/>
+        <w:tblBorders>
+          <w:top w:val="outset" w:sz="6" w:space="0" w:color="auto"/>
+          <w:left w:val="outset" w:sz="6" w:space="0" w:color="auto"/>
+          <w:bottom w:val="outset" w:sz="6" w:space="0" w:color="auto"/>
+          <w:right w:val="outset" w:sz="6" w:space="0" w:color="auto"/>
+        </w:tblBorders>
+        <w:tblCellMar>
+          <w:left w:w="0" w:type="dxa"/>
+          <w:right w:w="0" w:type="dxa"/>
+        </w:tblCellMar>
+        <w:tblLook w:val="04A0" w:firstRow="1" w:lastRow="0" w:firstColumn="1" w:lastColumn="0" w:noHBand="0" w:noVBand="1"/>
+      </w:tblPr>
+      <w:tblGrid>
+        <w:gridCol w:w="2385"/>
+        <w:gridCol w:w="1410"/>
+        <w:gridCol w:w="1395"/>
+        <w:gridCol w:w="1425"/>
+        <w:gridCol w:w="1140"/>
+        <w:gridCol w:w="1215"/>
+      </w:tblGrid>
+      <w:tr>
+        <w:trPr>
+          <w:trHeight w:val="300"/>
+        </w:trPr>
+        <w:tc>
+          <w:tcPr>
+            <w:tcW w:w="2385" w:type="dxa"/>
+            <w:tcBorders>
+              <w:top w:val="single" w:sz="6" w:space="0" w:color="auto"/>
+              <w:left w:val="single" w:sz="6" w:space="0" w:color="auto"/>
+              <w:bottom w:val="single" w:sz="6" w:space="0" w:color="auto"/>
+              <w:right w:val="single" w:sz="6" w:space="0" w:color="auto"/>
+            </w:tcBorders>
+            <w:shd w:val="clear" w:color="auto" w:fill="auto"/>
+            <w:hideMark/>
+          </w:tcPr>
+          <w:p>
+            <w:pPr>
+              <w:jc w:val="center"/>
+              <w:textAlignment w:val="baseline"/>
+              <w:rPr>
+                <w:rFonts w:ascii="Times New Roman" w:eastAsia="Times New Roman" w:hAnsi="Times New Roman" w:cs="Times New Roman"/>
+                <w:lang w:val="es-ES" w:eastAsia="es-ES"/>
+              </w:rPr>
+            </w:pPr>
+            <w:r>
+              <w:rPr>
+                <w:rFonts w:ascii="Calibri" w:eastAsia="Times New Roman" w:hAnsi="Calibri" w:cs="Calibri"/>
+                <w:b/>
+                <w:bCs/>
+                <w:lang w:val="es-ES" w:eastAsia="es-ES"/>
+              </w:rPr>
+              <w:t>Rol</w:t>
+            </w:r>
+            <w:r>
+              <w:rPr>
+                <w:rFonts w:ascii="Calibri" w:eastAsia="Times New Roman" w:hAnsi="Calibri" w:cs="Calibri"/>
+                <w:lang w:val="es-ES" w:eastAsia="es-ES"/>
+              </w:rPr>
+              <w:t> </w:t>
+            </w:r>
+          </w:p>
+        </w:tc>
+        <w:tc>
+          <w:tcPr>
+            <w:tcW w:w="1410" w:type="dxa"/>
+            <w:tcBorders>
+              <w:top w:val="single" w:sz="6" w:space="0" w:color="auto"/>
+              <w:left w:val="single" w:sz="6" w:space="0" w:color="auto"/>
+              <w:bottom w:val="single" w:sz="6" w:space="0" w:color="auto"/>
+              <w:right w:val="single" w:sz="6" w:space="0" w:color="auto"/>
+            </w:tcBorders>
+            <w:shd w:val="clear" w:color="auto" w:fill="auto"/>
+            <w:hideMark/>
+          </w:tcPr>
+          <w:p>
+            <w:pPr>
+              <w:jc w:val="center"/>
+              <w:textAlignment w:val="baseline"/>
+              <w:rPr>
+                <w:rFonts w:ascii="Times New Roman" w:eastAsia="Times New Roman" w:hAnsi="Times New Roman" w:cs="Times New Roman"/>
+                <w:lang w:val="es-ES" w:eastAsia="es-ES"/>
+              </w:rPr>
+            </w:pPr>
+            <w:r>
+              <w:rPr>
+                <w:rFonts w:ascii="Calibri" w:eastAsia="Times New Roman" w:hAnsi="Calibri" w:cs="Calibri"/>
+                <w:b/>
+                <w:bCs/>
+                <w:lang w:val="es-ES" w:eastAsia="es-ES"/>
+              </w:rPr>
+              <w:t>Número de tareas</w:t>
+            </w:r>
+            <w:r>
+              <w:rPr>
+                <w:rFonts w:ascii="Calibri" w:eastAsia="Times New Roman" w:hAnsi="Calibri" w:cs="Calibri"/>
+                <w:lang w:val="es-ES" w:eastAsia="es-ES"/>
+              </w:rPr>
+              <w:t> </w:t>
+            </w:r>
+          </w:p>
+        </w:tc>
+        <w:tc>
+          <w:tcPr>
+            <w:tcW w:w="1395" w:type="dxa"/>
+            <w:tcBorders>
+              <w:top w:val="single" w:sz="6" w:space="0" w:color="auto"/>
+              <w:left w:val="single" w:sz="6" w:space="0" w:color="auto"/>
+              <w:bottom w:val="single" w:sz="6" w:space="0" w:color="auto"/>
+              <w:right w:val="single" w:sz="6" w:space="0" w:color="auto"/>
+            </w:tcBorders>
+            <w:shd w:val="clear" w:color="auto" w:fill="auto"/>
+            <w:hideMark/>
+          </w:tcPr>
+          <w:p>
+            <w:pPr>
+              <w:jc w:val="center"/>
+              <w:textAlignment w:val="baseline"/>
+              <w:rPr>
+                <w:rFonts w:ascii="Times New Roman" w:eastAsia="Times New Roman" w:hAnsi="Times New Roman" w:cs="Times New Roman"/>
+                <w:lang w:val="es-ES" w:eastAsia="es-ES"/>
+              </w:rPr>
+            </w:pPr>
+            <w:r>
+              <w:rPr>
+                <w:rFonts w:ascii="Calibri" w:eastAsia="Times New Roman" w:hAnsi="Calibri" w:cs="Calibri"/>
+                <w:b/>
+                <w:bCs/>
+                <w:lang w:val="es-ES" w:eastAsia="es-ES"/>
+              </w:rPr>
+              <w:t>Tiempo estimado</w:t>
+            </w:r>
+            <w:r>
+              <w:rPr>
+                <w:rFonts w:ascii="Calibri" w:eastAsia="Times New Roman" w:hAnsi="Calibri" w:cs="Calibri"/>
+                <w:lang w:val="es-ES" w:eastAsia="es-ES"/>
+              </w:rPr>
+              <w:t> </w:t>
+            </w:r>
+          </w:p>
+        </w:tc>
+        <w:tc>
+          <w:tcPr>
+            <w:tcW w:w="1425" w:type="dxa"/>
+            <w:tcBorders>
+              <w:top w:val="single" w:sz="6" w:space="0" w:color="auto"/>
+              <w:left w:val="single" w:sz="6" w:space="0" w:color="auto"/>
+              <w:bottom w:val="single" w:sz="6" w:space="0" w:color="auto"/>
+              <w:right w:val="single" w:sz="6" w:space="0" w:color="auto"/>
+            </w:tcBorders>
+            <w:shd w:val="clear" w:color="auto" w:fill="auto"/>
+            <w:hideMark/>
+          </w:tcPr>
+          <w:p>
+            <w:pPr>
+              <w:jc w:val="center"/>
+              <w:textAlignment w:val="baseline"/>
+              <w:rPr>
+                <w:rFonts w:ascii="Times New Roman" w:eastAsia="Times New Roman" w:hAnsi="Times New Roman" w:cs="Times New Roman"/>
+                <w:lang w:val="es-ES" w:eastAsia="es-ES"/>
+              </w:rPr>
+            </w:pPr>
+            <w:r>
+              <w:rPr>
+                <w:rFonts w:ascii="Calibri" w:eastAsia="Times New Roman" w:hAnsi="Calibri" w:cs="Calibri"/>
+                <w:b/>
+                <w:bCs/>
+                <w:lang w:val="es-ES" w:eastAsia="es-ES"/>
+              </w:rPr>
+              <w:t>Tiempo invertido</w:t>
+            </w:r>
+            <w:r>
+              <w:rPr>
+                <w:rFonts w:ascii="Calibri" w:eastAsia="Times New Roman" w:hAnsi="Calibri" w:cs="Calibri"/>
+                <w:lang w:val="es-ES" w:eastAsia="es-ES"/>
+              </w:rPr>
+              <w:t> </w:t>
+            </w:r>
+          </w:p>
+        </w:tc>
+        <w:tc>
+          <w:tcPr>
+            <w:tcW w:w="1140" w:type="dxa"/>
+            <w:tcBorders>
+              <w:top w:val="single" w:sz="6" w:space="0" w:color="auto"/>
+              <w:left w:val="single" w:sz="6" w:space="0" w:color="auto"/>
+              <w:bottom w:val="single" w:sz="6" w:space="0" w:color="auto"/>
+              <w:right w:val="single" w:sz="6" w:space="0" w:color="auto"/>
+            </w:tcBorders>
+            <w:shd w:val="clear" w:color="auto" w:fill="auto"/>
+            <w:hideMark/>
+          </w:tcPr>
+          <w:p>
+            <w:pPr>
+              <w:jc w:val="center"/>
+              <w:textAlignment w:val="baseline"/>
+              <w:rPr>
+                <w:rFonts w:ascii="Times New Roman" w:eastAsia="Times New Roman" w:hAnsi="Times New Roman" w:cs="Times New Roman"/>
+                <w:lang w:val="es-ES" w:eastAsia="es-ES"/>
+              </w:rPr>
+            </w:pPr>
+            <w:r>
+              <w:rPr>
+                <w:rFonts w:ascii="Calibri" w:eastAsia="Times New Roman" w:hAnsi="Calibri" w:cs="Calibri"/>
+                <w:b/>
+                <w:bCs/>
+                <w:lang w:val="es-ES" w:eastAsia="es-ES"/>
+              </w:rPr>
+              <w:t>Coste estimado</w:t>
+            </w:r>
+            <w:r>
+              <w:rPr>
+                <w:rFonts w:ascii="Calibri" w:eastAsia="Times New Roman" w:hAnsi="Calibri" w:cs="Calibri"/>
+                <w:lang w:val="es-ES" w:eastAsia="es-ES"/>
+              </w:rPr>
+              <w:t> </w:t>
+            </w:r>
+          </w:p>
+        </w:tc>
+        <w:tc>
+          <w:tcPr>
+            <w:tcW w:w="1215" w:type="dxa"/>
+            <w:tcBorders>
+              <w:top w:val="single" w:sz="6" w:space="0" w:color="auto"/>
+              <w:left w:val="single" w:sz="6" w:space="0" w:color="auto"/>
+              <w:bottom w:val="single" w:sz="6" w:space="0" w:color="auto"/>
+              <w:right w:val="single" w:sz="6" w:space="0" w:color="auto"/>
+            </w:tcBorders>
+            <w:shd w:val="clear" w:color="auto" w:fill="auto"/>
+            <w:hideMark/>
+          </w:tcPr>
+          <w:p>
+            <w:pPr>
+              <w:jc w:val="center"/>
+              <w:textAlignment w:val="baseline"/>
+              <w:rPr>
+                <w:rFonts w:ascii="Times New Roman" w:eastAsia="Times New Roman" w:hAnsi="Times New Roman" w:cs="Times New Roman"/>
+                <w:lang w:val="es-ES" w:eastAsia="es-ES"/>
+              </w:rPr>
+            </w:pPr>
+            <w:r>
+              <w:rPr>
+                <w:rFonts w:ascii="Calibri" w:eastAsia="Times New Roman" w:hAnsi="Calibri" w:cs="Calibri"/>
+                <w:b/>
+                <w:bCs/>
+                <w:lang w:val="es-ES" w:eastAsia="es-ES"/>
+              </w:rPr>
+              <w:t>Coste invertido</w:t>
+            </w:r>
+            <w:r>
+              <w:rPr>
+                <w:rFonts w:ascii="Calibri" w:eastAsia="Times New Roman" w:hAnsi="Calibri" w:cs="Calibri"/>
+                <w:lang w:val="es-ES" w:eastAsia="es-ES"/>
+              </w:rPr>
+              <w:t> </w:t>
+            </w:r>
+          </w:p>
+        </w:tc>
+      </w:tr>
+      <w:tr>
+        <w:trPr>
+          <w:trHeight w:val="300"/>
+        </w:trPr>
+        <w:tc>
+          <w:tcPr>
+            <w:tcW w:w="2385" w:type="dxa"/>
+            <w:tcBorders>
+              <w:top w:val="single" w:sz="6" w:space="0" w:color="auto"/>
+              <w:left w:val="single" w:sz="6" w:space="0" w:color="auto"/>
+              <w:bottom w:val="single" w:sz="6" w:space="0" w:color="auto"/>
+              <w:right w:val="single" w:sz="6" w:space="0" w:color="auto"/>
+            </w:tcBorders>
+            <w:shd w:val="clear" w:color="auto" w:fill="auto"/>
+            <w:hideMark/>
+          </w:tcPr>
+          <w:p>
+            <w:pPr>
+              <w:textAlignment w:val="baseline"/>
+              <w:rPr>
+                <w:rFonts w:ascii="Times New Roman" w:eastAsia="Times New Roman" w:hAnsi="Times New Roman" w:cs="Times New Roman"/>
+                <w:lang w:val="es-ES" w:eastAsia="es-ES"/>
+              </w:rPr>
+            </w:pPr>
+            <w:r>
+              <w:rPr>
+                <w:rFonts w:ascii="Calibri" w:eastAsia="Times New Roman" w:hAnsi="Calibri" w:cs="Calibri"/>
+                <w:sz w:val="22"/>
+                <w:szCs w:val="22"/>
+                <w:lang w:val="es-ES" w:eastAsia="es-ES"/>
+              </w:rPr>
+              <w:t>Desarrollador </w:t>
+            </w:r>
+          </w:p>
+        </w:tc>
+        <w:tc>
+          <w:tcPr>
+            <w:tcW w:w="1410" w:type="dxa"/>
+            <w:tcBorders>
+              <w:top w:val="single" w:sz="6" w:space="0" w:color="auto"/>
+              <w:left w:val="single" w:sz="6" w:space="0" w:color="auto"/>
+              <w:bottom w:val="single" w:sz="6" w:space="0" w:color="auto"/>
+              <w:right w:val="single" w:sz="6" w:space="0" w:color="auto"/>
+            </w:tcBorders>
+            <w:shd w:val="clear" w:color="auto" w:fill="auto"/>
+            <w:hideMark/>
+          </w:tcPr>
+          <w:p>
+            <w:pPr>
+              <w:textAlignment w:val="baseline"/>
+              <w:rPr>
+                <w:rFonts w:ascii="Times New Roman" w:eastAsia="Times New Roman" w:hAnsi="Times New Roman" w:cs="Times New Roman"/>
+                <w:lang w:val="es-ES" w:eastAsia="es-ES"/>
+              </w:rPr>
+            </w:pPr>
+            <w:r>
+              <w:rPr>
+                <w:rFonts w:ascii="Calibri" w:eastAsia="Times New Roman" w:hAnsi="Calibri" w:cs="Calibri"/>
+                <w:sz w:val="22"/>
+                <w:szCs w:val="22"/>
+                <w:lang w:val="es-ES" w:eastAsia="es-ES"/>
+              </w:rPr>
+              <w:t>5</w:t>
+            </w:r>
+            <w:r>
+              <w:rPr>
+                <w:rFonts w:ascii="Calibri" w:eastAsia="Times New Roman" w:hAnsi="Calibri" w:cs="Calibri"/>
+                <w:sz w:val="22"/>
+                <w:szCs w:val="22"/>
+                <w:lang w:val="es-ES" w:eastAsia="es-ES"/>
+              </w:rPr>
+              <w:t> </w:t>
+            </w:r>
+          </w:p>
+        </w:tc>
+        <w:tc>
+          <w:tcPr>
+            <w:tcW w:w="1395" w:type="dxa"/>
+            <w:tcBorders>
+              <w:top w:val="single" w:sz="6" w:space="0" w:color="auto"/>
+              <w:left w:val="single" w:sz="6" w:space="0" w:color="auto"/>
+              <w:bottom w:val="single" w:sz="6" w:space="0" w:color="auto"/>
+              <w:right w:val="single" w:sz="6" w:space="0" w:color="auto"/>
+            </w:tcBorders>
+            <w:shd w:val="clear" w:color="auto" w:fill="auto"/>
+            <w:hideMark/>
+          </w:tcPr>
+          <w:p>
+            <w:pPr>
+              <w:textAlignment w:val="baseline"/>
+              <w:rPr>
+                <w:rFonts w:ascii="Times New Roman" w:eastAsia="Times New Roman" w:hAnsi="Times New Roman" w:cs="Times New Roman"/>
+                <w:lang w:val="es-ES" w:eastAsia="es-ES"/>
+              </w:rPr>
+            </w:pPr>
+            <w:r>
+              <w:rPr>
+                <w:rFonts w:ascii="Calibri" w:eastAsia="Times New Roman" w:hAnsi="Calibri" w:cs="Calibri"/>
+                <w:sz w:val="22"/>
+                <w:szCs w:val="22"/>
+                <w:lang w:val="es-ES" w:eastAsia="es-ES"/>
+              </w:rPr>
+              <w:t>04</w:t>
+            </w:r>
+            <w:r>
+              <w:rPr>
+                <w:rFonts w:ascii="Calibri" w:eastAsia="Times New Roman" w:hAnsi="Calibri" w:cs="Calibri"/>
+                <w:sz w:val="22"/>
+                <w:szCs w:val="22"/>
+                <w:lang w:val="es-ES" w:eastAsia="es-ES"/>
+              </w:rPr>
+              <w:t>:</w:t>
+            </w:r>
+            <w:r>
+              <w:rPr>
+                <w:rFonts w:ascii="Calibri" w:eastAsia="Times New Roman" w:hAnsi="Calibri" w:cs="Calibri"/>
+                <w:sz w:val="22"/>
+                <w:szCs w:val="22"/>
+                <w:lang w:val="es-ES" w:eastAsia="es-ES"/>
+              </w:rPr>
+              <w:t>15</w:t>
+            </w:r>
+            <w:r>
+              <w:rPr>
+                <w:rFonts w:ascii="Calibri" w:eastAsia="Times New Roman" w:hAnsi="Calibri" w:cs="Calibri"/>
+                <w:sz w:val="22"/>
+                <w:szCs w:val="22"/>
+                <w:lang w:val="es-ES" w:eastAsia="es-ES"/>
+              </w:rPr>
+              <w:t>:00 h </w:t>
+            </w:r>
+          </w:p>
+        </w:tc>
+        <w:tc>
+          <w:tcPr>
+            <w:tcW w:w="1425" w:type="dxa"/>
+            <w:tcBorders>
+              <w:top w:val="single" w:sz="6" w:space="0" w:color="auto"/>
+              <w:left w:val="single" w:sz="6" w:space="0" w:color="auto"/>
+              <w:bottom w:val="single" w:sz="6" w:space="0" w:color="auto"/>
+              <w:right w:val="single" w:sz="6" w:space="0" w:color="auto"/>
+            </w:tcBorders>
+            <w:shd w:val="clear" w:color="auto" w:fill="auto"/>
+            <w:hideMark/>
+          </w:tcPr>
+          <w:p>
+            <w:pPr>
+              <w:textAlignment w:val="baseline"/>
+              <w:rPr>
+                <w:rFonts w:ascii="Times New Roman" w:eastAsia="Times New Roman" w:hAnsi="Times New Roman" w:cs="Times New Roman"/>
+                <w:lang w:val="es-ES" w:eastAsia="es-ES"/>
+              </w:rPr>
+            </w:pPr>
+            <w:r>
+              <w:rPr>
+                <w:rFonts w:ascii="Calibri" w:eastAsia="Times New Roman" w:hAnsi="Calibri" w:cs="Calibri"/>
+                <w:sz w:val="22"/>
+                <w:szCs w:val="22"/>
+                <w:lang w:val="es-ES" w:eastAsia="es-ES"/>
+              </w:rPr>
+              <w:t>04</w:t>
+            </w:r>
+            <w:r>
+              <w:rPr>
+                <w:rFonts w:ascii="Calibri" w:eastAsia="Times New Roman" w:hAnsi="Calibri" w:cs="Calibri"/>
+                <w:sz w:val="22"/>
+                <w:szCs w:val="22"/>
+                <w:lang w:val="es-ES" w:eastAsia="es-ES"/>
+              </w:rPr>
+              <w:t>:</w:t>
+            </w:r>
+            <w:r>
+              <w:rPr>
+                <w:rFonts w:ascii="Calibri" w:eastAsia="Times New Roman" w:hAnsi="Calibri" w:cs="Calibri"/>
+                <w:sz w:val="22"/>
+                <w:szCs w:val="22"/>
+                <w:lang w:val="es-ES" w:eastAsia="es-ES"/>
+              </w:rPr>
+              <w:t>51</w:t>
+            </w:r>
+            <w:r>
+              <w:rPr>
+                <w:rFonts w:ascii="Calibri" w:eastAsia="Times New Roman" w:hAnsi="Calibri" w:cs="Calibri"/>
+                <w:sz w:val="22"/>
+                <w:szCs w:val="22"/>
+                <w:lang w:val="es-ES" w:eastAsia="es-ES"/>
+              </w:rPr>
+              <w:t>:</w:t>
+            </w:r>
+            <w:r>
+              <w:rPr>
+                <w:rFonts w:ascii="Calibri" w:eastAsia="Times New Roman" w:hAnsi="Calibri" w:cs="Calibri"/>
+                <w:sz w:val="22"/>
+                <w:szCs w:val="22"/>
+                <w:lang w:val="es-ES" w:eastAsia="es-ES"/>
+              </w:rPr>
+              <w:t>37</w:t>
+            </w:r>
+            <w:r>
+              <w:rPr>
+                <w:rFonts w:ascii="Calibri" w:eastAsia="Times New Roman" w:hAnsi="Calibri" w:cs="Calibri"/>
+                <w:sz w:val="22"/>
+                <w:szCs w:val="22"/>
+                <w:lang w:val="es-ES" w:eastAsia="es-ES"/>
+              </w:rPr>
+              <w:t xml:space="preserve"> h </w:t>
+            </w:r>
+          </w:p>
+        </w:tc>
+        <w:tc>
+          <w:tcPr>
+            <w:tcW w:w="1140" w:type="dxa"/>
+            <w:tcBorders>
+              <w:top w:val="single" w:sz="6" w:space="0" w:color="auto"/>
+              <w:left w:val="single" w:sz="6" w:space="0" w:color="auto"/>
+              <w:bottom w:val="single" w:sz="6" w:space="0" w:color="auto"/>
+              <w:right w:val="single" w:sz="6" w:space="0" w:color="auto"/>
+            </w:tcBorders>
+            <w:shd w:val="clear" w:color="auto" w:fill="auto"/>
+            <w:hideMark/>
+          </w:tcPr>
+          <w:p>
+            <w:pPr>
+              <w:textAlignment w:val="baseline"/>
+              <w:rPr>
+                <w:rFonts w:ascii="Times New Roman" w:eastAsia="Times New Roman" w:hAnsi="Times New Roman" w:cs="Times New Roman"/>
+                <w:lang w:val="es-ES" w:eastAsia="es-ES"/>
+              </w:rPr>
+            </w:pPr>
+            <w:r>
+              <w:rPr>
+                <w:rFonts w:ascii="Calibri" w:eastAsia="Times New Roman" w:hAnsi="Calibri" w:cs="Calibri"/>
+                <w:sz w:val="22"/>
+                <w:szCs w:val="22"/>
+                <w:lang w:val="es-ES" w:eastAsia="es-ES"/>
+              </w:rPr>
+              <w:t>85</w:t>
+            </w:r>
+            <w:r>
+              <w:rPr>
+                <w:rFonts w:ascii="Calibri" w:eastAsia="Times New Roman" w:hAnsi="Calibri" w:cs="Calibri"/>
+                <w:sz w:val="22"/>
+                <w:szCs w:val="22"/>
+                <w:lang w:val="es-ES" w:eastAsia="es-ES"/>
+              </w:rPr>
+              <w:t>,00 € </w:t>
+            </w:r>
+          </w:p>
+        </w:tc>
+        <w:tc>
+          <w:tcPr>
+            <w:tcW w:w="1215" w:type="dxa"/>
+            <w:tcBorders>
+              <w:top w:val="single" w:sz="6" w:space="0" w:color="auto"/>
+              <w:left w:val="single" w:sz="6" w:space="0" w:color="auto"/>
+              <w:bottom w:val="single" w:sz="6" w:space="0" w:color="auto"/>
+              <w:right w:val="single" w:sz="6" w:space="0" w:color="auto"/>
+            </w:tcBorders>
+            <w:shd w:val="clear" w:color="auto" w:fill="auto"/>
+            <w:hideMark/>
+          </w:tcPr>
+          <w:p>
+            <w:pPr>
+              <w:textAlignment w:val="baseline"/>
+              <w:rPr>
+                <w:rFonts w:ascii="Times New Roman" w:eastAsia="Times New Roman" w:hAnsi="Times New Roman" w:cs="Times New Roman"/>
+                <w:lang w:val="es-ES" w:eastAsia="es-ES"/>
+              </w:rPr>
+            </w:pPr>
+            <w:r>
+              <w:rPr>
+                <w:rFonts w:ascii="Calibri" w:eastAsia="Times New Roman" w:hAnsi="Calibri" w:cs="Calibri"/>
+                <w:sz w:val="22"/>
+                <w:szCs w:val="22"/>
+                <w:lang w:val="es-ES" w:eastAsia="es-ES"/>
+              </w:rPr>
+              <w:t>100</w:t>
+            </w:r>
+            <w:r>
+              <w:rPr>
+                <w:rFonts w:ascii="Calibri" w:eastAsia="Times New Roman" w:hAnsi="Calibri" w:cs="Calibri"/>
+                <w:sz w:val="22"/>
+                <w:szCs w:val="22"/>
+                <w:lang w:val="es-ES" w:eastAsia="es-ES"/>
+              </w:rPr>
+              <w:t>,</w:t>
+            </w:r>
+            <w:r>
+              <w:rPr>
+                <w:rFonts w:ascii="Calibri" w:eastAsia="Times New Roman" w:hAnsi="Calibri" w:cs="Calibri"/>
+                <w:sz w:val="22"/>
+                <w:szCs w:val="22"/>
+                <w:lang w:val="es-ES" w:eastAsia="es-ES"/>
+              </w:rPr>
+              <w:t>02</w:t>
+            </w:r>
+            <w:r>
+              <w:rPr>
+                <w:rFonts w:ascii="Calibri" w:eastAsia="Times New Roman" w:hAnsi="Calibri" w:cs="Calibri"/>
+                <w:sz w:val="22"/>
+                <w:szCs w:val="22"/>
+                <w:lang w:val="es-ES" w:eastAsia="es-ES"/>
+              </w:rPr>
+              <w:t xml:space="preserve"> € </w:t>
+            </w:r>
+          </w:p>
+        </w:tc>
+      </w:tr>
+      <w:tr>
+        <w:trPr>
+          <w:trHeight w:val="300"/>
+        </w:trPr>
+        <w:tc>
+          <w:tcPr>
+            <w:tcW w:w="2385" w:type="dxa"/>
+            <w:tcBorders>
+              <w:top w:val="single" w:sz="6" w:space="0" w:color="auto"/>
+              <w:left w:val="single" w:sz="6" w:space="0" w:color="auto"/>
+              <w:bottom w:val="single" w:sz="6" w:space="0" w:color="auto"/>
+              <w:right w:val="single" w:sz="6" w:space="0" w:color="auto"/>
+            </w:tcBorders>
+            <w:shd w:val="clear" w:color="auto" w:fill="auto"/>
+            <w:hideMark/>
+          </w:tcPr>
+          <w:p>
+            <w:pPr>
+              <w:textAlignment w:val="baseline"/>
+              <w:rPr>
+                <w:rFonts w:ascii="Times New Roman" w:eastAsia="Times New Roman" w:hAnsi="Times New Roman" w:cs="Times New Roman"/>
+                <w:lang w:val="es-ES" w:eastAsia="es-ES"/>
+              </w:rPr>
+            </w:pPr>
+            <w:r>
+              <w:rPr>
+                <w:rFonts w:ascii="Calibri" w:eastAsia="Times New Roman" w:hAnsi="Calibri" w:cs="Calibri"/>
+                <w:sz w:val="22"/>
+                <w:szCs w:val="22"/>
+                <w:lang w:val="es-ES" w:eastAsia="es-ES"/>
+              </w:rPr>
+              <w:t>Analista </w:t>
+            </w:r>
+          </w:p>
+        </w:tc>
+        <w:tc>
+          <w:tcPr>
+            <w:tcW w:w="1410" w:type="dxa"/>
+            <w:tcBorders>
+              <w:top w:val="single" w:sz="6" w:space="0" w:color="auto"/>
+              <w:left w:val="single" w:sz="6" w:space="0" w:color="auto"/>
+              <w:bottom w:val="single" w:sz="6" w:space="0" w:color="auto"/>
+              <w:right w:val="single" w:sz="6" w:space="0" w:color="auto"/>
+            </w:tcBorders>
+            <w:shd w:val="clear" w:color="auto" w:fill="auto"/>
+            <w:hideMark/>
+          </w:tcPr>
+          <w:p>
+            <w:pPr>
+              <w:textAlignment w:val="baseline"/>
+              <w:rPr>
+                <w:rFonts w:ascii="Times New Roman" w:eastAsia="Times New Roman" w:hAnsi="Times New Roman" w:cs="Times New Roman"/>
+                <w:lang w:val="es-ES" w:eastAsia="es-ES"/>
+              </w:rPr>
+            </w:pPr>
+            <w:r>
+              <w:rPr>
+                <w:rFonts w:ascii="Calibri" w:eastAsia="Times New Roman" w:hAnsi="Calibri" w:cs="Calibri"/>
+                <w:sz w:val="22"/>
+                <w:szCs w:val="22"/>
+                <w:lang w:val="es-ES" w:eastAsia="es-ES"/>
+              </w:rPr>
+              <w:t>2 </w:t>
+            </w:r>
+          </w:p>
+        </w:tc>
+        <w:tc>
+          <w:tcPr>
+            <w:tcW w:w="1395" w:type="dxa"/>
+            <w:tcBorders>
+              <w:top w:val="single" w:sz="6" w:space="0" w:color="auto"/>
+              <w:left w:val="single" w:sz="6" w:space="0" w:color="auto"/>
+              <w:bottom w:val="single" w:sz="6" w:space="0" w:color="auto"/>
+              <w:right w:val="single" w:sz="6" w:space="0" w:color="auto"/>
+            </w:tcBorders>
+            <w:shd w:val="clear" w:color="auto" w:fill="auto"/>
+            <w:hideMark/>
+          </w:tcPr>
+          <w:p>
+            <w:pPr>
+              <w:textAlignment w:val="baseline"/>
+              <w:rPr>
+                <w:rFonts w:ascii="Times New Roman" w:eastAsia="Times New Roman" w:hAnsi="Times New Roman" w:cs="Times New Roman"/>
+                <w:lang w:val="es-ES" w:eastAsia="es-ES"/>
+              </w:rPr>
+            </w:pPr>
+            <w:r>
+              <w:rPr>
+                <w:rFonts w:ascii="Calibri" w:eastAsia="Times New Roman" w:hAnsi="Calibri" w:cs="Calibri"/>
+                <w:sz w:val="22"/>
+                <w:szCs w:val="22"/>
+                <w:lang w:val="es-ES" w:eastAsia="es-ES"/>
+              </w:rPr>
+              <w:t>02</w:t>
+            </w:r>
+            <w:r>
+              <w:rPr>
+                <w:rFonts w:ascii="Calibri" w:eastAsia="Times New Roman" w:hAnsi="Calibri" w:cs="Calibri"/>
+                <w:sz w:val="22"/>
+                <w:szCs w:val="22"/>
+                <w:lang w:val="es-ES" w:eastAsia="es-ES"/>
+              </w:rPr>
+              <w:t>:</w:t>
+            </w:r>
+            <w:r>
+              <w:rPr>
+                <w:rFonts w:ascii="Calibri" w:eastAsia="Times New Roman" w:hAnsi="Calibri" w:cs="Calibri"/>
+                <w:sz w:val="22"/>
+                <w:szCs w:val="22"/>
+                <w:lang w:val="es-ES" w:eastAsia="es-ES"/>
+              </w:rPr>
+              <w:t>00</w:t>
+            </w:r>
+            <w:r>
+              <w:rPr>
+                <w:rFonts w:ascii="Calibri" w:eastAsia="Times New Roman" w:hAnsi="Calibri" w:cs="Calibri"/>
+                <w:sz w:val="22"/>
+                <w:szCs w:val="22"/>
+                <w:lang w:val="es-ES" w:eastAsia="es-ES"/>
+              </w:rPr>
+              <w:t>:00 h </w:t>
+            </w:r>
+          </w:p>
+        </w:tc>
+        <w:tc>
+          <w:tcPr>
+            <w:tcW w:w="1425" w:type="dxa"/>
+            <w:tcBorders>
+              <w:top w:val="single" w:sz="6" w:space="0" w:color="auto"/>
+              <w:left w:val="single" w:sz="6" w:space="0" w:color="auto"/>
+              <w:bottom w:val="single" w:sz="6" w:space="0" w:color="auto"/>
+              <w:right w:val="single" w:sz="6" w:space="0" w:color="auto"/>
+            </w:tcBorders>
+            <w:shd w:val="clear" w:color="auto" w:fill="auto"/>
+            <w:hideMark/>
+          </w:tcPr>
+          <w:p>
+            <w:pPr>
+              <w:textAlignment w:val="baseline"/>
+              <w:rPr>
+                <w:rFonts w:ascii="Times New Roman" w:eastAsia="Times New Roman" w:hAnsi="Times New Roman" w:cs="Times New Roman"/>
+                <w:lang w:val="es-ES" w:eastAsia="es-ES"/>
+              </w:rPr>
+            </w:pPr>
+            <w:r>
+              <w:rPr>
+                <w:rFonts w:ascii="Calibri" w:eastAsia="Times New Roman" w:hAnsi="Calibri" w:cs="Calibri"/>
+                <w:sz w:val="22"/>
+                <w:szCs w:val="22"/>
+                <w:lang w:val="es-ES" w:eastAsia="es-ES"/>
+              </w:rPr>
+              <w:t>00</w:t>
+            </w:r>
+            <w:r>
+              <w:rPr>
+                <w:rFonts w:ascii="Calibri" w:eastAsia="Times New Roman" w:hAnsi="Calibri" w:cs="Calibri"/>
+                <w:sz w:val="22"/>
+                <w:szCs w:val="22"/>
+                <w:lang w:val="es-ES" w:eastAsia="es-ES"/>
+              </w:rPr>
+              <w:t>:</w:t>
+            </w:r>
+            <w:r>
+              <w:rPr>
+                <w:rFonts w:ascii="Calibri" w:eastAsia="Times New Roman" w:hAnsi="Calibri" w:cs="Calibri"/>
+                <w:sz w:val="22"/>
+                <w:szCs w:val="22"/>
+                <w:lang w:val="es-ES" w:eastAsia="es-ES"/>
+              </w:rPr>
+              <w:t>51</w:t>
+            </w:r>
+            <w:r>
+              <w:rPr>
+                <w:rFonts w:ascii="Calibri" w:eastAsia="Times New Roman" w:hAnsi="Calibri" w:cs="Calibri"/>
+                <w:sz w:val="22"/>
+                <w:szCs w:val="22"/>
+                <w:lang w:val="es-ES" w:eastAsia="es-ES"/>
+              </w:rPr>
+              <w:t>:</w:t>
+            </w:r>
+            <w:r>
+              <w:rPr>
+                <w:rFonts w:ascii="Calibri" w:eastAsia="Times New Roman" w:hAnsi="Calibri" w:cs="Calibri"/>
+                <w:sz w:val="22"/>
+                <w:szCs w:val="22"/>
+                <w:lang w:val="es-ES" w:eastAsia="es-ES"/>
+              </w:rPr>
+              <w:t>02</w:t>
+            </w:r>
+            <w:r>
+              <w:rPr>
+                <w:rFonts w:ascii="Calibri" w:eastAsia="Times New Roman" w:hAnsi="Calibri" w:cs="Calibri"/>
+                <w:sz w:val="22"/>
+                <w:szCs w:val="22"/>
+                <w:lang w:val="es-ES" w:eastAsia="es-ES"/>
+              </w:rPr>
+              <w:t xml:space="preserve"> h </w:t>
+            </w:r>
+          </w:p>
+        </w:tc>
+        <w:tc>
+          <w:tcPr>
+            <w:tcW w:w="1140" w:type="dxa"/>
+            <w:tcBorders>
+              <w:top w:val="single" w:sz="6" w:space="0" w:color="auto"/>
+              <w:left w:val="single" w:sz="6" w:space="0" w:color="auto"/>
+              <w:bottom w:val="single" w:sz="6" w:space="0" w:color="auto"/>
+              <w:right w:val="single" w:sz="6" w:space="0" w:color="auto"/>
+            </w:tcBorders>
+            <w:shd w:val="clear" w:color="auto" w:fill="auto"/>
+            <w:hideMark/>
+          </w:tcPr>
+          <w:p>
+            <w:pPr>
+              <w:textAlignment w:val="baseline"/>
+              <w:rPr>
+                <w:rFonts w:ascii="Times New Roman" w:eastAsia="Times New Roman" w:hAnsi="Times New Roman" w:cs="Times New Roman"/>
+                <w:lang w:val="es-ES" w:eastAsia="es-ES"/>
+              </w:rPr>
+            </w:pPr>
+            <w:r>
+              <w:rPr>
+                <w:rFonts w:ascii="Calibri" w:eastAsia="Times New Roman" w:hAnsi="Calibri" w:cs="Calibri"/>
+                <w:sz w:val="22"/>
+                <w:szCs w:val="22"/>
+                <w:lang w:val="es-ES" w:eastAsia="es-ES"/>
+              </w:rPr>
+              <w:t>60</w:t>
+            </w:r>
+            <w:r>
+              <w:rPr>
+                <w:rFonts w:ascii="Calibri" w:eastAsia="Times New Roman" w:hAnsi="Calibri" w:cs="Calibri"/>
+                <w:sz w:val="22"/>
+                <w:szCs w:val="22"/>
+                <w:lang w:val="es-ES" w:eastAsia="es-ES"/>
+              </w:rPr>
+              <w:t>,00 € </w:t>
+            </w:r>
+          </w:p>
+        </w:tc>
+        <w:tc>
+          <w:tcPr>
+            <w:tcW w:w="1215" w:type="dxa"/>
+            <w:tcBorders>
+              <w:top w:val="single" w:sz="6" w:space="0" w:color="auto"/>
+              <w:left w:val="single" w:sz="6" w:space="0" w:color="auto"/>
+              <w:bottom w:val="single" w:sz="6" w:space="0" w:color="auto"/>
+              <w:right w:val="single" w:sz="6" w:space="0" w:color="auto"/>
+            </w:tcBorders>
+            <w:shd w:val="clear" w:color="auto" w:fill="auto"/>
+            <w:hideMark/>
+          </w:tcPr>
+          <w:p>
+            <w:pPr>
+              <w:textAlignment w:val="baseline"/>
+              <w:rPr>
+                <w:rFonts w:ascii="Times New Roman" w:eastAsia="Times New Roman" w:hAnsi="Times New Roman" w:cs="Times New Roman"/>
+                <w:lang w:val="es-ES" w:eastAsia="es-ES"/>
+              </w:rPr>
+            </w:pPr>
+            <w:r>
+              <w:rPr>
+                <w:rFonts w:ascii="Calibri" w:eastAsia="Times New Roman" w:hAnsi="Calibri" w:cs="Calibri"/>
+                <w:sz w:val="22"/>
+                <w:szCs w:val="22"/>
+                <w:lang w:val="es-ES" w:eastAsia="es-ES"/>
+              </w:rPr>
+              <w:t>25</w:t>
+            </w:r>
+            <w:r>
+              <w:rPr>
+                <w:rFonts w:ascii="Calibri" w:eastAsia="Times New Roman" w:hAnsi="Calibri" w:cs="Calibri"/>
+                <w:sz w:val="22"/>
+                <w:szCs w:val="22"/>
+                <w:lang w:val="es-ES" w:eastAsia="es-ES"/>
+              </w:rPr>
+              <w:t>,</w:t>
+            </w:r>
+            <w:r>
+              <w:rPr>
+                <w:rFonts w:ascii="Calibri" w:eastAsia="Times New Roman" w:hAnsi="Calibri" w:cs="Calibri"/>
+                <w:sz w:val="22"/>
+                <w:szCs w:val="22"/>
+                <w:lang w:val="es-ES" w:eastAsia="es-ES"/>
+              </w:rPr>
+              <w:t>52</w:t>
+            </w:r>
+            <w:r>
+              <w:rPr>
+                <w:rFonts w:ascii="Calibri" w:eastAsia="Times New Roman" w:hAnsi="Calibri" w:cs="Calibri"/>
+                <w:sz w:val="22"/>
+                <w:szCs w:val="22"/>
+                <w:lang w:val="es-ES" w:eastAsia="es-ES"/>
+              </w:rPr>
+              <w:t xml:space="preserve"> € </w:t>
+            </w:r>
+          </w:p>
+        </w:tc>
+      </w:tr>
+    </w:tbl>
+    <w:p>
+      <w:pPr>
+        <w:rPr>
+          <w:lang w:val="es-ES"/>
+        </w:rPr>
+      </w:pPr>
+    </w:p>
+    <w:p>
+      <w:pPr>
+        <w:pStyle w:val="Ttulo2"/>
+        <w:rPr>
+          <w:lang w:val="es-ES"/>
+        </w:rPr>
+      </w:pPr>
+      <w:bookmarkStart w:id="6" w:name="_Toc135683946"/>
+      <w:r>
+        <w:rPr>
+          <w:lang w:val="es-ES"/>
+        </w:rPr>
+        <w:lastRenderedPageBreak/>
+        <w:t>Descripción de tareas</w:t>
+      </w:r>
+      <w:bookmarkEnd w:id="6"/>
+    </w:p>
+    <w:p>
+      <w:pPr>
+        <w:rPr>
+          <w:lang w:val="es-ES"/>
+        </w:rPr>
+      </w:pPr>
+    </w:p>
+    <w:p>
+      <w:pPr>
+        <w:rPr>
+          <w:lang w:val="es-ES"/>
+        </w:rPr>
+      </w:pPr>
+      <w:r>
+        <w:rPr>
+          <w:lang w:val="es-ES"/>
+        </w:rPr>
+        <w:t>A continuación, ofreceré una breve descripción de las tareas realizadas y sus estimaciones y resultados finales más desarrollados:</w:t>
+      </w:r>
     </w:p>
     <w:p>
       <w:pPr>
@@ -1976,6 +6208,18 @@
           <w:szCs w:val="22"/>
           <w:u w:val="single"/>
         </w:rPr>
+        <w:t xml:space="preserve">individual </w:t>
+      </w:r>
+      <w:r>
+        <w:rPr>
+          <w:rStyle w:val="normaltextrun"/>
+          <w:rFonts w:ascii="Calibri" w:hAnsi="Calibri" w:cs="Calibri"/>
+          <w:b/>
+          <w:bCs/>
+          <w:sz w:val="22"/>
+          <w:szCs w:val="22"/>
+          <w:u w:val="single"/>
+        </w:rPr>
         <w:t>4</w:t>
       </w:r>
       <w:r>
@@ -2332,7 +6576,25 @@
           <w:sz w:val="22"/>
           <w:szCs w:val="22"/>
         </w:rPr>
-        <w:t>, siendo el salario del desarrollador 25 €/h,</w:t>
+        <w:t xml:space="preserve">, siendo el salario del desarrollador </w:t>
+      </w:r>
+      <w:r>
+        <w:rPr>
+          <w:rStyle w:val="normaltextrun"/>
+          <w:rFonts w:ascii="Calibri" w:hAnsi="Calibri" w:cs="Calibri"/>
+          <w:sz w:val="22"/>
+          <w:szCs w:val="22"/>
+        </w:rPr>
+        <w:t>20</w:t>
+      </w:r>
+      <w:r>
+        <w:rPr>
+          <w:rStyle w:val="normaltextrun"/>
+          <w:rFonts w:ascii="Calibri" w:hAnsi="Calibri" w:cs="Calibri"/>
+          <w:sz w:val="22"/>
+          <w:szCs w:val="22"/>
+        </w:rPr>
+        <w:t xml:space="preserve"> €/h,</w:t>
       </w:r>
       <w:r>
         <w:rPr>
@@ -2359,7 +6621,7 @@
           <w:sz w:val="22"/>
           <w:szCs w:val="22"/>
         </w:rPr>
-        <w:t>18</w:t>
+        <w:t>15</w:t>
       </w:r>
       <w:r>
         <w:rPr>
@@ -2377,16 +6639,7 @@
           <w:sz w:val="22"/>
           <w:szCs w:val="22"/>
         </w:rPr>
-        <w:t>7</w:t>
-      </w:r>
-      <w:r>
-        <w:rPr>
-          <w:rStyle w:val="normaltextrun"/>
-          <w:rFonts w:ascii="Calibri" w:hAnsi="Calibri" w:cs="Calibri"/>
-          <w:sz w:val="22"/>
-          <w:szCs w:val="22"/>
-        </w:rPr>
-        <w:t>5</w:t>
+        <w:t>00</w:t>
       </w:r>
       <w:r>
         <w:rPr>
@@ -2404,7 +6657,7 @@
           <w:sz w:val="22"/>
           <w:szCs w:val="22"/>
         </w:rPr>
-        <w:t>10</w:t>
+        <w:t>8</w:t>
       </w:r>
       <w:r>
         <w:rPr>
@@ -2422,16 +6675,7 @@
           <w:sz w:val="22"/>
           <w:szCs w:val="22"/>
         </w:rPr>
-        <w:t>6</w:t>
-      </w:r>
-      <w:r>
-        <w:rPr>
-          <w:rStyle w:val="normaltextrun"/>
-          <w:rFonts w:ascii="Calibri" w:hAnsi="Calibri" w:cs="Calibri"/>
-          <w:sz w:val="22"/>
-          <w:szCs w:val="22"/>
-        </w:rPr>
-        <w:t>8</w:t>
+        <w:t>54</w:t>
       </w:r>
       <w:r>
         <w:rPr>
@@ -2449,7 +6693,7 @@
           <w:sz w:val="22"/>
           <w:szCs w:val="22"/>
         </w:rPr>
-        <w:t>8</w:t>
+        <w:t>11</w:t>
       </w:r>
       <w:r>
         <w:rPr>
@@ -2467,16 +6711,7 @@
           <w:sz w:val="22"/>
           <w:szCs w:val="22"/>
         </w:rPr>
-        <w:t>0</w:t>
-      </w:r>
-      <w:r>
-        <w:rPr>
-          <w:rStyle w:val="normaltextrun"/>
-          <w:rFonts w:ascii="Calibri" w:hAnsi="Calibri" w:cs="Calibri"/>
-          <w:sz w:val="22"/>
-          <w:szCs w:val="22"/>
-        </w:rPr>
-        <w:t>7</w:t>
+        <w:t>46</w:t>
       </w:r>
       <w:r>
         <w:rPr>
@@ -2567,6 +6802,18 @@
           <w:szCs w:val="22"/>
           <w:u w:val="single"/>
         </w:rPr>
+        <w:t xml:space="preserve">individual </w:t>
+      </w:r>
+      <w:r>
+        <w:rPr>
+          <w:rStyle w:val="normaltextrun"/>
+          <w:rFonts w:ascii="Calibri" w:hAnsi="Calibri" w:cs="Calibri"/>
+          <w:b/>
+          <w:bCs/>
+          <w:sz w:val="22"/>
+          <w:szCs w:val="22"/>
+          <w:u w:val="single"/>
+        </w:rPr>
         <w:t>5</w:t>
       </w:r>
       <w:r>
@@ -2709,7 +6956,16 @@
           <w:sz w:val="22"/>
           <w:szCs w:val="22"/>
         </w:rPr>
-        <w:t>de añadir una nueva opción a los links de los usuarios anónimos y que te redirija a la página de la enseñanza virtual.</w:t>
+        <w:t xml:space="preserve">de </w:t>
+      </w:r>
+      <w:r>
+        <w:rPr>
+          <w:rStyle w:val="normaltextrun"/>
+          <w:rFonts w:ascii="Calibri" w:hAnsi="Calibri" w:cs="Calibri"/>
+          <w:sz w:val="22"/>
+          <w:szCs w:val="22"/>
+        </w:rPr>
+        <w:t>crear una nueva entidad en el sistema que corresponda a una práctica de una empresa. Cada práctica está compuesta de las sesiones que se han impartido en esta.</w:t>
       </w:r>
     </w:p>
     <w:p>
@@ -2937,7 +7193,25 @@
           <w:sz w:val="22"/>
           <w:szCs w:val="22"/>
         </w:rPr>
-        <w:t xml:space="preserve">Lo que significa que monetariamente, siendo el salario del desarrollador 25 €/h, se </w:t>
+        <w:t>Lo que significa que monetariamente, siendo el salario del desarrollador 2</w:t>
+      </w:r>
+      <w:r>
+        <w:rPr>
+          <w:rStyle w:val="normaltextrun"/>
+          <w:rFonts w:ascii="Calibri" w:hAnsi="Calibri" w:cs="Calibri"/>
+          <w:sz w:val="22"/>
+          <w:szCs w:val="22"/>
+        </w:rPr>
+        <w:t>0</w:t>
+      </w:r>
+      <w:r>
+        <w:rPr>
+          <w:rStyle w:val="normaltextrun"/>
+          <w:rFonts w:ascii="Calibri" w:hAnsi="Calibri" w:cs="Calibri"/>
+          <w:sz w:val="22"/>
+          <w:szCs w:val="22"/>
+        </w:rPr>
+        <w:t xml:space="preserve"> €/h, se </w:t>
       </w:r>
       <w:r>
         <w:rPr>
@@ -2955,7 +7229,7 @@
           <w:sz w:val="22"/>
           <w:szCs w:val="22"/>
         </w:rPr>
-        <w:t>18</w:t>
+        <w:t>15</w:t>
       </w:r>
       <w:r>
         <w:rPr>
@@ -2973,7 +7247,16 @@
           <w:sz w:val="22"/>
           <w:szCs w:val="22"/>
         </w:rPr>
-        <w:t xml:space="preserve">75 </w:t>
+        <w:t>00</w:t>
+      </w:r>
+      <w:r>
+        <w:rPr>
+          <w:rStyle w:val="normaltextrun"/>
+          <w:rFonts w:ascii="Calibri" w:hAnsi="Calibri" w:cs="Calibri"/>
+          <w:sz w:val="22"/>
+          <w:szCs w:val="22"/>
+        </w:rPr>
+        <w:t xml:space="preserve"> </w:t>
       </w:r>
       <w:r>
         <w:rPr>
@@ -2991,7 +7274,7 @@
           <w:sz w:val="22"/>
           <w:szCs w:val="22"/>
         </w:rPr>
-        <w:t>22</w:t>
+        <w:t>17</w:t>
       </w:r>
       <w:r>
         <w:rPr>
@@ -3009,7 +7292,7 @@
           <w:sz w:val="22"/>
           <w:szCs w:val="22"/>
         </w:rPr>
-        <w:t>30</w:t>
+        <w:t>84</w:t>
       </w:r>
       <w:r>
         <w:rPr>
@@ -3045,7 +7328,7 @@
           <w:sz w:val="22"/>
           <w:szCs w:val="22"/>
         </w:rPr>
-        <w:t>3</w:t>
+        <w:t>2</w:t>
       </w:r>
       <w:r>
         <w:rPr>
@@ -3063,7 +7346,7 @@
           <w:sz w:val="22"/>
           <w:szCs w:val="22"/>
         </w:rPr>
-        <w:t>55</w:t>
+        <w:t>16</w:t>
       </w:r>
       <w:r>
         <w:rPr>
@@ -3144,6 +7427,20 @@
         </w:rPr>
         <w:t xml:space="preserve">. Requisito </w:t>
       </w:r>
+      <w:bookmarkStart w:id="7" w:name="_Hlk135683702"/>
+      <w:r>
+        <w:rPr>
+          <w:rStyle w:val="normaltextrun"/>
+          <w:rFonts w:ascii="Calibri" w:hAnsi="Calibri" w:cs="Calibri"/>
+          <w:b/>
+          <w:bCs/>
+          <w:sz w:val="22"/>
+          <w:szCs w:val="22"/>
+          <w:u w:val="single"/>
+        </w:rPr>
+        <w:t xml:space="preserve">individual </w:t>
+      </w:r>
+      <w:bookmarkEnd w:id="7"/>
       <w:r>
         <w:rPr>
           <w:rStyle w:val="normaltextrun"/>
@@ -3322,7 +7619,7 @@
           <w:sz w:val="22"/>
           <w:szCs w:val="22"/>
         </w:rPr>
-        <w:t>de añadir una nueva opción a los links de los usuarios anónimos y que te redirija a la página de la enseñanza virtual.</w:t>
+        <w:t>de crear una nueva entidad en el sistema que represente a una sesión de una práctica.</w:t>
       </w:r>
     </w:p>
     <w:p>
@@ -3532,7 +7829,25 @@
           <w:sz w:val="22"/>
           <w:szCs w:val="22"/>
         </w:rPr>
-        <w:t xml:space="preserve">Lo que significa que monetariamente, siendo el salario del desarrollador 25 €/h, se </w:t>
+        <w:t>Lo que significa que monetariamente, siendo el salario del desarrollador 2</w:t>
+      </w:r>
+      <w:r>
+        <w:rPr>
+          <w:rStyle w:val="normaltextrun"/>
+          <w:rFonts w:ascii="Calibri" w:hAnsi="Calibri" w:cs="Calibri"/>
+          <w:sz w:val="22"/>
+          <w:szCs w:val="22"/>
+        </w:rPr>
+        <w:t>0</w:t>
+      </w:r>
+      <w:r>
+        <w:rPr>
+          <w:rStyle w:val="normaltextrun"/>
+          <w:rFonts w:ascii="Calibri" w:hAnsi="Calibri" w:cs="Calibri"/>
+          <w:sz w:val="22"/>
+          <w:szCs w:val="22"/>
+        </w:rPr>
+        <w:t xml:space="preserve"> €/h, se </w:t>
       </w:r>
       <w:r>
         <w:rPr>
@@ -3550,7 +7865,7 @@
           <w:sz w:val="22"/>
           <w:szCs w:val="22"/>
         </w:rPr>
-        <w:t>18</w:t>
+        <w:t>15</w:t>
       </w:r>
       <w:r>
         <w:rPr>
@@ -3568,7 +7883,16 @@
           <w:sz w:val="22"/>
           <w:szCs w:val="22"/>
         </w:rPr>
-        <w:t xml:space="preserve">75 </w:t>
+        <w:t>00</w:t>
+      </w:r>
+      <w:r>
+        <w:rPr>
+          <w:rStyle w:val="normaltextrun"/>
+          <w:rFonts w:ascii="Calibri" w:hAnsi="Calibri" w:cs="Calibri"/>
+          <w:sz w:val="22"/>
+          <w:szCs w:val="22"/>
+        </w:rPr>
+        <w:t xml:space="preserve"> </w:t>
       </w:r>
       <w:r>
         <w:rPr>
@@ -3586,25 +7910,25 @@
           <w:sz w:val="22"/>
           <w:szCs w:val="22"/>
         </w:rPr>
-        <w:t>16</w:t>
-      </w:r>
-      <w:r>
-        <w:rPr>
-          <w:rStyle w:val="normaltextrun"/>
-          <w:rFonts w:ascii="Calibri" w:hAnsi="Calibri" w:cs="Calibri"/>
-          <w:sz w:val="22"/>
-          <w:szCs w:val="22"/>
-        </w:rPr>
-        <w:t>,7</w:t>
-      </w:r>
-      <w:r>
-        <w:rPr>
-          <w:rStyle w:val="normaltextrun"/>
-          <w:rFonts w:ascii="Calibri" w:hAnsi="Calibri" w:cs="Calibri"/>
-          <w:sz w:val="22"/>
-          <w:szCs w:val="22"/>
-        </w:rPr>
-        <w:t>1</w:t>
+        <w:t>13</w:t>
+      </w:r>
+      <w:r>
+        <w:rPr>
+          <w:rStyle w:val="normaltextrun"/>
+          <w:rFonts w:ascii="Calibri" w:hAnsi="Calibri" w:cs="Calibri"/>
+          <w:sz w:val="22"/>
+          <w:szCs w:val="22"/>
+        </w:rPr>
+        <w:t>,</w:t>
+      </w:r>
+      <w:r>
+        <w:rPr>
+          <w:rStyle w:val="normaltextrun"/>
+          <w:rFonts w:ascii="Calibri" w:hAnsi="Calibri" w:cs="Calibri"/>
+          <w:sz w:val="22"/>
+          <w:szCs w:val="22"/>
+        </w:rPr>
+        <w:t>37</w:t>
       </w:r>
       <w:r>
         <w:rPr>
@@ -3622,16 +7946,25 @@
           <w:sz w:val="22"/>
           <w:szCs w:val="22"/>
         </w:rPr>
-        <w:t>2,</w:t>
-      </w:r>
-      <w:r>
-        <w:rPr>
-          <w:rStyle w:val="normaltextrun"/>
-          <w:rFonts w:ascii="Calibri" w:hAnsi="Calibri" w:cs="Calibri"/>
-          <w:sz w:val="22"/>
-          <w:szCs w:val="22"/>
-        </w:rPr>
-        <w:t>04</w:t>
+        <w:t>6</w:t>
+      </w:r>
+      <w:r>
+        <w:rPr>
+          <w:rStyle w:val="normaltextrun"/>
+          <w:rFonts w:ascii="Calibri" w:hAnsi="Calibri" w:cs="Calibri"/>
+          <w:sz w:val="22"/>
+          <w:szCs w:val="22"/>
+        </w:rPr>
+        <w:t>,</w:t>
+      </w:r>
+      <w:r>
+        <w:rPr>
+          <w:rStyle w:val="normaltextrun"/>
+          <w:rFonts w:ascii="Calibri" w:hAnsi="Calibri" w:cs="Calibri"/>
+          <w:sz w:val="22"/>
+          <w:szCs w:val="22"/>
+        </w:rPr>
+        <w:t>63</w:t>
       </w:r>
       <w:r>
         <w:rPr>
@@ -3722,6 +8055,18 @@
           <w:szCs w:val="22"/>
           <w:u w:val="single"/>
         </w:rPr>
+        <w:t xml:space="preserve">individual </w:t>
+      </w:r>
+      <w:r>
+        <w:rPr>
+          <w:rStyle w:val="normaltextrun"/>
+          <w:rFonts w:ascii="Calibri" w:hAnsi="Calibri" w:cs="Calibri"/>
+          <w:b/>
+          <w:bCs/>
+          <w:sz w:val="22"/>
+          <w:szCs w:val="22"/>
+          <w:u w:val="single"/>
+        </w:rPr>
         <w:t>7</w:t>
       </w:r>
       <w:r>
@@ -3850,7 +8195,16 @@
           <w:sz w:val="22"/>
           <w:szCs w:val="22"/>
         </w:rPr>
-        <w:t>de añadir una nueva opción a los links de los usuarios anónimos y que te redirija a la página de la enseñanza virtual.</w:t>
+        <w:t xml:space="preserve">de </w:t>
+      </w:r>
+      <w:r>
+        <w:rPr>
+          <w:rStyle w:val="normaltextrun"/>
+          <w:rFonts w:ascii="Calibri" w:hAnsi="Calibri" w:cs="Calibri"/>
+          <w:sz w:val="22"/>
+          <w:szCs w:val="22"/>
+        </w:rPr>
+        <w:t>crear un formulario por el que una empresa se pueda dar de alta en el sistema.</w:t>
       </w:r>
     </w:p>
     <w:p>
@@ -4078,7 +8432,25 @@
           <w:sz w:val="22"/>
           <w:szCs w:val="22"/>
         </w:rPr>
-        <w:t xml:space="preserve">Lo que significa que monetariamente, siendo el salario del desarrollador 25 €/h, se </w:t>
+        <w:t>Lo que significa que monetariamente, siendo el salario del desarrollador 2</w:t>
+      </w:r>
+      <w:r>
+        <w:rPr>
+          <w:rStyle w:val="normaltextrun"/>
+          <w:rFonts w:ascii="Calibri" w:hAnsi="Calibri" w:cs="Calibri"/>
+          <w:sz w:val="22"/>
+          <w:szCs w:val="22"/>
+        </w:rPr>
+        <w:t>0</w:t>
+      </w:r>
+      <w:r>
+        <w:rPr>
+          <w:rStyle w:val="normaltextrun"/>
+          <w:rFonts w:ascii="Calibri" w:hAnsi="Calibri" w:cs="Calibri"/>
+          <w:sz w:val="22"/>
+          <w:szCs w:val="22"/>
+        </w:rPr>
+        <w:t xml:space="preserve"> €/h, se </w:t>
       </w:r>
       <w:r>
         <w:rPr>
@@ -4096,7 +8468,7 @@
           <w:sz w:val="22"/>
           <w:szCs w:val="22"/>
         </w:rPr>
-        <w:t>18</w:t>
+        <w:t>20</w:t>
       </w:r>
       <w:r>
         <w:rPr>
@@ -4114,7 +8486,16 @@
           <w:sz w:val="22"/>
           <w:szCs w:val="22"/>
         </w:rPr>
-        <w:t xml:space="preserve">75 </w:t>
+        <w:t>00</w:t>
+      </w:r>
+      <w:r>
+        <w:rPr>
+          <w:rStyle w:val="normaltextrun"/>
+          <w:rFonts w:ascii="Calibri" w:hAnsi="Calibri" w:cs="Calibri"/>
+          <w:sz w:val="22"/>
+          <w:szCs w:val="22"/>
+        </w:rPr>
+        <w:t xml:space="preserve"> </w:t>
       </w:r>
       <w:r>
         <w:rPr>
@@ -4132,7 +8513,7 @@
           <w:sz w:val="22"/>
           <w:szCs w:val="22"/>
         </w:rPr>
-        <w:t>17</w:t>
+        <w:t>13</w:t>
       </w:r>
       <w:r>
         <w:rPr>
@@ -4150,7 +8531,7 @@
           <w:sz w:val="22"/>
           <w:szCs w:val="22"/>
         </w:rPr>
-        <w:t>10</w:t>
+        <w:t>68</w:t>
       </w:r>
       <w:r>
         <w:rPr>
@@ -4168,7 +8549,7 @@
           <w:sz w:val="22"/>
           <w:szCs w:val="22"/>
         </w:rPr>
-        <w:t>7</w:t>
+        <w:t>6</w:t>
       </w:r>
       <w:r>
         <w:rPr>
@@ -4186,7 +8567,7 @@
           <w:sz w:val="22"/>
           <w:szCs w:val="22"/>
         </w:rPr>
-        <w:t>90</w:t>
+        <w:t>32</w:t>
       </w:r>
       <w:r>
         <w:rPr>
@@ -4277,6 +8658,18 @@
           <w:szCs w:val="22"/>
           <w:u w:val="single"/>
         </w:rPr>
+        <w:t xml:space="preserve">individual </w:t>
+      </w:r>
+      <w:r>
+        <w:rPr>
+          <w:rStyle w:val="normaltextrun"/>
+          <w:rFonts w:ascii="Calibri" w:hAnsi="Calibri" w:cs="Calibri"/>
+          <w:b/>
+          <w:bCs/>
+          <w:sz w:val="22"/>
+          <w:szCs w:val="22"/>
+          <w:u w:val="single"/>
+        </w:rPr>
         <w:t>8</w:t>
       </w:r>
       <w:r>
@@ -4396,16 +8789,27 @@
           <w:sz w:val="22"/>
           <w:szCs w:val="22"/>
         </w:rPr>
-        <w:t xml:space="preserve">Trata </w:t>
-      </w:r>
-      <w:r>
-        <w:rPr>
-          <w:rStyle w:val="normaltextrun"/>
-          <w:rFonts w:ascii="Calibri" w:hAnsi="Calibri" w:cs="Calibri"/>
-          <w:sz w:val="22"/>
-          <w:szCs w:val="22"/>
-        </w:rPr>
-        <w:t>de añadir una nueva opción a los links de los usuarios anónimos y que te redirija a la página de la enseñanza virtual.</w:t>
+        <w:t xml:space="preserve">Trata de crear unos archivos de datos de muestra en formato </w:t>
+      </w:r>
+      <w:proofErr w:type="spellStart"/>
+      <w:r>
+        <w:rPr>
+          <w:rStyle w:val="normaltextrun"/>
+          <w:rFonts w:ascii="Calibri" w:hAnsi="Calibri" w:cs="Calibri"/>
+          <w:sz w:val="22"/>
+          <w:szCs w:val="22"/>
+        </w:rPr>
+        <w:t>csv</w:t>
+      </w:r>
+      <w:proofErr w:type="spellEnd"/>
+      <w:r>
+        <w:rPr>
+          <w:rStyle w:val="normaltextrun"/>
+          <w:rFonts w:ascii="Calibri" w:hAnsi="Calibri" w:cs="Calibri"/>
+          <w:sz w:val="22"/>
+          <w:szCs w:val="22"/>
+        </w:rPr>
+        <w:t xml:space="preserve"> con los que se pueda poblar la aplicación de datos de las entidades anteriormente mencionadas.</w:t>
       </w:r>
     </w:p>
     <w:p>
@@ -4429,6 +8833,7 @@
           <w:sz w:val="22"/>
           <w:szCs w:val="22"/>
         </w:rPr>
+        <w:lastRenderedPageBreak/>
         <w:t xml:space="preserve">Se estimó que esta tarea tomaría </w:t>
       </w:r>
       <w:r>
@@ -4687,7 +9092,25 @@
           <w:sz w:val="22"/>
           <w:szCs w:val="22"/>
         </w:rPr>
-        <w:t xml:space="preserve">Lo que significa que monetariamente, siendo el salario del desarrollador 25 €/h, se </w:t>
+        <w:t>Lo que significa que monetariamente, siendo el salario del desarrollador 2</w:t>
+      </w:r>
+      <w:r>
+        <w:rPr>
+          <w:rStyle w:val="normaltextrun"/>
+          <w:rFonts w:ascii="Calibri" w:hAnsi="Calibri" w:cs="Calibri"/>
+          <w:sz w:val="22"/>
+          <w:szCs w:val="22"/>
+        </w:rPr>
+        <w:t>0</w:t>
+      </w:r>
+      <w:r>
+        <w:rPr>
+          <w:rStyle w:val="normaltextrun"/>
+          <w:rFonts w:ascii="Calibri" w:hAnsi="Calibri" w:cs="Calibri"/>
+          <w:sz w:val="22"/>
+          <w:szCs w:val="22"/>
+        </w:rPr>
+        <w:t xml:space="preserve"> €/h, se </w:t>
       </w:r>
       <w:r>
         <w:rPr>
@@ -4705,7 +9128,7 @@
           <w:sz w:val="22"/>
           <w:szCs w:val="22"/>
         </w:rPr>
-        <w:t>25</w:t>
+        <w:t>20</w:t>
       </w:r>
       <w:r>
         <w:rPr>
@@ -4741,7 +9164,7 @@
           <w:sz w:val="22"/>
           <w:szCs w:val="22"/>
         </w:rPr>
-        <w:t>54</w:t>
+        <w:t>43</w:t>
       </w:r>
       <w:r>
         <w:rPr>
@@ -4759,7 +9182,7 @@
           <w:sz w:val="22"/>
           <w:szCs w:val="22"/>
         </w:rPr>
-        <w:t>72</w:t>
+        <w:t>77</w:t>
       </w:r>
       <w:r>
         <w:rPr>
@@ -4795,7 +9218,7 @@
           <w:sz w:val="22"/>
           <w:szCs w:val="22"/>
         </w:rPr>
-        <w:t>29</w:t>
+        <w:t>23</w:t>
       </w:r>
       <w:r>
         <w:rPr>
@@ -4813,7 +9236,7 @@
           <w:sz w:val="22"/>
           <w:szCs w:val="22"/>
         </w:rPr>
-        <w:t>72</w:t>
+        <w:t>77</w:t>
       </w:r>
       <w:r>
         <w:rPr>
@@ -4902,6 +9325,18 @@
           <w:szCs w:val="22"/>
           <w:u w:val="single"/>
         </w:rPr>
+        <w:t xml:space="preserve">individual </w:t>
+      </w:r>
+      <w:r>
+        <w:rPr>
+          <w:rStyle w:val="normaltextrun"/>
+          <w:rFonts w:ascii="Calibri" w:hAnsi="Calibri" w:cs="Calibri"/>
+          <w:b/>
+          <w:bCs/>
+          <w:sz w:val="22"/>
+          <w:szCs w:val="22"/>
+          <w:u w:val="single"/>
+        </w:rPr>
         <w:t>9</w:t>
       </w:r>
       <w:r>
@@ -5308,7 +9743,25 @@
           <w:sz w:val="22"/>
           <w:szCs w:val="22"/>
         </w:rPr>
-        <w:t xml:space="preserve">Lo que significa que monetariamente, siendo el salario del desarrollador 30 €/h, </w:t>
+        <w:t xml:space="preserve">Lo que significa que monetariamente, siendo el salario del </w:t>
+      </w:r>
+      <w:r>
+        <w:rPr>
+          <w:rStyle w:val="normaltextrun"/>
+          <w:rFonts w:ascii="Calibri" w:hAnsi="Calibri" w:cs="Calibri"/>
+          <w:sz w:val="22"/>
+          <w:szCs w:val="22"/>
+        </w:rPr>
+        <w:t>analista</w:t>
+      </w:r>
+      <w:r>
+        <w:rPr>
+          <w:rStyle w:val="normaltextrun"/>
+          <w:rFonts w:ascii="Calibri" w:hAnsi="Calibri" w:cs="Calibri"/>
+          <w:sz w:val="22"/>
+          <w:szCs w:val="22"/>
+        </w:rPr>
+        <w:t xml:space="preserve"> 30 €/h, </w:t>
       </w:r>
       <w:r>
         <w:rPr>
@@ -5523,6 +9976,18 @@
           <w:szCs w:val="22"/>
           <w:u w:val="single"/>
         </w:rPr>
+        <w:t xml:space="preserve">individual </w:t>
+      </w:r>
+      <w:r>
+        <w:rPr>
+          <w:rStyle w:val="normaltextrun"/>
+          <w:rFonts w:ascii="Calibri" w:hAnsi="Calibri" w:cs="Calibri"/>
+          <w:b/>
+          <w:bCs/>
+          <w:sz w:val="22"/>
+          <w:szCs w:val="22"/>
+          <w:u w:val="single"/>
+        </w:rPr>
         <w:t>10</w:t>
       </w:r>
       <w:r>
@@ -5900,7 +10365,25 @@
           <w:sz w:val="22"/>
           <w:szCs w:val="22"/>
         </w:rPr>
-        <w:t xml:space="preserve">Lo que significa que monetariamente, siendo el salario del desarrollador 30 €/h, </w:t>
+        <w:t xml:space="preserve">Lo que significa que monetariamente, siendo el salario del </w:t>
+      </w:r>
+      <w:r>
+        <w:rPr>
+          <w:rStyle w:val="normaltextrun"/>
+          <w:rFonts w:ascii="Calibri" w:hAnsi="Calibri" w:cs="Calibri"/>
+          <w:sz w:val="22"/>
+          <w:szCs w:val="22"/>
+        </w:rPr>
+        <w:t>analista</w:t>
+      </w:r>
+      <w:r>
+        <w:rPr>
+          <w:rStyle w:val="normaltextrun"/>
+          <w:rFonts w:ascii="Calibri" w:hAnsi="Calibri" w:cs="Calibri"/>
+          <w:sz w:val="22"/>
+          <w:szCs w:val="22"/>
+        </w:rPr>
+        <w:t xml:space="preserve"> 30 €/h, </w:t>
       </w:r>
       <w:r>
         <w:rPr>
@@ -6034,7 +10517,7 @@
           <w:lang w:val="es-ES"/>
         </w:rPr>
       </w:pPr>
-      <w:bookmarkStart w:id="4" w:name="_Toc129951729"/>
+      <w:bookmarkStart w:id="8" w:name="_Toc135683947"/>
       <w:r>
         <w:rPr>
           <w:lang w:val="es-ES"/>
@@ -6042,7 +10525,7 @@
         <w:lastRenderedPageBreak/>
         <w:t>Conclusiones</w:t>
       </w:r>
-      <w:bookmarkEnd w:id="4"/>
+      <w:bookmarkEnd w:id="8"/>
     </w:p>
     <w:p>
       <w:pPr>
@@ -6106,7 +10589,25 @@
         <w:rPr>
           <w:lang w:val="es-ES"/>
         </w:rPr>
-        <w:t xml:space="preserve">19,22 </w:t>
+        <w:t>22</w:t>
+      </w:r>
+      <w:r>
+        <w:rPr>
+          <w:lang w:val="es-ES"/>
+        </w:rPr>
+        <w:t>,</w:t>
+      </w:r>
+      <w:r>
+        <w:rPr>
+          <w:lang w:val="es-ES"/>
+        </w:rPr>
+        <w:t>28</w:t>
+      </w:r>
+      <w:r>
+        <w:rPr>
+          <w:lang w:val="es-ES"/>
+        </w:rPr>
+        <w:t xml:space="preserve"> </w:t>
       </w:r>
       <w:r>
         <w:rPr>
@@ -6162,7 +10663,7 @@
           <w:lang w:val="es-ES"/>
         </w:rPr>
       </w:pPr>
-      <w:bookmarkStart w:id="5" w:name="_Toc129951730"/>
+      <w:bookmarkStart w:id="9" w:name="_Toc135683948"/>
       <w:r>
         <w:rPr>
           <w:lang w:val="es-ES"/>
@@ -6170,7 +10671,7 @@
         <w:lastRenderedPageBreak/>
         <w:t>Bibliografía</w:t>
       </w:r>
-      <w:bookmarkEnd w:id="5"/>
+      <w:bookmarkEnd w:id="9"/>
     </w:p>
     <w:p>
       <w:pPr>
@@ -6208,7 +10709,7 @@
 </file>
 
 <file path=word/endnotes.xml><?xml version="1.0" encoding="utf-8"?>
-<w:endnotes xmlns:wpc="http://schemas.microsoft.com/office/word/2010/wordprocessingCanvas" xmlns:cx="http://schemas.microsoft.com/office/drawing/2014/chartex" xmlns:cx1="http://schemas.microsoft.com/office/drawing/2015/9/8/chartex" xmlns:cx2="http://schemas.microsoft.com/office/drawing/2015/10/21/chartex" xmlns:cx3="http://schemas.microsoft.com/office/drawing/2016/5/9/chartex" xmlns:cx4="http://schemas.microsoft.com/office/drawing/2016/5/10/chartex" xmlns:cx5="http://schemas.microsoft.com/office/drawing/2016/5/11/chartex" xmlns:cx6="http://schemas.microsoft.com/office/drawing/2016/5/12/chartex" xmlns:cx7="http://schemas.microsoft.com/office/drawing/2016/5/13/chartex" xmlns:cx8="http://schemas.microsoft.com/office/drawing/2016/5/14/chartex" xmlns:mc="http://schemas.openxmlformats.org/markup-compatibility/2006" xmlns:aink="http://schemas.microsoft.com/office/drawing/2016/ink" xmlns:am3d="http://schemas.microsoft.com/office/drawing/2017/model3d" xmlns:o="urn:schemas-microsoft-com:office:office" xmlns:oel="http://schemas.microsoft.com/office/2019/extlst" xmlns:r="http://schemas.openxmlformats.org/officeDocument/2006/relationships" xmlns:m="http://schemas.openxmlformats.org/officeDocument/2006/math" xmlns:v="urn:schemas-microsoft-com:vml" xmlns:wp14="http://schemas.microsoft.com/office/word/2010/wordprocessingDrawing" xmlns:wp="http://schemas.openxmlformats.org/drawingml/2006/wordprocessingDrawing" xmlns:w10="urn:schemas-microsoft-com:office:word" xmlns:w="http://schemas.openxmlformats.org/wordprocessingml/2006/main" xmlns:w14="http://schemas.microsoft.com/office/word/2010/wordml" xmlns:w15="http://schemas.microsoft.com/office/word/2012/wordml" xmlns:w16cex="http://schemas.microsoft.com/office/word/2018/wordml/cex" xmlns:w16cid="http://schemas.microsoft.com/office/word/2016/wordml/cid" xmlns:w16="http://schemas.microsoft.com/office/word/2018/wordml" xmlns:w16sdtdh="http://schemas.microsoft.com/office/word/2020/wordml/sdtdatahash" xmlns:w16se="http://schemas.microsoft.com/office/word/2015/wordml/symex" xmlns:wpg="http://schemas.microsoft.com/office/word/2010/wordprocessingGroup" xmlns:wpi="http://schemas.microsoft.com/office/word/2010/wordprocessingInk" xmlns:wne="http://schemas.microsoft.com/office/word/2006/wordml" xmlns:wps="http://schemas.microsoft.com/office/word/2010/wordprocessingShape" mc:Ignorable="w14 w15 w16se w16cid w16 w16cex w16sdtdh wp14">
+<w:endnotes xmlns:wpc="http://schemas.microsoft.com/office/word/2010/wordprocessingCanvas" xmlns:cx="http://schemas.microsoft.com/office/drawing/2014/chartex" xmlns:cx1="http://schemas.microsoft.com/office/drawing/2015/9/8/chartex" xmlns:cx2="http://schemas.microsoft.com/office/drawing/2015/10/21/chartex" xmlns:cx3="http://schemas.microsoft.com/office/drawing/2016/5/9/chartex" xmlns:cx4="http://schemas.microsoft.com/office/drawing/2016/5/10/chartex" xmlns:cx5="http://schemas.microsoft.com/office/drawing/2016/5/11/chartex" xmlns:cx6="http://schemas.microsoft.com/office/drawing/2016/5/12/chartex" xmlns:cx7="http://schemas.microsoft.com/office/drawing/2016/5/13/chartex" xmlns:cx8="http://schemas.microsoft.com/office/drawing/2016/5/14/chartex" xmlns:mc="http://schemas.openxmlformats.org/markup-compatibility/2006" xmlns:aink="http://schemas.microsoft.com/office/drawing/2016/ink" xmlns:am3d="http://schemas.microsoft.com/office/drawing/2017/model3d" xmlns:o="urn:schemas-microsoft-com:office:office" xmlns:oel="http://schemas.microsoft.com/office/2019/extlst" xmlns:r="http://schemas.openxmlformats.org/officeDocument/2006/relationships" xmlns:m="http://schemas.openxmlformats.org/officeDocument/2006/math" xmlns:v="urn:schemas-microsoft-com:vml" xmlns:wp14="http://schemas.microsoft.com/office/word/2010/wordprocessingDrawing" xmlns:wp="http://schemas.openxmlformats.org/drawingml/2006/wordprocessingDrawing" xmlns:w10="urn:schemas-microsoft-com:office:word" xmlns:w="http://schemas.openxmlformats.org/wordprocessingml/2006/main" xmlns:w14="http://schemas.microsoft.com/office/word/2010/wordml" xmlns:w15="http://schemas.microsoft.com/office/word/2012/wordml" xmlns:w16cex="http://schemas.microsoft.com/office/word/2018/wordml/cex" xmlns:w16cid="http://schemas.microsoft.com/office/word/2016/wordml/cid" xmlns:w16="http://schemas.microsoft.com/office/word/2018/wordml" xmlns:w16du="http://schemas.microsoft.com/office/word/2023/wordml/word16du" xmlns:w16sdtdh="http://schemas.microsoft.com/office/word/2020/wordml/sdtdatahash" xmlns:w16se="http://schemas.microsoft.com/office/word/2015/wordml/symex" xmlns:wpg="http://schemas.microsoft.com/office/word/2010/wordprocessingGroup" xmlns:wpi="http://schemas.microsoft.com/office/word/2010/wordprocessingInk" xmlns:wne="http://schemas.microsoft.com/office/word/2006/wordml" xmlns:wps="http://schemas.microsoft.com/office/word/2010/wordprocessingShape" mc:Ignorable="w14 w15 w16se w16cid w16 w16cex w16sdtdh wp14">
   <w:endnote w:type="separator" w:id="-1">
     <w:p>
       <w:r>
@@ -6230,7 +10731,7 @@
 </file>
 
 <file path=word/footer1.xml><?xml version="1.0" encoding="utf-8"?>
-<w:ftr xmlns:wpc="http://schemas.microsoft.com/office/word/2010/wordprocessingCanvas" xmlns:cx="http://schemas.microsoft.com/office/drawing/2014/chartex" xmlns:cx1="http://schemas.microsoft.com/office/drawing/2015/9/8/chartex" xmlns:cx2="http://schemas.microsoft.com/office/drawing/2015/10/21/chartex" xmlns:cx3="http://schemas.microsoft.com/office/drawing/2016/5/9/chartex" xmlns:cx4="http://schemas.microsoft.com/office/drawing/2016/5/10/chartex" xmlns:cx5="http://schemas.microsoft.com/office/drawing/2016/5/11/chartex" xmlns:cx6="http://schemas.microsoft.com/office/drawing/2016/5/12/chartex" xmlns:cx7="http://schemas.microsoft.com/office/drawing/2016/5/13/chartex" xmlns:cx8="http://schemas.microsoft.com/office/drawing/2016/5/14/chartex" xmlns:mc="http://schemas.openxmlformats.org/markup-compatibility/2006" xmlns:aink="http://schemas.microsoft.com/office/drawing/2016/ink" xmlns:am3d="http://schemas.microsoft.com/office/drawing/2017/model3d" xmlns:o="urn:schemas-microsoft-com:office:office" xmlns:oel="http://schemas.microsoft.com/office/2019/extlst" xmlns:r="http://schemas.openxmlformats.org/officeDocument/2006/relationships" xmlns:m="http://schemas.openxmlformats.org/officeDocument/2006/math" xmlns:v="urn:schemas-microsoft-com:vml" xmlns:wp14="http://schemas.microsoft.com/office/word/2010/wordprocessingDrawing" xmlns:wp="http://schemas.openxmlformats.org/drawingml/2006/wordprocessingDrawing" xmlns:w10="urn:schemas-microsoft-com:office:word" xmlns:w="http://schemas.openxmlformats.org/wordprocessingml/2006/main" xmlns:w14="http://schemas.microsoft.com/office/word/2010/wordml" xmlns:w15="http://schemas.microsoft.com/office/word/2012/wordml" xmlns:w16cex="http://schemas.microsoft.com/office/word/2018/wordml/cex" xmlns:w16cid="http://schemas.microsoft.com/office/word/2016/wordml/cid" xmlns:w16="http://schemas.microsoft.com/office/word/2018/wordml" xmlns:w16sdtdh="http://schemas.microsoft.com/office/word/2020/wordml/sdtdatahash" xmlns:w16se="http://schemas.microsoft.com/office/word/2015/wordml/symex" xmlns:wpg="http://schemas.microsoft.com/office/word/2010/wordprocessingGroup" xmlns:wpi="http://schemas.microsoft.com/office/word/2010/wordprocessingInk" xmlns:wne="http://schemas.microsoft.com/office/word/2006/wordml" xmlns:wps="http://schemas.microsoft.com/office/word/2010/wordprocessingShape" mc:Ignorable="w14 w15 w16se w16cid w16 w16cex w16sdtdh wp14">
+<w:ftr xmlns:wpc="http://schemas.microsoft.com/office/word/2010/wordprocessingCanvas" xmlns:cx="http://schemas.microsoft.com/office/drawing/2014/chartex" xmlns:cx1="http://schemas.microsoft.com/office/drawing/2015/9/8/chartex" xmlns:cx2="http://schemas.microsoft.com/office/drawing/2015/10/21/chartex" xmlns:cx3="http://schemas.microsoft.com/office/drawing/2016/5/9/chartex" xmlns:cx4="http://schemas.microsoft.com/office/drawing/2016/5/10/chartex" xmlns:cx5="http://schemas.microsoft.com/office/drawing/2016/5/11/chartex" xmlns:cx6="http://schemas.microsoft.com/office/drawing/2016/5/12/chartex" xmlns:cx7="http://schemas.microsoft.com/office/drawing/2016/5/13/chartex" xmlns:cx8="http://schemas.microsoft.com/office/drawing/2016/5/14/chartex" xmlns:mc="http://schemas.openxmlformats.org/markup-compatibility/2006" xmlns:aink="http://schemas.microsoft.com/office/drawing/2016/ink" xmlns:am3d="http://schemas.microsoft.com/office/drawing/2017/model3d" xmlns:o="urn:schemas-microsoft-com:office:office" xmlns:oel="http://schemas.microsoft.com/office/2019/extlst" xmlns:r="http://schemas.openxmlformats.org/officeDocument/2006/relationships" xmlns:m="http://schemas.openxmlformats.org/officeDocument/2006/math" xmlns:v="urn:schemas-microsoft-com:vml" xmlns:wp14="http://schemas.microsoft.com/office/word/2010/wordprocessingDrawing" xmlns:wp="http://schemas.openxmlformats.org/drawingml/2006/wordprocessingDrawing" xmlns:w10="urn:schemas-microsoft-com:office:word" xmlns:w="http://schemas.openxmlformats.org/wordprocessingml/2006/main" xmlns:w14="http://schemas.microsoft.com/office/word/2010/wordml" xmlns:w15="http://schemas.microsoft.com/office/word/2012/wordml" xmlns:w16cex="http://schemas.microsoft.com/office/word/2018/wordml/cex" xmlns:w16cid="http://schemas.microsoft.com/office/word/2016/wordml/cid" xmlns:w16="http://schemas.microsoft.com/office/word/2018/wordml" xmlns:w16du="http://schemas.microsoft.com/office/word/2023/wordml/word16du" xmlns:w16sdtdh="http://schemas.microsoft.com/office/word/2020/wordml/sdtdatahash" xmlns:w16se="http://schemas.microsoft.com/office/word/2015/wordml/symex" xmlns:wpg="http://schemas.microsoft.com/office/word/2010/wordprocessingGroup" xmlns:wpi="http://schemas.microsoft.com/office/word/2010/wordprocessingInk" xmlns:wne="http://schemas.microsoft.com/office/word/2006/wordml" xmlns:wps="http://schemas.microsoft.com/office/word/2010/wordprocessingShape" mc:Ignorable="w14 w15 w16se w16cid w16 w16cex w16sdtdh wp14">
   <w:sdt>
     <w:sdtPr>
       <w:id w:val="376445099"/>
@@ -6283,7 +10784,7 @@
 </file>
 
 <file path=word/footnotes.xml><?xml version="1.0" encoding="utf-8"?>
-<w:footnotes xmlns:wpc="http://schemas.microsoft.com/office/word/2010/wordprocessingCanvas" xmlns:cx="http://schemas.microsoft.com/office/drawing/2014/chartex" xmlns:cx1="http://schemas.microsoft.com/office/drawing/2015/9/8/chartex" xmlns:cx2="http://schemas.microsoft.com/office/drawing/2015/10/21/chartex" xmlns:cx3="http://schemas.microsoft.com/office/drawing/2016/5/9/chartex" xmlns:cx4="http://schemas.microsoft.com/office/drawing/2016/5/10/chartex" xmlns:cx5="http://schemas.microsoft.com/office/drawing/2016/5/11/chartex" xmlns:cx6="http://schemas.microsoft.com/office/drawing/2016/5/12/chartex" xmlns:cx7="http://schemas.microsoft.com/office/drawing/2016/5/13/chartex" xmlns:cx8="http://schemas.microsoft.com/office/drawing/2016/5/14/chartex" xmlns:mc="http://schemas.openxmlformats.org/markup-compatibility/2006" xmlns:aink="http://schemas.microsoft.com/office/drawing/2016/ink" xmlns:am3d="http://schemas.microsoft.com/office/drawing/2017/model3d" xmlns:o="urn:schemas-microsoft-com:office:office" xmlns:oel="http://schemas.microsoft.com/office/2019/extlst" xmlns:r="http://schemas.openxmlformats.org/officeDocument/2006/relationships" xmlns:m="http://schemas.openxmlformats.org/officeDocument/2006/math" xmlns:v="urn:schemas-microsoft-com:vml" xmlns:wp14="http://schemas.microsoft.com/office/word/2010/wordprocessingDrawing" xmlns:wp="http://schemas.openxmlformats.org/drawingml/2006/wordprocessingDrawing" xmlns:w10="urn:schemas-microsoft-com:office:word" xmlns:w="http://schemas.openxmlformats.org/wordprocessingml/2006/main" xmlns:w14="http://schemas.microsoft.com/office/word/2010/wordml" xmlns:w15="http://schemas.microsoft.com/office/word/2012/wordml" xmlns:w16cex="http://schemas.microsoft.com/office/word/2018/wordml/cex" xmlns:w16cid="http://schemas.microsoft.com/office/word/2016/wordml/cid" xmlns:w16="http://schemas.microsoft.com/office/word/2018/wordml" xmlns:w16sdtdh="http://schemas.microsoft.com/office/word/2020/wordml/sdtdatahash" xmlns:w16se="http://schemas.microsoft.com/office/word/2015/wordml/symex" xmlns:wpg="http://schemas.microsoft.com/office/word/2010/wordprocessingGroup" xmlns:wpi="http://schemas.microsoft.com/office/word/2010/wordprocessingInk" xmlns:wne="http://schemas.microsoft.com/office/word/2006/wordml" xmlns:wps="http://schemas.microsoft.com/office/word/2010/wordprocessingShape" mc:Ignorable="w14 w15 w16se w16cid w16 w16cex w16sdtdh wp14">
+<w:footnotes xmlns:wpc="http://schemas.microsoft.com/office/word/2010/wordprocessingCanvas" xmlns:cx="http://schemas.microsoft.com/office/drawing/2014/chartex" xmlns:cx1="http://schemas.microsoft.com/office/drawing/2015/9/8/chartex" xmlns:cx2="http://schemas.microsoft.com/office/drawing/2015/10/21/chartex" xmlns:cx3="http://schemas.microsoft.com/office/drawing/2016/5/9/chartex" xmlns:cx4="http://schemas.microsoft.com/office/drawing/2016/5/10/chartex" xmlns:cx5="http://schemas.microsoft.com/office/drawing/2016/5/11/chartex" xmlns:cx6="http://schemas.microsoft.com/office/drawing/2016/5/12/chartex" xmlns:cx7="http://schemas.microsoft.com/office/drawing/2016/5/13/chartex" xmlns:cx8="http://schemas.microsoft.com/office/drawing/2016/5/14/chartex" xmlns:mc="http://schemas.openxmlformats.org/markup-compatibility/2006" xmlns:aink="http://schemas.microsoft.com/office/drawing/2016/ink" xmlns:am3d="http://schemas.microsoft.com/office/drawing/2017/model3d" xmlns:o="urn:schemas-microsoft-com:office:office" xmlns:oel="http://schemas.microsoft.com/office/2019/extlst" xmlns:r="http://schemas.openxmlformats.org/officeDocument/2006/relationships" xmlns:m="http://schemas.openxmlformats.org/officeDocument/2006/math" xmlns:v="urn:schemas-microsoft-com:vml" xmlns:wp14="http://schemas.microsoft.com/office/word/2010/wordprocessingDrawing" xmlns:wp="http://schemas.openxmlformats.org/drawingml/2006/wordprocessingDrawing" xmlns:w10="urn:schemas-microsoft-com:office:word" xmlns:w="http://schemas.openxmlformats.org/wordprocessingml/2006/main" xmlns:w14="http://schemas.microsoft.com/office/word/2010/wordml" xmlns:w15="http://schemas.microsoft.com/office/word/2012/wordml" xmlns:w16cex="http://schemas.microsoft.com/office/word/2018/wordml/cex" xmlns:w16cid="http://schemas.microsoft.com/office/word/2016/wordml/cid" xmlns:w16="http://schemas.microsoft.com/office/word/2018/wordml" xmlns:w16du="http://schemas.microsoft.com/office/word/2023/wordml/word16du" xmlns:w16sdtdh="http://schemas.microsoft.com/office/word/2020/wordml/sdtdatahash" xmlns:w16se="http://schemas.microsoft.com/office/word/2015/wordml/symex" xmlns:wpg="http://schemas.microsoft.com/office/word/2010/wordprocessingGroup" xmlns:wpi="http://schemas.microsoft.com/office/word/2010/wordprocessingInk" xmlns:wne="http://schemas.microsoft.com/office/word/2006/wordml" xmlns:wps="http://schemas.microsoft.com/office/word/2010/wordprocessingShape" mc:Ignorable="w14 w15 w16se w16cid w16 w16cex w16sdtdh wp14">
   <w:footnote w:type="separator" w:id="-1">
     <w:p>
       <w:r>
@@ -6305,7 +10806,7 @@
 </file>
 
 <file path=word/header1.xml><?xml version="1.0" encoding="utf-8"?>
-<w:hdr xmlns:wpc="http://schemas.microsoft.com/office/word/2010/wordprocessingCanvas" xmlns:cx="http://schemas.microsoft.com/office/drawing/2014/chartex" xmlns:cx1="http://schemas.microsoft.com/office/drawing/2015/9/8/chartex" xmlns:cx2="http://schemas.microsoft.com/office/drawing/2015/10/21/chartex" xmlns:cx3="http://schemas.microsoft.com/office/drawing/2016/5/9/chartex" xmlns:cx4="http://schemas.microsoft.com/office/drawing/2016/5/10/chartex" xmlns:cx5="http://schemas.microsoft.com/office/drawing/2016/5/11/chartex" xmlns:cx6="http://schemas.microsoft.com/office/drawing/2016/5/12/chartex" xmlns:cx7="http://schemas.microsoft.com/office/drawing/2016/5/13/chartex" xmlns:cx8="http://schemas.microsoft.com/office/drawing/2016/5/14/chartex" xmlns:mc="http://schemas.openxmlformats.org/markup-compatibility/2006" xmlns:aink="http://schemas.microsoft.com/office/drawing/2016/ink" xmlns:am3d="http://schemas.microsoft.com/office/drawing/2017/model3d" xmlns:o="urn:schemas-microsoft-com:office:office" xmlns:oel="http://schemas.microsoft.com/office/2019/extlst" xmlns:r="http://schemas.openxmlformats.org/officeDocument/2006/relationships" xmlns:m="http://schemas.openxmlformats.org/officeDocument/2006/math" xmlns:v="urn:schemas-microsoft-com:vml" xmlns:wp14="http://schemas.microsoft.com/office/word/2010/wordprocessingDrawing" xmlns:wp="http://schemas.openxmlformats.org/drawingml/2006/wordprocessingDrawing" xmlns:w10="urn:schemas-microsoft-com:office:word" xmlns:w="http://schemas.openxmlformats.org/wordprocessingml/2006/main" xmlns:w14="http://schemas.microsoft.com/office/word/2010/wordml" xmlns:w15="http://schemas.microsoft.com/office/word/2012/wordml" xmlns:w16cex="http://schemas.microsoft.com/office/word/2018/wordml/cex" xmlns:w16cid="http://schemas.microsoft.com/office/word/2016/wordml/cid" xmlns:w16="http://schemas.microsoft.com/office/word/2018/wordml" xmlns:w16sdtdh="http://schemas.microsoft.com/office/word/2020/wordml/sdtdatahash" xmlns:w16se="http://schemas.microsoft.com/office/word/2015/wordml/symex" xmlns:wpg="http://schemas.microsoft.com/office/word/2010/wordprocessingGroup" xmlns:wpi="http://schemas.microsoft.com/office/word/2010/wordprocessingInk" xmlns:wne="http://schemas.microsoft.com/office/word/2006/wordml" xmlns:wps="http://schemas.microsoft.com/office/word/2010/wordprocessingShape" mc:Ignorable="w14 w15 w16se w16cid w16 w16cex w16sdtdh wp14">
+<w:hdr xmlns:wpc="http://schemas.microsoft.com/office/word/2010/wordprocessingCanvas" xmlns:cx="http://schemas.microsoft.com/office/drawing/2014/chartex" xmlns:cx1="http://schemas.microsoft.com/office/drawing/2015/9/8/chartex" xmlns:cx2="http://schemas.microsoft.com/office/drawing/2015/10/21/chartex" xmlns:cx3="http://schemas.microsoft.com/office/drawing/2016/5/9/chartex" xmlns:cx4="http://schemas.microsoft.com/office/drawing/2016/5/10/chartex" xmlns:cx5="http://schemas.microsoft.com/office/drawing/2016/5/11/chartex" xmlns:cx6="http://schemas.microsoft.com/office/drawing/2016/5/12/chartex" xmlns:cx7="http://schemas.microsoft.com/office/drawing/2016/5/13/chartex" xmlns:cx8="http://schemas.microsoft.com/office/drawing/2016/5/14/chartex" xmlns:mc="http://schemas.openxmlformats.org/markup-compatibility/2006" xmlns:aink="http://schemas.microsoft.com/office/drawing/2016/ink" xmlns:am3d="http://schemas.microsoft.com/office/drawing/2017/model3d" xmlns:o="urn:schemas-microsoft-com:office:office" xmlns:oel="http://schemas.microsoft.com/office/2019/extlst" xmlns:r="http://schemas.openxmlformats.org/officeDocument/2006/relationships" xmlns:m="http://schemas.openxmlformats.org/officeDocument/2006/math" xmlns:v="urn:schemas-microsoft-com:vml" xmlns:wp14="http://schemas.microsoft.com/office/word/2010/wordprocessingDrawing" xmlns:wp="http://schemas.openxmlformats.org/drawingml/2006/wordprocessingDrawing" xmlns:w10="urn:schemas-microsoft-com:office:word" xmlns:w="http://schemas.openxmlformats.org/wordprocessingml/2006/main" xmlns:w14="http://schemas.microsoft.com/office/word/2010/wordml" xmlns:w15="http://schemas.microsoft.com/office/word/2012/wordml" xmlns:w16cex="http://schemas.microsoft.com/office/word/2018/wordml/cex" xmlns:w16cid="http://schemas.microsoft.com/office/word/2016/wordml/cid" xmlns:w16="http://schemas.microsoft.com/office/word/2018/wordml" xmlns:w16du="http://schemas.microsoft.com/office/word/2023/wordml/word16du" xmlns:w16sdtdh="http://schemas.microsoft.com/office/word/2020/wordml/sdtdatahash" xmlns:w16se="http://schemas.microsoft.com/office/word/2015/wordml/symex" xmlns:wpg="http://schemas.microsoft.com/office/word/2010/wordprocessingGroup" xmlns:wpi="http://schemas.microsoft.com/office/word/2010/wordprocessingInk" xmlns:wne="http://schemas.microsoft.com/office/word/2006/wordml" xmlns:wps="http://schemas.microsoft.com/office/word/2010/wordprocessingShape" mc:Ignorable="w14 w15 w16se w16cid w16 w16cex w16sdtdh wp14">
   <w:p>
     <w:pPr>
       <w:pStyle w:val="Encabezado"/>
@@ -6407,7 +10908,7 @@
 </file>
 
 <file path=word/numbering.xml><?xml version="1.0" encoding="utf-8"?>
-<w:numbering xmlns:wpc="http://schemas.microsoft.com/office/word/2010/wordprocessingCanvas" xmlns:cx="http://schemas.microsoft.com/office/drawing/2014/chartex" xmlns:cx1="http://schemas.microsoft.com/office/drawing/2015/9/8/chartex" xmlns:cx2="http://schemas.microsoft.com/office/drawing/2015/10/21/chartex" xmlns:cx3="http://schemas.microsoft.com/office/drawing/2016/5/9/chartex" xmlns:cx4="http://schemas.microsoft.com/office/drawing/2016/5/10/chartex" xmlns:cx5="http://schemas.microsoft.com/office/drawing/2016/5/11/chartex" xmlns:cx6="http://schemas.microsoft.com/office/drawing/2016/5/12/chartex" xmlns:cx7="http://schemas.microsoft.com/office/drawing/2016/5/13/chartex" xmlns:cx8="http://schemas.microsoft.com/office/drawing/2016/5/14/chartex" xmlns:mc="http://schemas.openxmlformats.org/markup-compatibility/2006" xmlns:aink="http://schemas.microsoft.com/office/drawing/2016/ink" xmlns:am3d="http://schemas.microsoft.com/office/drawing/2017/model3d" xmlns:o="urn:schemas-microsoft-com:office:office" xmlns:oel="http://schemas.microsoft.com/office/2019/extlst" xmlns:r="http://schemas.openxmlformats.org/officeDocument/2006/relationships" xmlns:m="http://schemas.openxmlformats.org/officeDocument/2006/math" xmlns:v="urn:schemas-microsoft-com:vml" xmlns:wp14="http://schemas.microsoft.com/office/word/2010/wordprocessingDrawing" xmlns:wp="http://schemas.openxmlformats.org/drawingml/2006/wordprocessingDrawing" xmlns:w10="urn:schemas-microsoft-com:office:word" xmlns:w="http://schemas.openxmlformats.org/wordprocessingml/2006/main" xmlns:w14="http://schemas.microsoft.com/office/word/2010/wordml" xmlns:w15="http://schemas.microsoft.com/office/word/2012/wordml" xmlns:w16cex="http://schemas.microsoft.com/office/word/2018/wordml/cex" xmlns:w16cid="http://schemas.microsoft.com/office/word/2016/wordml/cid" xmlns:w16="http://schemas.microsoft.com/office/word/2018/wordml" xmlns:w16sdtdh="http://schemas.microsoft.com/office/word/2020/wordml/sdtdatahash" xmlns:w16se="http://schemas.microsoft.com/office/word/2015/wordml/symex" xmlns:wpg="http://schemas.microsoft.com/office/word/2010/wordprocessingGroup" xmlns:wpi="http://schemas.microsoft.com/office/word/2010/wordprocessingInk" xmlns:wne="http://schemas.microsoft.com/office/word/2006/wordml" xmlns:wps="http://schemas.microsoft.com/office/word/2010/wordprocessingShape" mc:Ignorable="w14 w15 w16se w16cid w16 w16cex w16sdtdh wp14">
+<w:numbering xmlns:wpc="http://schemas.microsoft.com/office/word/2010/wordprocessingCanvas" xmlns:cx="http://schemas.microsoft.com/office/drawing/2014/chartex" xmlns:cx1="http://schemas.microsoft.com/office/drawing/2015/9/8/chartex" xmlns:cx2="http://schemas.microsoft.com/office/drawing/2015/10/21/chartex" xmlns:cx3="http://schemas.microsoft.com/office/drawing/2016/5/9/chartex" xmlns:cx4="http://schemas.microsoft.com/office/drawing/2016/5/10/chartex" xmlns:cx5="http://schemas.microsoft.com/office/drawing/2016/5/11/chartex" xmlns:cx6="http://schemas.microsoft.com/office/drawing/2016/5/12/chartex" xmlns:cx7="http://schemas.microsoft.com/office/drawing/2016/5/13/chartex" xmlns:cx8="http://schemas.microsoft.com/office/drawing/2016/5/14/chartex" xmlns:mc="http://schemas.openxmlformats.org/markup-compatibility/2006" xmlns:aink="http://schemas.microsoft.com/office/drawing/2016/ink" xmlns:am3d="http://schemas.microsoft.com/office/drawing/2017/model3d" xmlns:o="urn:schemas-microsoft-com:office:office" xmlns:oel="http://schemas.microsoft.com/office/2019/extlst" xmlns:r="http://schemas.openxmlformats.org/officeDocument/2006/relationships" xmlns:m="http://schemas.openxmlformats.org/officeDocument/2006/math" xmlns:v="urn:schemas-microsoft-com:vml" xmlns:wp14="http://schemas.microsoft.com/office/word/2010/wordprocessingDrawing" xmlns:wp="http://schemas.openxmlformats.org/drawingml/2006/wordprocessingDrawing" xmlns:w10="urn:schemas-microsoft-com:office:word" xmlns:w="http://schemas.openxmlformats.org/wordprocessingml/2006/main" xmlns:w14="http://schemas.microsoft.com/office/word/2010/wordml" xmlns:w15="http://schemas.microsoft.com/office/word/2012/wordml" xmlns:w16cex="http://schemas.microsoft.com/office/word/2018/wordml/cex" xmlns:w16cid="http://schemas.microsoft.com/office/word/2016/wordml/cid" xmlns:w16="http://schemas.microsoft.com/office/word/2018/wordml" xmlns:w16du="http://schemas.microsoft.com/office/word/2023/wordml/word16du" xmlns:w16sdtdh="http://schemas.microsoft.com/office/word/2020/wordml/sdtdatahash" xmlns:w16se="http://schemas.microsoft.com/office/word/2015/wordml/symex" xmlns:wpg="http://schemas.microsoft.com/office/word/2010/wordprocessingGroup" xmlns:wpi="http://schemas.microsoft.com/office/word/2010/wordprocessingInk" xmlns:wne="http://schemas.microsoft.com/office/word/2006/wordml" xmlns:wps="http://schemas.microsoft.com/office/word/2010/wordprocessingShape" mc:Ignorable="w14 w15 w16se w16cid w16 w16cex w16sdtdh wp14">
   <w:abstractNum w:abstractNumId="0" w15:restartNumberingAfterBreak="0">
     <w:nsid w:val="29BA79E4"/>
     <w:multiLevelType w:val="hybridMultilevel"/>
@@ -9239,6 +13740,17 @@
 </file>
 
 <file path=customXml/item1.xml><?xml version="1.0" encoding="utf-8"?>
+<p:properties xmlns:p="http://schemas.microsoft.com/office/2006/metadata/properties" xmlns:xsi="http://www.w3.org/2001/XMLSchema-instance" xmlns:pc="http://schemas.microsoft.com/office/infopath/2007/PartnerControls">
+  <documentManagement>
+    <lcf76f155ced4ddcb4097134ff3c332f xmlns="5647c668-282e-4095-bf4c-a880177e52a2">
+      <Terms xmlns="http://schemas.microsoft.com/office/infopath/2007/PartnerControls"/>
+    </lcf76f155ced4ddcb4097134ff3c332f>
+    <TaxCatchAll xmlns="59dc9586-de65-4e00-b6bb-06472eb0c817" xsi:nil="true"/>
+  </documentManagement>
+</p:properties>
+</file>
+
+<file path=customXml/item2.xml><?xml version="1.0" encoding="utf-8"?>
 <ct:contentTypeSchema xmlns:ct="http://schemas.microsoft.com/office/2006/metadata/contentType" xmlns:ma="http://schemas.microsoft.com/office/2006/metadata/properties/metaAttributes" ct:_="" ma:_="" ma:contentTypeName="Document" ma:contentTypeID="0x010100CE189783F33FE943B363638BDBA70E6B" ma:contentTypeVersion="9" ma:contentTypeDescription="Create a new document." ma:contentTypeScope="" ma:versionID="3eec45a8904e885f1e61a2527fadf772">
   <xsd:schema xmlns:xsd="http://www.w3.org/2001/XMLSchema" xmlns:xs="http://www.w3.org/2001/XMLSchema" xmlns:p="http://schemas.microsoft.com/office/2006/metadata/properties" xmlns:ns2="5647c668-282e-4095-bf4c-a880177e52a2" xmlns:ns3="59dc9586-de65-4e00-b6bb-06472eb0c817" targetNamespace="http://schemas.microsoft.com/office/2006/metadata/properties" ma:root="true" ma:fieldsID="2d685785843a7f89a01a6b07f35fb23a" ns2:_="" ns3:_="">
     <xsd:import namespace="5647c668-282e-4095-bf4c-a880177e52a2"/>
@@ -9421,18 +13933,11 @@
 </ct:contentTypeSchema>
 </file>
 
-<file path=customXml/item2.xml><?xml version="1.0" encoding="utf-8"?>
-<p:properties xmlns:p="http://schemas.microsoft.com/office/2006/metadata/properties" xmlns:xsi="http://www.w3.org/2001/XMLSchema-instance" xmlns:pc="http://schemas.microsoft.com/office/infopath/2007/PartnerControls">
-  <documentManagement>
-    <lcf76f155ced4ddcb4097134ff3c332f xmlns="5647c668-282e-4095-bf4c-a880177e52a2">
-      <Terms xmlns="http://schemas.microsoft.com/office/infopath/2007/PartnerControls"/>
-    </lcf76f155ced4ddcb4097134ff3c332f>
-    <TaxCatchAll xmlns="59dc9586-de65-4e00-b6bb-06472eb0c817" xsi:nil="true"/>
-  </documentManagement>
-</p:properties>
+<file path=customXml/item3.xml><?xml version="1.0" encoding="utf-8"?>
+<b:Sources xmlns:b="http://schemas.openxmlformats.org/officeDocument/2006/bibliography" xmlns="http://schemas.openxmlformats.org/officeDocument/2006/bibliography" SelectedStyle="\APASixthEditionOfficeOnline.xsl" StyleName="APA" Version="6"/>
 </file>
 
-<file path=customXml/item3.xml><?xml version="1.0" encoding="utf-8"?>
+<file path=customXml/item4.xml><?xml version="1.0" encoding="utf-8"?>
 <?mso-contentType ?>
 <FormTemplates xmlns="http://schemas.microsoft.com/sharepoint/v3/contenttype/forms">
   <Display>DocumentLibraryForm</Display>
@@ -9441,11 +13946,18 @@
 </FormTemplates>
 </file>
 
-<file path=customXml/item4.xml><?xml version="1.0" encoding="utf-8"?>
-<b:Sources xmlns:b="http://schemas.openxmlformats.org/officeDocument/2006/bibliography" xmlns="http://schemas.openxmlformats.org/officeDocument/2006/bibliography" SelectedStyle="\APASixthEditionOfficeOnline.xsl" StyleName="APA" Version="6"/>
+<file path=customXml/itemProps1.xml><?xml version="1.0" encoding="utf-8"?>
+<ds:datastoreItem xmlns:ds="http://schemas.openxmlformats.org/officeDocument/2006/customXml" ds:itemID="{05AD0F2C-FF07-4655-B2F6-3CB46C47939A}">
+  <ds:schemaRefs>
+    <ds:schemaRef ds:uri="http://schemas.microsoft.com/office/2006/metadata/properties"/>
+    <ds:schemaRef ds:uri="http://schemas.microsoft.com/office/infopath/2007/PartnerControls"/>
+    <ds:schemaRef ds:uri="5647c668-282e-4095-bf4c-a880177e52a2"/>
+    <ds:schemaRef ds:uri="59dc9586-de65-4e00-b6bb-06472eb0c817"/>
+  </ds:schemaRefs>
+</ds:datastoreItem>
 </file>
 
-<file path=customXml/itemProps1.xml><?xml version="1.0" encoding="utf-8"?>
+<file path=customXml/itemProps2.xml><?xml version="1.0" encoding="utf-8"?>
 <ds:datastoreItem xmlns:ds="http://schemas.openxmlformats.org/officeDocument/2006/customXml" ds:itemID="{ED6079A0-FC5E-44C3-AD6E-D75EEED38D00}">
   <ds:schemaRefs>
     <ds:schemaRef ds:uri="http://schemas.microsoft.com/office/2006/metadata/contentType"/>
@@ -9464,29 +13976,18 @@
 </ds:datastoreItem>
 </file>
 
-<file path=customXml/itemProps2.xml><?xml version="1.0" encoding="utf-8"?>
-<ds:datastoreItem xmlns:ds="http://schemas.openxmlformats.org/officeDocument/2006/customXml" ds:itemID="{05AD0F2C-FF07-4655-B2F6-3CB46C47939A}">
+<file path=customXml/itemProps3.xml><?xml version="1.0" encoding="utf-8"?>
+<ds:datastoreItem xmlns:ds="http://schemas.openxmlformats.org/officeDocument/2006/customXml" ds:itemID="{B3D8B919-3BFC-455B-8F21-59E0A6521532}">
   <ds:schemaRefs>
-    <ds:schemaRef ds:uri="http://schemas.microsoft.com/office/2006/metadata/properties"/>
-    <ds:schemaRef ds:uri="http://schemas.microsoft.com/office/infopath/2007/PartnerControls"/>
-    <ds:schemaRef ds:uri="5647c668-282e-4095-bf4c-a880177e52a2"/>
-    <ds:schemaRef ds:uri="59dc9586-de65-4e00-b6bb-06472eb0c817"/>
+    <ds:schemaRef ds:uri="http://schemas.openxmlformats.org/officeDocument/2006/bibliography"/>
   </ds:schemaRefs>
 </ds:datastoreItem>
 </file>
 
-<file path=customXml/itemProps3.xml><?xml version="1.0" encoding="utf-8"?>
+<file path=customXml/itemProps4.xml><?xml version="1.0" encoding="utf-8"?>
 <ds:datastoreItem xmlns:ds="http://schemas.openxmlformats.org/officeDocument/2006/customXml" ds:itemID="{065F5E07-5487-4F28-90FD-A0F9578686E4}">
   <ds:schemaRefs>
     <ds:schemaRef ds:uri="http://schemas.microsoft.com/sharepoint/v3/contenttype/forms"/>
   </ds:schemaRefs>
 </ds:datastoreItem>
-</file>
-
-<file path=customXml/itemProps4.xml><?xml version="1.0" encoding="utf-8"?>
-<ds:datastoreItem xmlns:ds="http://schemas.openxmlformats.org/officeDocument/2006/customXml" ds:itemID="{B3D8B919-3BFC-455B-8F21-59E0A6521532}">
-  <ds:schemaRefs>
-    <ds:schemaRef ds:uri="http://schemas.openxmlformats.org/officeDocument/2006/bibliography"/>
-  </ds:schemaRefs>
-</ds:datastoreItem>
 </file>